--- a/word/template_bolt.docx
+++ b/word/template_bolt.docx
@@ -5,240 +5,47 @@
   <w:body>
     <w:p>
       <w:pPr>
-        <w:suppressAutoHyphens/>
-        <w:ind w:left="170" w:right="170"/>
         <w:rPr>
-          <w:rFonts w:ascii="GOST type B" w:hAnsi="GOST type B" w:cs="Times New Roman"/>
-          <w:sz w:val="26"/>
-          <w:szCs w:val="26"/>
-        </w:rPr>
-      </w:pPr>
-      <w:r>
-        <w:rPr>
-          <w:rFonts w:ascii="GOST type B" w:hAnsi="GOST type B" w:cs="Times New Roman"/>
-          <w:sz w:val="26"/>
-          <w:szCs w:val="26"/>
-        </w:rPr>
-        <w:t xml:space="preserve"> </w:t>
-      </w:r>
-      <w:r>
-        <w:rPr>
-          <w:rFonts w:ascii="GOST type B" w:hAnsi="GOST type B" w:cs="Times New Roman"/>
-          <w:sz w:val="26"/>
-          <w:szCs w:val="26"/>
-        </w:rPr>
-        <w:t xml:space="preserve"> </w:t>
-      </w:r>
-      <w:bookmarkStart w:id="0" w:name="ОбщУк"/>
-      <w:bookmarkEnd w:id="0"/>
-      <w:r>
-        <w:rPr>
-          <w:rFonts w:ascii="GOST type B" w:hAnsi="GOST type B" w:cs="Times New Roman"/>
-          <w:sz w:val="26"/>
-          <w:szCs w:val="26"/>
-        </w:rPr>
-        <w:br w:type="page"/>
-      </w:r>
-    </w:p>
-    <w:p>
-      <w:pPr>
-        <w:jc w:val="center"/>
-        <w:rPr>
-          <w:rFonts w:asciiTheme="minorHAnsi" w:hAnsiTheme="minorHAnsi" w:cstheme="minorHAnsi"/>
-          <w:b/>
-          <w:i/>
-          <w:sz w:val="32"/>
-          <w:szCs w:val="32"/>
-        </w:rPr>
-      </w:pPr>
-    </w:p>
-    <w:p>
-      <w:pPr>
-        <w:jc w:val="center"/>
-        <w:rPr>
-          <w:rFonts w:ascii="GOST type B" w:hAnsi="GOST type B" w:cstheme="minorHAnsi"/>
-          <w:b/>
-          <w:i/>
-          <w:sz w:val="32"/>
-          <w:szCs w:val="32"/>
-        </w:rPr>
-      </w:pPr>
-      <w:r>
-        <w:rPr>
-          <w:rFonts w:ascii="GOST type B" w:hAnsi="GOST type B" w:cstheme="minorHAnsi"/>
-          <w:b/>
-          <w:i/>
-          <w:sz w:val="32"/>
-          <w:szCs w:val="32"/>
-        </w:rPr>
-        <w:t>Ведомость рабочих чертежей основного комплекта</w:t>
-      </w:r>
-    </w:p>
-    <w:p>
-      <w:pPr>
-        <w:jc w:val="center"/>
-        <w:rPr>
-          <w:rFonts w:asciiTheme="minorHAnsi" w:hAnsiTheme="minorHAnsi" w:cstheme="minorHAnsi"/>
-          <w:b/>
-          <w:i/>
-          <w:sz w:val="32"/>
-          <w:szCs w:val="32"/>
-        </w:rPr>
-      </w:pPr>
-    </w:p>
-    <w:p>
-      <w:pPr>
-        <w:jc w:val="center"/>
-        <w:rPr>
-          <w:sz w:val="32"/>
-          <w:szCs w:val="32"/>
+          <w:rFonts w:ascii="Times New Roman" w:hAnsi="Times New Roman" w:cs="Times New Roman"/>
+          <w:sz w:val="4"/>
+          <w:szCs w:val="4"/>
         </w:rPr>
       </w:pPr>
     </w:p>
     <w:tbl>
       <w:tblPr>
         <w:tblStyle w:val="ac"/>
-        <w:tblW w:w="10376" w:type="dxa"/>
-        <w:tblBorders>
-          <w:top w:val="single" w:sz="12" w:space="0" w:color="auto"/>
-          <w:left w:val="single" w:sz="12" w:space="0" w:color="auto"/>
-          <w:bottom w:val="single" w:sz="12" w:space="0" w:color="auto"/>
-          <w:right w:val="single" w:sz="12" w:space="0" w:color="auto"/>
-          <w:insideH w:val="single" w:sz="6" w:space="0" w:color="auto"/>
-          <w:insideV w:val="single" w:sz="6" w:space="0" w:color="auto"/>
-        </w:tblBorders>
+        <w:tblW w:w="10368" w:type="dxa"/>
         <w:tblLayout w:type="fixed"/>
         <w:tblCellMar>
-          <w:left w:w="57" w:type="dxa"/>
-          <w:right w:w="57" w:type="dxa"/>
+          <w:left w:w="28" w:type="dxa"/>
+          <w:right w:w="28" w:type="dxa"/>
         </w:tblCellMar>
         <w:tblLook w:val="01E0" w:firstRow="1" w:lastRow="1" w:firstColumn="1" w:lastColumn="1" w:noHBand="0" w:noVBand="0"/>
       </w:tblPr>
       <w:tblGrid>
-        <w:gridCol w:w="854"/>
-        <w:gridCol w:w="8118"/>
-        <w:gridCol w:w="1404"/>
+        <w:gridCol w:w="451"/>
+        <w:gridCol w:w="2117"/>
+        <w:gridCol w:w="1129"/>
+        <w:gridCol w:w="1553"/>
+        <w:gridCol w:w="852"/>
+        <w:gridCol w:w="852"/>
+        <w:gridCol w:w="852"/>
+        <w:gridCol w:w="852"/>
+        <w:gridCol w:w="852"/>
+        <w:gridCol w:w="858"/>
       </w:tblGrid>
       <w:tr>
         <w:trPr>
-          <w:trHeight w:hRule="exact" w:val="851"/>
-          <w:tblHeader/>
+          <w:trHeight w:val="725"/>
         </w:trPr>
         <w:tc>
           <w:tcPr>
-            <w:tcW w:w="854" w:type="dxa"/>
+            <w:tcW w:w="451" w:type="dxa"/>
             <w:tcBorders>
-              <w:left w:val="single" w:sz="4" w:space="0" w:color="auto"/>
-              <w:bottom w:val="single" w:sz="12" w:space="0" w:color="auto"/>
-              <w:right w:val="single" w:sz="12" w:space="0" w:color="auto"/>
-            </w:tcBorders>
-            <w:vAlign w:val="center"/>
-          </w:tcPr>
-          <w:p>
-            <w:pPr>
-              <w:suppressAutoHyphens/>
-              <w:jc w:val="center"/>
-              <w:rPr>
-                <w:rFonts w:ascii="GOST type B" w:hAnsi="GOST type B" w:cstheme="minorHAnsi"/>
-                <w:i/>
-                <w:sz w:val="26"/>
-                <w:szCs w:val="26"/>
-              </w:rPr>
-            </w:pPr>
-            <w:r>
-              <w:rPr>
-                <w:rFonts w:ascii="GOST type B" w:hAnsi="GOST type B" w:cstheme="minorHAnsi"/>
-                <w:i/>
-                <w:sz w:val="26"/>
-                <w:szCs w:val="26"/>
-              </w:rPr>
-              <w:t>Лист</w:t>
-            </w:r>
-          </w:p>
-        </w:tc>
-        <w:tc>
-          <w:tcPr>
-            <w:tcW w:w="8118" w:type="dxa"/>
-            <w:tcBorders>
+              <w:top w:val="single" w:sz="12" w:space="0" w:color="auto"/>
               <w:left w:val="single" w:sz="12" w:space="0" w:color="auto"/>
               <w:bottom w:val="single" w:sz="12" w:space="0" w:color="auto"/>
-              <w:right w:val="single" w:sz="12" w:space="0" w:color="auto"/>
-            </w:tcBorders>
-            <w:vAlign w:val="center"/>
-          </w:tcPr>
-          <w:p>
-            <w:pPr>
-              <w:suppressAutoHyphens/>
-              <w:jc w:val="center"/>
-              <w:rPr>
-                <w:rFonts w:ascii="GOST type B" w:hAnsi="GOST type B" w:cstheme="minorHAnsi"/>
-                <w:i/>
-                <w:sz w:val="26"/>
-                <w:szCs w:val="26"/>
-              </w:rPr>
-            </w:pPr>
-            <w:r>
-              <w:rPr>
-                <w:rFonts w:ascii="GOST type B" w:hAnsi="GOST type B" w:cstheme="minorHAnsi"/>
-                <w:i/>
-                <w:sz w:val="26"/>
-                <w:szCs w:val="26"/>
-              </w:rPr>
-              <w:t>Наименование</w:t>
-            </w:r>
-          </w:p>
-        </w:tc>
-        <w:tc>
-          <w:tcPr>
-            <w:tcW w:w="1404" w:type="dxa"/>
-            <w:tcBorders>
-              <w:left w:val="single" w:sz="12" w:space="0" w:color="auto"/>
-              <w:bottom w:val="single" w:sz="12" w:space="0" w:color="auto"/>
-              <w:right w:val="single" w:sz="4" w:space="0" w:color="auto"/>
-            </w:tcBorders>
-            <w:vAlign w:val="center"/>
-          </w:tcPr>
-          <w:p>
-            <w:pPr>
-              <w:suppressAutoHyphens/>
-              <w:jc w:val="center"/>
-              <w:rPr>
-                <w:rFonts w:ascii="GOST type B" w:hAnsi="GOST type B" w:cstheme="minorHAnsi"/>
-                <w:i/>
-                <w:sz w:val="26"/>
-                <w:szCs w:val="26"/>
-              </w:rPr>
-            </w:pPr>
-            <w:r>
-              <w:rPr>
-                <w:rFonts w:ascii="GOST type B" w:hAnsi="GOST type B" w:cstheme="minorHAnsi"/>
-                <w:i/>
-                <w:sz w:val="26"/>
-                <w:szCs w:val="26"/>
-              </w:rPr>
-              <w:t>Прим</w:t>
-            </w:r>
-            <w:r>
-              <w:rPr>
-                <w:rFonts w:ascii="GOST type B" w:hAnsi="GOST type B" w:cstheme="minorHAnsi"/>
-                <w:i/>
-                <w:sz w:val="26"/>
-                <w:szCs w:val="26"/>
-              </w:rPr>
-              <w:t>ечание</w:t>
-            </w:r>
-          </w:p>
-        </w:tc>
-      </w:tr>
-      <w:tr>
-        <w:trPr>
-          <w:trHeight w:hRule="exact" w:val="605"/>
-        </w:trPr>
-        <w:tc>
-          <w:tcPr>
-            <w:tcW w:w="854" w:type="dxa"/>
-            <w:tcBorders>
-              <w:left w:val="single" w:sz="4" w:space="0" w:color="auto"/>
               <w:right w:val="single" w:sz="12" w:space="0" w:color="auto"/>
             </w:tcBorders>
             <w:vAlign w:val="center"/>
@@ -249,46 +56,27 @@
               <w:spacing w:before="60" w:after="60"/>
               <w:jc w:val="center"/>
               <w:rPr>
-                <w:rFonts w:asciiTheme="minorHAnsi" w:hAnsiTheme="minorHAnsi" w:cstheme="minorHAnsi"/>
+                <w:rFonts w:ascii="GOST type B" w:hAnsi="GOST type B" w:cs="Times New Roman"/>
                 <w:i/>
-                <w:sz w:val="26"/>
-                <w:szCs w:val="26"/>
               </w:rPr>
             </w:pPr>
-            <w:bookmarkStart w:id="1" w:name="ВедРЧ"/>
-            <w:bookmarkEnd w:id="1"/>
+            <w:r>
+              <w:rPr>
+                <w:rFonts w:ascii="GOST type B" w:hAnsi="GOST type B" w:cs="Times New Roman"/>
+                <w:i/>
+              </w:rPr>
+              <w:t>№ п/п</w:t>
+            </w:r>
           </w:p>
         </w:tc>
         <w:tc>
           <w:tcPr>
-            <w:tcW w:w="8118" w:type="dxa"/>
+            <w:tcW w:w="2117" w:type="dxa"/>
             <w:tcBorders>
+              <w:top w:val="single" w:sz="12" w:space="0" w:color="auto"/>
               <w:left w:val="single" w:sz="12" w:space="0" w:color="auto"/>
+              <w:bottom w:val="single" w:sz="12" w:space="0" w:color="auto"/>
               <w:right w:val="single" w:sz="12" w:space="0" w:color="auto"/>
-            </w:tcBorders>
-            <w:vAlign w:val="center"/>
-          </w:tcPr>
-          <w:p>
-            <w:pPr>
-              <w:keepNext/>
-              <w:suppressAutoHyphens/>
-              <w:spacing w:before="120" w:after="120"/>
-              <w:rPr>
-                <w:rFonts w:asciiTheme="minorHAnsi" w:hAnsiTheme="minorHAnsi" w:cstheme="minorHAnsi"/>
-                <w:i/>
-                <w:sz w:val="26"/>
-                <w:szCs w:val="26"/>
-                <w:u w:val="single"/>
-              </w:rPr>
-            </w:pPr>
-          </w:p>
-        </w:tc>
-        <w:tc>
-          <w:tcPr>
-            <w:tcW w:w="1404" w:type="dxa"/>
-            <w:tcBorders>
-              <w:left w:val="single" w:sz="12" w:space="0" w:color="auto"/>
-              <w:right w:val="single" w:sz="4" w:space="0" w:color="auto"/>
             </w:tcBorders>
             <w:vAlign w:val="center"/>
           </w:tcPr>
@@ -296,11 +84,516 @@
             <w:pPr>
               <w:suppressAutoHyphens/>
               <w:spacing w:before="60" w:after="60"/>
+              <w:jc w:val="center"/>
               <w:rPr>
-                <w:rFonts w:asciiTheme="minorHAnsi" w:hAnsiTheme="minorHAnsi" w:cstheme="minorHAnsi"/>
+                <w:rFonts w:ascii="GOST type B" w:hAnsi="GOST type B" w:cs="Times New Roman"/>
                 <w:i/>
-                <w:sz w:val="26"/>
-                <w:szCs w:val="26"/>
+              </w:rPr>
+            </w:pPr>
+            <w:r>
+              <w:rPr>
+                <w:rFonts w:ascii="GOST type B" w:hAnsi="GOST type B"/>
+                <w:bCs/>
+                <w:i/>
+                <w:color w:val="000000"/>
+              </w:rPr>
+              <w:t>Наименование</w:t>
+            </w:r>
+          </w:p>
+        </w:tc>
+        <w:tc>
+          <w:tcPr>
+            <w:tcW w:w="1129" w:type="dxa"/>
+            <w:tcBorders>
+              <w:top w:val="single" w:sz="12" w:space="0" w:color="auto"/>
+              <w:left w:val="single" w:sz="12" w:space="0" w:color="auto"/>
+              <w:bottom w:val="single" w:sz="12" w:space="0" w:color="auto"/>
+              <w:right w:val="single" w:sz="12" w:space="0" w:color="auto"/>
+            </w:tcBorders>
+            <w:vAlign w:val="center"/>
+          </w:tcPr>
+          <w:p>
+            <w:pPr>
+              <w:suppressAutoHyphens/>
+              <w:spacing w:before="60" w:after="60"/>
+              <w:jc w:val="center"/>
+              <w:rPr>
+                <w:rFonts w:ascii="GOST type B" w:hAnsi="GOST type B" w:cs="Times New Roman"/>
+                <w:i/>
+              </w:rPr>
+            </w:pPr>
+            <w:r>
+              <w:rPr>
+                <w:rFonts w:ascii="GOST type B" w:hAnsi="GOST type B"/>
+                <w:bCs/>
+                <w:i/>
+                <w:color w:val="000000"/>
+              </w:rPr>
+              <w:t>Диаметр, мм</w:t>
+            </w:r>
+          </w:p>
+        </w:tc>
+        <w:tc>
+          <w:tcPr>
+            <w:tcW w:w="1553" w:type="dxa"/>
+            <w:tcBorders>
+              <w:top w:val="single" w:sz="12" w:space="0" w:color="auto"/>
+              <w:left w:val="single" w:sz="12" w:space="0" w:color="auto"/>
+              <w:bottom w:val="single" w:sz="12" w:space="0" w:color="auto"/>
+              <w:right w:val="single" w:sz="12" w:space="0" w:color="auto"/>
+            </w:tcBorders>
+            <w:vAlign w:val="center"/>
+          </w:tcPr>
+          <w:p>
+            <w:pPr>
+              <w:suppressAutoHyphens/>
+              <w:spacing w:before="60" w:after="60"/>
+              <w:jc w:val="center"/>
+              <w:rPr>
+                <w:rFonts w:ascii="GOST type B" w:hAnsi="GOST type B" w:cs="Times New Roman"/>
+                <w:i/>
+              </w:rPr>
+            </w:pPr>
+            <w:r>
+              <w:rPr>
+                <w:rFonts w:ascii="GOST type B" w:hAnsi="GOST type B"/>
+                <w:bCs/>
+                <w:i/>
+                <w:color w:val="000000"/>
+              </w:rPr>
+              <w:t>Класс прочности, марка стали</w:t>
+            </w:r>
+          </w:p>
+        </w:tc>
+        <w:tc>
+          <w:tcPr>
+            <w:tcW w:w="852" w:type="dxa"/>
+            <w:tcBorders>
+              <w:top w:val="single" w:sz="12" w:space="0" w:color="auto"/>
+              <w:left w:val="single" w:sz="12" w:space="0" w:color="auto"/>
+              <w:bottom w:val="single" w:sz="12" w:space="0" w:color="auto"/>
+              <w:right w:val="single" w:sz="12" w:space="0" w:color="auto"/>
+            </w:tcBorders>
+            <w:vAlign w:val="center"/>
+          </w:tcPr>
+          <w:p>
+            <w:pPr>
+              <w:suppressAutoHyphens/>
+              <w:spacing w:before="60" w:after="60"/>
+              <w:jc w:val="center"/>
+              <w:rPr>
+                <w:rFonts w:ascii="GOST type B" w:hAnsi="GOST type B" w:cs="Times New Roman"/>
+                <w:i/>
+              </w:rPr>
+            </w:pPr>
+            <w:r>
+              <w:rPr>
+                <w:rFonts w:ascii="GOST type B" w:hAnsi="GOST type B" w:cs="Times New Roman"/>
+                <w:i/>
+              </w:rPr>
+              <w:t>Толщ.</w:t>
+            </w:r>
+            <w:r>
+              <w:rPr>
+                <w:rFonts w:ascii="GOST type B" w:hAnsi="GOST type B" w:cs="Times New Roman"/>
+                <w:i/>
+              </w:rPr>
+              <w:br/>
+              <w:t>пакета, мм</w:t>
+            </w:r>
+          </w:p>
+        </w:tc>
+        <w:tc>
+          <w:tcPr>
+            <w:tcW w:w="852" w:type="dxa"/>
+            <w:tcBorders>
+              <w:top w:val="single" w:sz="12" w:space="0" w:color="auto"/>
+              <w:left w:val="single" w:sz="12" w:space="0" w:color="auto"/>
+              <w:bottom w:val="single" w:sz="12" w:space="0" w:color="auto"/>
+              <w:right w:val="single" w:sz="12" w:space="0" w:color="auto"/>
+            </w:tcBorders>
+            <w:vAlign w:val="center"/>
+          </w:tcPr>
+          <w:p>
+            <w:pPr>
+              <w:suppressAutoHyphens/>
+              <w:spacing w:before="60" w:after="60"/>
+              <w:jc w:val="center"/>
+              <w:rPr>
+                <w:rFonts w:ascii="GOST type B" w:hAnsi="GOST type B" w:cs="Times New Roman"/>
+                <w:i/>
+              </w:rPr>
+            </w:pPr>
+            <w:r>
+              <w:rPr>
+                <w:rFonts w:ascii="GOST type B" w:hAnsi="GOST type B" w:cs="Times New Roman"/>
+                <w:i/>
+              </w:rPr>
+              <w:t>Длина болта, мм</w:t>
+            </w:r>
+          </w:p>
+        </w:tc>
+        <w:tc>
+          <w:tcPr>
+            <w:tcW w:w="852" w:type="dxa"/>
+            <w:tcBorders>
+              <w:top w:val="single" w:sz="12" w:space="0" w:color="auto"/>
+              <w:left w:val="single" w:sz="12" w:space="0" w:color="auto"/>
+              <w:bottom w:val="single" w:sz="12" w:space="0" w:color="auto"/>
+              <w:right w:val="single" w:sz="12" w:space="0" w:color="auto"/>
+            </w:tcBorders>
+            <w:vAlign w:val="center"/>
+          </w:tcPr>
+          <w:p>
+            <w:pPr>
+              <w:suppressAutoHyphens/>
+              <w:spacing w:before="60" w:after="60"/>
+              <w:jc w:val="center"/>
+              <w:rPr>
+                <w:rFonts w:ascii="GOST type B" w:hAnsi="GOST type B" w:cs="Times New Roman"/>
+                <w:i/>
+                <w:lang w:val="en-US"/>
+              </w:rPr>
+            </w:pPr>
+            <w:r>
+              <w:rPr>
+                <w:rFonts w:ascii="GOST type B" w:hAnsi="GOST type B" w:cs="Times New Roman"/>
+                <w:i/>
+              </w:rPr>
+              <w:t xml:space="preserve">Кол-во, </w:t>
+            </w:r>
+            <w:proofErr w:type="spellStart"/>
+            <w:r>
+              <w:rPr>
+                <w:rFonts w:ascii="GOST type B" w:hAnsi="GOST type B" w:cs="Times New Roman"/>
+                <w:i/>
+              </w:rPr>
+              <w:t>шт</w:t>
+            </w:r>
+            <w:proofErr w:type="spellEnd"/>
+            <w:r>
+              <w:rPr>
+                <w:rFonts w:ascii="GOST type B" w:hAnsi="GOST type B" w:cs="Times New Roman"/>
+                <w:i/>
+                <w:lang w:val="en-US"/>
+              </w:rPr>
+              <w:t>.</w:t>
+            </w:r>
+          </w:p>
+        </w:tc>
+        <w:tc>
+          <w:tcPr>
+            <w:tcW w:w="852" w:type="dxa"/>
+            <w:tcBorders>
+              <w:top w:val="single" w:sz="12" w:space="0" w:color="auto"/>
+              <w:left w:val="single" w:sz="12" w:space="0" w:color="auto"/>
+              <w:bottom w:val="single" w:sz="12" w:space="0" w:color="auto"/>
+              <w:right w:val="single" w:sz="12" w:space="0" w:color="auto"/>
+            </w:tcBorders>
+            <w:vAlign w:val="center"/>
+          </w:tcPr>
+          <w:p>
+            <w:pPr>
+              <w:suppressAutoHyphens/>
+              <w:spacing w:before="60" w:after="60"/>
+              <w:jc w:val="center"/>
+              <w:rPr>
+                <w:rFonts w:ascii="GOST type B" w:hAnsi="GOST type B" w:cs="Times New Roman"/>
+                <w:i/>
+              </w:rPr>
+            </w:pPr>
+            <w:r>
+              <w:rPr>
+                <w:rFonts w:ascii="GOST type B" w:hAnsi="GOST type B" w:cs="Times New Roman"/>
+                <w:i/>
+              </w:rPr>
+              <w:t>Масса болтов, кг</w:t>
+            </w:r>
+          </w:p>
+        </w:tc>
+        <w:tc>
+          <w:tcPr>
+            <w:tcW w:w="852" w:type="dxa"/>
+            <w:tcBorders>
+              <w:top w:val="single" w:sz="12" w:space="0" w:color="auto"/>
+              <w:left w:val="single" w:sz="12" w:space="0" w:color="auto"/>
+              <w:bottom w:val="single" w:sz="12" w:space="0" w:color="auto"/>
+              <w:right w:val="single" w:sz="12" w:space="0" w:color="auto"/>
+            </w:tcBorders>
+            <w:vAlign w:val="center"/>
+          </w:tcPr>
+          <w:p>
+            <w:pPr>
+              <w:suppressAutoHyphens/>
+              <w:spacing w:before="60" w:after="60"/>
+              <w:jc w:val="center"/>
+              <w:rPr>
+                <w:rFonts w:ascii="GOST type B" w:hAnsi="GOST type B" w:cs="Times New Roman"/>
+                <w:i/>
+              </w:rPr>
+            </w:pPr>
+            <w:r>
+              <w:rPr>
+                <w:rFonts w:ascii="GOST type B" w:hAnsi="GOST type B" w:cs="Times New Roman"/>
+                <w:i/>
+              </w:rPr>
+              <w:t>Масса гаек, кг</w:t>
+            </w:r>
+          </w:p>
+        </w:tc>
+        <w:tc>
+          <w:tcPr>
+            <w:tcW w:w="858" w:type="dxa"/>
+            <w:tcBorders>
+              <w:top w:val="single" w:sz="12" w:space="0" w:color="auto"/>
+              <w:left w:val="single" w:sz="12" w:space="0" w:color="auto"/>
+              <w:bottom w:val="single" w:sz="12" w:space="0" w:color="auto"/>
+              <w:right w:val="single" w:sz="12" w:space="0" w:color="auto"/>
+            </w:tcBorders>
+            <w:vAlign w:val="center"/>
+          </w:tcPr>
+          <w:p>
+            <w:pPr>
+              <w:suppressAutoHyphens/>
+              <w:spacing w:before="60" w:after="60"/>
+              <w:jc w:val="center"/>
+              <w:rPr>
+                <w:rFonts w:ascii="GOST type B" w:hAnsi="GOST type B" w:cs="Times New Roman"/>
+                <w:i/>
+              </w:rPr>
+            </w:pPr>
+            <w:r>
+              <w:rPr>
+                <w:rFonts w:ascii="GOST type B" w:hAnsi="GOST type B" w:cs="Times New Roman"/>
+                <w:i/>
+              </w:rPr>
+              <w:t>Масса шайб, кг</w:t>
+            </w:r>
+          </w:p>
+        </w:tc>
+      </w:tr>
+      <w:tr>
+        <w:tblPrEx>
+          <w:tblCellMar>
+            <w:left w:w="108" w:type="dxa"/>
+            <w:right w:w="108" w:type="dxa"/>
+          </w:tblCellMar>
+          <w:tblLook w:val="04A0" w:firstRow="1" w:lastRow="0" w:firstColumn="1" w:lastColumn="0" w:noHBand="0" w:noVBand="1"/>
+        </w:tblPrEx>
+        <w:trPr>
+          <w:trHeight w:val="320"/>
+        </w:trPr>
+        <w:tc>
+          <w:tcPr>
+            <w:tcW w:w="451" w:type="dxa"/>
+            <w:tcBorders>
+              <w:top w:val="single" w:sz="12" w:space="0" w:color="auto"/>
+              <w:left w:val="single" w:sz="12" w:space="0" w:color="auto"/>
+              <w:bottom w:val="single" w:sz="12" w:space="0" w:color="auto"/>
+              <w:right w:val="single" w:sz="12" w:space="0" w:color="auto"/>
+            </w:tcBorders>
+          </w:tcPr>
+          <w:p>
+            <w:pPr>
+              <w:suppressAutoHyphens/>
+              <w:spacing w:before="60" w:after="60"/>
+              <w:jc w:val="center"/>
+              <w:rPr>
+                <w:rFonts w:ascii="GOST type B" w:hAnsi="GOST type B" w:cs="Times New Roman"/>
+              </w:rPr>
+            </w:pPr>
+          </w:p>
+        </w:tc>
+        <w:tc>
+          <w:tcPr>
+            <w:tcW w:w="2117" w:type="dxa"/>
+            <w:tcBorders>
+              <w:top w:val="single" w:sz="12" w:space="0" w:color="auto"/>
+              <w:left w:val="single" w:sz="12" w:space="0" w:color="auto"/>
+              <w:bottom w:val="single" w:sz="12" w:space="0" w:color="auto"/>
+              <w:right w:val="single" w:sz="12" w:space="0" w:color="auto"/>
+            </w:tcBorders>
+          </w:tcPr>
+          <w:p>
+            <w:pPr>
+              <w:suppressAutoHyphens/>
+              <w:spacing w:before="60" w:after="60"/>
+              <w:rPr>
+                <w:rFonts w:ascii="GOST type B" w:hAnsi="GOST type B"/>
+                <w:bCs/>
+                <w:color w:val="000000"/>
+              </w:rPr>
+            </w:pPr>
+          </w:p>
+        </w:tc>
+        <w:tc>
+          <w:tcPr>
+            <w:tcW w:w="1129" w:type="dxa"/>
+            <w:tcBorders>
+              <w:top w:val="single" w:sz="12" w:space="0" w:color="auto"/>
+              <w:left w:val="single" w:sz="12" w:space="0" w:color="auto"/>
+              <w:bottom w:val="single" w:sz="12" w:space="0" w:color="auto"/>
+              <w:right w:val="single" w:sz="12" w:space="0" w:color="auto"/>
+            </w:tcBorders>
+          </w:tcPr>
+          <w:p>
+            <w:pPr>
+              <w:suppressAutoHyphens/>
+              <w:spacing w:before="60" w:after="60"/>
+              <w:jc w:val="center"/>
+              <w:rPr>
+                <w:rFonts w:ascii="GOST type B" w:hAnsi="GOST type B"/>
+                <w:bCs/>
+                <w:color w:val="000000"/>
+              </w:rPr>
+            </w:pPr>
+          </w:p>
+        </w:tc>
+        <w:tc>
+          <w:tcPr>
+            <w:tcW w:w="1553" w:type="dxa"/>
+            <w:tcBorders>
+              <w:top w:val="single" w:sz="12" w:space="0" w:color="auto"/>
+              <w:left w:val="single" w:sz="12" w:space="0" w:color="auto"/>
+              <w:bottom w:val="single" w:sz="12" w:space="0" w:color="auto"/>
+              <w:right w:val="single" w:sz="12" w:space="0" w:color="auto"/>
+            </w:tcBorders>
+          </w:tcPr>
+          <w:p>
+            <w:pPr>
+              <w:suppressAutoHyphens/>
+              <w:spacing w:before="60" w:after="60"/>
+              <w:jc w:val="center"/>
+              <w:rPr>
+                <w:rFonts w:ascii="GOST type B" w:hAnsi="GOST type B"/>
+                <w:bCs/>
+                <w:color w:val="000000"/>
+              </w:rPr>
+            </w:pPr>
+          </w:p>
+        </w:tc>
+        <w:tc>
+          <w:tcPr>
+            <w:tcW w:w="852" w:type="dxa"/>
+            <w:tcBorders>
+              <w:top w:val="single" w:sz="12" w:space="0" w:color="auto"/>
+              <w:left w:val="single" w:sz="12" w:space="0" w:color="auto"/>
+              <w:bottom w:val="single" w:sz="12" w:space="0" w:color="auto"/>
+              <w:right w:val="single" w:sz="12" w:space="0" w:color="auto"/>
+            </w:tcBorders>
+          </w:tcPr>
+          <w:p>
+            <w:pPr>
+              <w:suppressAutoHyphens/>
+              <w:spacing w:before="60" w:after="60"/>
+              <w:jc w:val="center"/>
+              <w:rPr>
+                <w:rFonts w:ascii="GOST type B" w:hAnsi="GOST type B" w:cs="Times New Roman"/>
+              </w:rPr>
+            </w:pPr>
+          </w:p>
+        </w:tc>
+        <w:tc>
+          <w:tcPr>
+            <w:tcW w:w="852" w:type="dxa"/>
+            <w:tcBorders>
+              <w:top w:val="single" w:sz="12" w:space="0" w:color="auto"/>
+              <w:left w:val="single" w:sz="12" w:space="0" w:color="auto"/>
+              <w:bottom w:val="single" w:sz="12" w:space="0" w:color="auto"/>
+              <w:right w:val="single" w:sz="12" w:space="0" w:color="auto"/>
+            </w:tcBorders>
+          </w:tcPr>
+          <w:p>
+            <w:pPr>
+              <w:suppressAutoHyphens/>
+              <w:spacing w:before="60" w:after="60"/>
+              <w:jc w:val="center"/>
+              <w:rPr>
+                <w:rFonts w:ascii="GOST type B" w:hAnsi="GOST type B" w:cs="Times New Roman"/>
+              </w:rPr>
+            </w:pPr>
+          </w:p>
+        </w:tc>
+        <w:tc>
+          <w:tcPr>
+            <w:tcW w:w="852" w:type="dxa"/>
+            <w:tcBorders>
+              <w:top w:val="single" w:sz="12" w:space="0" w:color="auto"/>
+              <w:left w:val="single" w:sz="12" w:space="0" w:color="auto"/>
+              <w:bottom w:val="single" w:sz="12" w:space="0" w:color="auto"/>
+              <w:right w:val="single" w:sz="12" w:space="0" w:color="auto"/>
+            </w:tcBorders>
+          </w:tcPr>
+          <w:p>
+            <w:pPr>
+              <w:suppressAutoHyphens/>
+              <w:spacing w:before="60" w:after="60"/>
+              <w:jc w:val="center"/>
+              <w:rPr>
+                <w:rFonts w:ascii="GOST type B" w:hAnsi="GOST type B" w:cs="Times New Roman"/>
+              </w:rPr>
+            </w:pPr>
+          </w:p>
+        </w:tc>
+        <w:tc>
+          <w:tcPr>
+            <w:tcW w:w="852" w:type="dxa"/>
+            <w:tcBorders>
+              <w:top w:val="single" w:sz="12" w:space="0" w:color="auto"/>
+              <w:left w:val="single" w:sz="12" w:space="0" w:color="auto"/>
+              <w:bottom w:val="single" w:sz="12" w:space="0" w:color="auto"/>
+              <w:right w:val="single" w:sz="12" w:space="0" w:color="auto"/>
+            </w:tcBorders>
+          </w:tcPr>
+          <w:p>
+            <w:pPr>
+              <w:suppressAutoHyphens/>
+              <w:spacing w:before="60" w:after="60"/>
+              <w:jc w:val="center"/>
+              <w:rPr>
+                <w:rFonts w:ascii="GOST type B" w:hAnsi="GOST type B" w:cs="Times New Roman"/>
+              </w:rPr>
+            </w:pPr>
+          </w:p>
+        </w:tc>
+        <w:tc>
+          <w:tcPr>
+            <w:tcW w:w="852" w:type="dxa"/>
+            <w:tcBorders>
+              <w:top w:val="single" w:sz="12" w:space="0" w:color="auto"/>
+              <w:left w:val="single" w:sz="12" w:space="0" w:color="auto"/>
+              <w:bottom w:val="single" w:sz="12" w:space="0" w:color="auto"/>
+              <w:right w:val="single" w:sz="12" w:space="0" w:color="auto"/>
+            </w:tcBorders>
+          </w:tcPr>
+          <w:p>
+            <w:pPr>
+              <w:suppressAutoHyphens/>
+              <w:spacing w:before="60" w:after="60"/>
+              <w:jc w:val="center"/>
+              <w:rPr>
+                <w:rFonts w:ascii="GOST type B" w:hAnsi="GOST type B" w:cs="Times New Roman"/>
+              </w:rPr>
+            </w:pPr>
+          </w:p>
+        </w:tc>
+        <w:tc>
+          <w:tcPr>
+            <w:tcW w:w="858" w:type="dxa"/>
+            <w:tcBorders>
+              <w:top w:val="single" w:sz="12" w:space="0" w:color="auto"/>
+              <w:left w:val="single" w:sz="12" w:space="0" w:color="auto"/>
+              <w:bottom w:val="single" w:sz="12" w:space="0" w:color="auto"/>
+              <w:right w:val="single" w:sz="12" w:space="0" w:color="auto"/>
+            </w:tcBorders>
+          </w:tcPr>
+          <w:p>
+            <w:pPr>
+              <w:suppressAutoHyphens/>
+              <w:spacing w:before="60" w:after="60"/>
+              <w:jc w:val="center"/>
+              <w:rPr>
+                <w:rFonts w:ascii="GOST type B" w:hAnsi="GOST type B" w:cs="Times New Roman"/>
               </w:rPr>
             </w:pPr>
           </w:p>
@@ -309,20 +602,126 @@
     </w:tbl>
     <w:p>
       <w:pPr>
-        <w:suppressAutoHyphens/>
-        <w:ind w:left="284" w:right="284" w:firstLine="567"/>
         <w:rPr>
           <w:rFonts w:ascii="Times New Roman" w:hAnsi="Times New Roman" w:cs="Times New Roman"/>
-          <w:sz w:val="26"/>
-          <w:szCs w:val="26"/>
+          <w:sz w:val="4"/>
+          <w:szCs w:val="4"/>
         </w:rPr>
       </w:pPr>
     </w:p>
     <w:p>
       <w:pPr>
-        <w:suppressAutoHyphens/>
-        <w:ind w:left="284" w:right="284"/>
-        <w:jc w:val="center"/>
+        <w:rPr>
+          <w:rFonts w:ascii="Times New Roman" w:hAnsi="Times New Roman" w:cs="Times New Roman"/>
+          <w:sz w:val="4"/>
+          <w:szCs w:val="4"/>
+        </w:rPr>
+      </w:pPr>
+    </w:p>
+    <w:p>
+      <w:pPr>
+        <w:rPr>
+          <w:rFonts w:ascii="Times New Roman" w:hAnsi="Times New Roman" w:cs="Times New Roman"/>
+          <w:sz w:val="4"/>
+          <w:szCs w:val="4"/>
+        </w:rPr>
+      </w:pPr>
+    </w:p>
+    <w:p>
+      <w:pPr>
+        <w:rPr>
+          <w:rFonts w:ascii="Times New Roman" w:hAnsi="Times New Roman" w:cs="Times New Roman"/>
+          <w:sz w:val="4"/>
+          <w:szCs w:val="4"/>
+        </w:rPr>
+      </w:pPr>
+    </w:p>
+    <w:p>
+      <w:pPr>
+        <w:rPr>
+          <w:rFonts w:ascii="Times New Roman" w:hAnsi="Times New Roman" w:cs="Times New Roman"/>
+          <w:sz w:val="4"/>
+          <w:szCs w:val="4"/>
+        </w:rPr>
+      </w:pPr>
+    </w:p>
+    <w:p>
+      <w:pPr>
+        <w:rPr>
+          <w:rFonts w:ascii="Times New Roman" w:hAnsi="Times New Roman" w:cs="Times New Roman"/>
+          <w:sz w:val="4"/>
+          <w:szCs w:val="4"/>
+        </w:rPr>
+      </w:pPr>
+    </w:p>
+    <w:p>
+      <w:pPr>
+        <w:rPr>
+          <w:rFonts w:ascii="Times New Roman" w:hAnsi="Times New Roman" w:cs="Times New Roman"/>
+          <w:sz w:val="4"/>
+          <w:szCs w:val="4"/>
+        </w:rPr>
+      </w:pPr>
+    </w:p>
+    <w:p>
+      <w:pPr>
+        <w:rPr>
+          <w:rFonts w:ascii="Times New Roman" w:hAnsi="Times New Roman" w:cs="Times New Roman"/>
+          <w:sz w:val="4"/>
+          <w:szCs w:val="4"/>
+        </w:rPr>
+      </w:pPr>
+    </w:p>
+    <w:p>
+      <w:pPr>
+        <w:rPr>
+          <w:rFonts w:ascii="Times New Roman" w:hAnsi="Times New Roman" w:cs="Times New Roman"/>
+          <w:sz w:val="4"/>
+          <w:szCs w:val="4"/>
+        </w:rPr>
+      </w:pPr>
+    </w:p>
+    <w:p>
+      <w:pPr>
+        <w:rPr>
+          <w:rFonts w:ascii="Times New Roman" w:hAnsi="Times New Roman" w:cs="Times New Roman"/>
+          <w:sz w:val="4"/>
+          <w:szCs w:val="4"/>
+        </w:rPr>
+      </w:pPr>
+    </w:p>
+    <w:p>
+      <w:pPr>
+        <w:rPr>
+          <w:rFonts w:ascii="Times New Roman" w:hAnsi="Times New Roman" w:cs="Times New Roman"/>
+          <w:sz w:val="4"/>
+          <w:szCs w:val="4"/>
+        </w:rPr>
+      </w:pPr>
+    </w:p>
+    <w:p>
+      <w:pPr>
+        <w:rPr>
+          <w:rFonts w:ascii="Times New Roman" w:hAnsi="Times New Roman" w:cs="Times New Roman"/>
+          <w:sz w:val="4"/>
+          <w:szCs w:val="4"/>
+        </w:rPr>
+      </w:pPr>
+    </w:p>
+    <w:p>
+      <w:pPr>
+        <w:rPr>
+          <w:rFonts w:ascii="Times New Roman" w:hAnsi="Times New Roman" w:cs="Times New Roman"/>
+          <w:sz w:val="4"/>
+          <w:szCs w:val="4"/>
+        </w:rPr>
+      </w:pPr>
+    </w:p>
+    <w:p>
+      <w:pPr>
+        <w:tabs>
+          <w:tab w:val="left" w:pos="4717"/>
+        </w:tabs>
         <w:rPr>
           <w:rFonts w:ascii="Times New Roman" w:hAnsi="Times New Roman" w:cs="Times New Roman"/>
           <w:sz w:val="4"/>
@@ -332,301 +731,287 @@
       <w:r>
         <w:rPr>
           <w:rFonts w:ascii="Times New Roman" w:hAnsi="Times New Roman" w:cs="Times New Roman"/>
-          <w:sz w:val="26"/>
-          <w:szCs w:val="26"/>
+          <w:sz w:val="4"/>
+          <w:szCs w:val="4"/>
         </w:rPr>
-        <w:br w:type="page"/>
+        <w:tab/>
       </w:r>
     </w:p>
     <w:p>
       <w:pPr>
-        <w:jc w:val="center"/>
         <w:rPr>
-          <w:rFonts w:asciiTheme="minorHAnsi" w:hAnsiTheme="minorHAnsi" w:cstheme="minorHAnsi"/>
-          <w:b/>
-          <w:i/>
-          <w:sz w:val="32"/>
-          <w:szCs w:val="32"/>
+          <w:rFonts w:ascii="Times New Roman" w:hAnsi="Times New Roman" w:cs="Times New Roman"/>
+          <w:sz w:val="4"/>
+          <w:szCs w:val="4"/>
         </w:rPr>
       </w:pPr>
     </w:p>
     <w:p>
       <w:pPr>
-        <w:jc w:val="center"/>
         <w:rPr>
-          <w:rFonts w:ascii="GOST type B" w:hAnsi="GOST type B" w:cstheme="minorHAnsi"/>
-          <w:b/>
-          <w:i/>
-          <w:sz w:val="32"/>
-          <w:szCs w:val="32"/>
-        </w:rPr>
-      </w:pPr>
-      <w:r>
-        <w:rPr>
-          <w:rFonts w:ascii="GOST type B" w:hAnsi="GOST type B" w:cstheme="minorHAnsi"/>
-          <w:b/>
-          <w:i/>
-          <w:sz w:val="32"/>
-          <w:szCs w:val="32"/>
-        </w:rPr>
-        <w:t>Ведомость ссылочных и прилагаемых документов</w:t>
-      </w:r>
-    </w:p>
-    <w:p>
-      <w:pPr>
-        <w:jc w:val="center"/>
-        <w:rPr>
-          <w:rFonts w:asciiTheme="minorHAnsi" w:hAnsiTheme="minorHAnsi" w:cstheme="minorHAnsi"/>
-          <w:b/>
-          <w:i/>
-          <w:sz w:val="32"/>
-          <w:szCs w:val="32"/>
+          <w:rFonts w:ascii="Times New Roman" w:hAnsi="Times New Roman" w:cs="Times New Roman"/>
+          <w:sz w:val="4"/>
+          <w:szCs w:val="4"/>
         </w:rPr>
       </w:pPr>
     </w:p>
     <w:p>
       <w:pPr>
-        <w:jc w:val="center"/>
         <w:rPr>
-          <w:sz w:val="32"/>
-          <w:szCs w:val="32"/>
+          <w:rFonts w:ascii="Times New Roman" w:hAnsi="Times New Roman" w:cs="Times New Roman"/>
+          <w:sz w:val="4"/>
+          <w:szCs w:val="4"/>
         </w:rPr>
       </w:pPr>
     </w:p>
-    <w:tbl>
-      <w:tblPr>
-        <w:tblStyle w:val="ac"/>
-        <w:tblW w:w="10376" w:type="dxa"/>
-        <w:tblBorders>
-          <w:top w:val="single" w:sz="12" w:space="0" w:color="auto"/>
-          <w:left w:val="single" w:sz="12" w:space="0" w:color="auto"/>
-          <w:bottom w:val="single" w:sz="12" w:space="0" w:color="auto"/>
-          <w:right w:val="single" w:sz="12" w:space="0" w:color="auto"/>
-          <w:insideH w:val="single" w:sz="6" w:space="0" w:color="auto"/>
-          <w:insideV w:val="single" w:sz="6" w:space="0" w:color="auto"/>
-        </w:tblBorders>
-        <w:tblLayout w:type="fixed"/>
-        <w:tblCellMar>
-          <w:left w:w="57" w:type="dxa"/>
-          <w:right w:w="57" w:type="dxa"/>
-        </w:tblCellMar>
-        <w:tblLook w:val="01E0" w:firstRow="1" w:lastRow="1" w:firstColumn="1" w:lastColumn="1" w:noHBand="0" w:noVBand="0"/>
-      </w:tblPr>
-      <w:tblGrid>
-        <w:gridCol w:w="3462"/>
-        <w:gridCol w:w="5401"/>
-        <w:gridCol w:w="1513"/>
-      </w:tblGrid>
-      <w:tr>
-        <w:trPr>
-          <w:trHeight w:hRule="exact" w:val="851"/>
-          <w:tblHeader/>
-        </w:trPr>
-        <w:tc>
-          <w:tcPr>
-            <w:tcW w:w="3462" w:type="dxa"/>
-            <w:tcBorders>
-              <w:left w:val="single" w:sz="4" w:space="0" w:color="auto"/>
-              <w:bottom w:val="single" w:sz="12" w:space="0" w:color="auto"/>
-              <w:right w:val="single" w:sz="12" w:space="0" w:color="auto"/>
-            </w:tcBorders>
-            <w:vAlign w:val="center"/>
-          </w:tcPr>
-          <w:p>
-            <w:pPr>
-              <w:suppressAutoHyphens/>
-              <w:jc w:val="center"/>
-              <w:rPr>
-                <w:rFonts w:ascii="GOST type B" w:hAnsi="GOST type B" w:cstheme="minorHAnsi"/>
-                <w:i/>
-                <w:sz w:val="26"/>
-                <w:szCs w:val="26"/>
-              </w:rPr>
-            </w:pPr>
-            <w:r>
-              <w:rPr>
-                <w:rFonts w:ascii="GOST type B" w:hAnsi="GOST type B" w:cstheme="minorHAnsi"/>
-                <w:i/>
-                <w:sz w:val="26"/>
-                <w:szCs w:val="26"/>
-              </w:rPr>
-              <w:t>Обозначение</w:t>
-            </w:r>
-          </w:p>
-        </w:tc>
-        <w:tc>
-          <w:tcPr>
-            <w:tcW w:w="5401" w:type="dxa"/>
-            <w:tcBorders>
-              <w:left w:val="single" w:sz="12" w:space="0" w:color="auto"/>
-              <w:bottom w:val="single" w:sz="12" w:space="0" w:color="auto"/>
-              <w:right w:val="single" w:sz="12" w:space="0" w:color="auto"/>
-            </w:tcBorders>
-            <w:vAlign w:val="center"/>
-          </w:tcPr>
-          <w:p>
-            <w:pPr>
-              <w:suppressAutoHyphens/>
-              <w:jc w:val="center"/>
-              <w:rPr>
-                <w:rFonts w:ascii="GOST type B" w:hAnsi="GOST type B" w:cstheme="minorHAnsi"/>
-                <w:i/>
-                <w:sz w:val="26"/>
-                <w:szCs w:val="26"/>
-              </w:rPr>
-            </w:pPr>
-            <w:r>
-              <w:rPr>
-                <w:rFonts w:ascii="GOST type B" w:hAnsi="GOST type B" w:cstheme="minorHAnsi"/>
-                <w:i/>
-                <w:sz w:val="26"/>
-                <w:szCs w:val="26"/>
-              </w:rPr>
-              <w:t>Наименование</w:t>
-            </w:r>
-          </w:p>
-        </w:tc>
-        <w:tc>
-          <w:tcPr>
-            <w:tcW w:w="1513" w:type="dxa"/>
-            <w:tcBorders>
-              <w:left w:val="single" w:sz="12" w:space="0" w:color="auto"/>
-              <w:bottom w:val="single" w:sz="12" w:space="0" w:color="auto"/>
-              <w:right w:val="single" w:sz="4" w:space="0" w:color="auto"/>
-            </w:tcBorders>
-            <w:vAlign w:val="center"/>
-          </w:tcPr>
-          <w:p>
-            <w:pPr>
-              <w:suppressAutoHyphens/>
-              <w:jc w:val="center"/>
-              <w:rPr>
-                <w:rFonts w:ascii="GOST type B" w:hAnsi="GOST type B" w:cstheme="minorHAnsi"/>
-                <w:i/>
-                <w:sz w:val="26"/>
-                <w:szCs w:val="26"/>
-              </w:rPr>
-            </w:pPr>
-            <w:r>
-              <w:rPr>
-                <w:rFonts w:ascii="GOST type B" w:hAnsi="GOST type B" w:cstheme="minorHAnsi"/>
-                <w:i/>
-                <w:sz w:val="26"/>
-                <w:szCs w:val="26"/>
-              </w:rPr>
-              <w:t>Прим</w:t>
-            </w:r>
-            <w:r>
-              <w:rPr>
-                <w:rFonts w:ascii="GOST type B" w:hAnsi="GOST type B" w:cstheme="minorHAnsi"/>
-                <w:i/>
-                <w:sz w:val="26"/>
-                <w:szCs w:val="26"/>
-              </w:rPr>
-              <w:t>ечание</w:t>
-            </w:r>
-          </w:p>
-        </w:tc>
-      </w:tr>
-      <w:tr>
-        <w:trPr>
-          <w:trHeight w:hRule="exact" w:val="605"/>
-        </w:trPr>
-        <w:tc>
-          <w:tcPr>
-            <w:tcW w:w="3462" w:type="dxa"/>
-            <w:tcBorders>
-              <w:left w:val="single" w:sz="4" w:space="0" w:color="auto"/>
-              <w:right w:val="single" w:sz="12" w:space="0" w:color="auto"/>
-            </w:tcBorders>
-            <w:vAlign w:val="center"/>
-          </w:tcPr>
-          <w:p>
-            <w:pPr>
-              <w:suppressAutoHyphens/>
-              <w:spacing w:before="60" w:after="60"/>
-              <w:rPr>
-                <w:rFonts w:asciiTheme="minorHAnsi" w:hAnsiTheme="minorHAnsi" w:cstheme="minorHAnsi"/>
-                <w:i/>
-                <w:sz w:val="26"/>
-                <w:szCs w:val="26"/>
-              </w:rPr>
-            </w:pPr>
-            <w:bookmarkStart w:id="2" w:name="ВедСсылПрил"/>
-            <w:bookmarkEnd w:id="2"/>
-          </w:p>
-        </w:tc>
-        <w:tc>
-          <w:tcPr>
-            <w:tcW w:w="5401" w:type="dxa"/>
-            <w:tcBorders>
-              <w:left w:val="single" w:sz="12" w:space="0" w:color="auto"/>
-              <w:right w:val="single" w:sz="12" w:space="0" w:color="auto"/>
-            </w:tcBorders>
-            <w:vAlign w:val="center"/>
-          </w:tcPr>
-          <w:p>
-            <w:pPr>
-              <w:keepNext/>
-              <w:suppressAutoHyphens/>
-              <w:spacing w:before="120" w:after="120"/>
-              <w:rPr>
-                <w:rFonts w:asciiTheme="minorHAnsi" w:hAnsiTheme="minorHAnsi" w:cstheme="minorHAnsi"/>
-                <w:i/>
-                <w:sz w:val="26"/>
-                <w:szCs w:val="26"/>
-                <w:u w:val="single"/>
-              </w:rPr>
-            </w:pPr>
-          </w:p>
-        </w:tc>
-        <w:tc>
-          <w:tcPr>
-            <w:tcW w:w="1513" w:type="dxa"/>
-            <w:tcBorders>
-              <w:left w:val="single" w:sz="12" w:space="0" w:color="auto"/>
-              <w:right w:val="single" w:sz="4" w:space="0" w:color="auto"/>
-            </w:tcBorders>
-            <w:vAlign w:val="center"/>
-          </w:tcPr>
-          <w:p>
-            <w:pPr>
-              <w:suppressAutoHyphens/>
-              <w:spacing w:before="60" w:after="60"/>
-              <w:rPr>
-                <w:rFonts w:asciiTheme="minorHAnsi" w:hAnsiTheme="minorHAnsi" w:cstheme="minorHAnsi"/>
-                <w:i/>
-                <w:sz w:val="26"/>
-                <w:szCs w:val="26"/>
-              </w:rPr>
-            </w:pPr>
-          </w:p>
-        </w:tc>
-      </w:tr>
-    </w:tbl>
     <w:p>
       <w:pPr>
-        <w:suppressAutoHyphens/>
-        <w:ind w:left="284" w:right="284" w:firstLine="567"/>
         <w:rPr>
           <w:rFonts w:ascii="Times New Roman" w:hAnsi="Times New Roman" w:cs="Times New Roman"/>
-          <w:sz w:val="26"/>
-          <w:szCs w:val="26"/>
-          <w:lang w:val="en-US"/>
+          <w:sz w:val="4"/>
+          <w:szCs w:val="4"/>
         </w:rPr>
       </w:pPr>
     </w:p>
+    <w:p>
+      <w:pPr>
+        <w:rPr>
+          <w:rFonts w:ascii="Times New Roman" w:hAnsi="Times New Roman" w:cs="Times New Roman"/>
+          <w:sz w:val="4"/>
+          <w:szCs w:val="4"/>
+        </w:rPr>
+      </w:pPr>
+    </w:p>
+    <w:p>
+      <w:pPr>
+        <w:tabs>
+          <w:tab w:val="left" w:pos="4349"/>
+        </w:tabs>
+        <w:rPr>
+          <w:rFonts w:ascii="Times New Roman" w:hAnsi="Times New Roman" w:cs="Times New Roman"/>
+          <w:sz w:val="4"/>
+          <w:szCs w:val="4"/>
+        </w:rPr>
+      </w:pPr>
+      <w:r>
+        <w:rPr>
+          <w:rFonts w:ascii="Times New Roman" w:hAnsi="Times New Roman" w:cs="Times New Roman"/>
+          <w:sz w:val="4"/>
+          <w:szCs w:val="4"/>
+        </w:rPr>
+        <w:tab/>
+      </w:r>
+    </w:p>
+    <w:p>
+      <w:pPr>
+        <w:rPr>
+          <w:rFonts w:ascii="Times New Roman" w:hAnsi="Times New Roman" w:cs="Times New Roman"/>
+          <w:sz w:val="4"/>
+          <w:szCs w:val="4"/>
+        </w:rPr>
+      </w:pPr>
+    </w:p>
+    <w:p>
+      <w:pPr>
+        <w:rPr>
+          <w:rFonts w:ascii="Times New Roman" w:hAnsi="Times New Roman" w:cs="Times New Roman"/>
+          <w:sz w:val="4"/>
+          <w:szCs w:val="4"/>
+        </w:rPr>
+      </w:pPr>
+    </w:p>
+    <w:p>
+      <w:pPr>
+        <w:rPr>
+          <w:rFonts w:ascii="Times New Roman" w:hAnsi="Times New Roman" w:cs="Times New Roman"/>
+          <w:sz w:val="4"/>
+          <w:szCs w:val="4"/>
+        </w:rPr>
+      </w:pPr>
+    </w:p>
+    <w:p>
+      <w:pPr>
+        <w:rPr>
+          <w:rFonts w:ascii="Times New Roman" w:hAnsi="Times New Roman" w:cs="Times New Roman"/>
+          <w:sz w:val="4"/>
+          <w:szCs w:val="4"/>
+        </w:rPr>
+      </w:pPr>
+    </w:p>
+    <w:p>
+      <w:pPr>
+        <w:rPr>
+          <w:rFonts w:ascii="Times New Roman" w:hAnsi="Times New Roman" w:cs="Times New Roman"/>
+          <w:sz w:val="4"/>
+          <w:szCs w:val="4"/>
+        </w:rPr>
+      </w:pPr>
+    </w:p>
+    <w:p>
+      <w:pPr>
+        <w:rPr>
+          <w:rFonts w:ascii="Times New Roman" w:hAnsi="Times New Roman" w:cs="Times New Roman"/>
+          <w:sz w:val="4"/>
+          <w:szCs w:val="4"/>
+        </w:rPr>
+      </w:pPr>
+    </w:p>
+    <w:p>
+      <w:pPr>
+        <w:rPr>
+          <w:rFonts w:ascii="Times New Roman" w:hAnsi="Times New Roman" w:cs="Times New Roman"/>
+          <w:sz w:val="4"/>
+          <w:szCs w:val="4"/>
+        </w:rPr>
+      </w:pPr>
+    </w:p>
+    <w:p>
+      <w:pPr>
+        <w:rPr>
+          <w:rFonts w:ascii="Times New Roman" w:hAnsi="Times New Roman" w:cs="Times New Roman"/>
+          <w:sz w:val="4"/>
+          <w:szCs w:val="4"/>
+        </w:rPr>
+      </w:pPr>
+    </w:p>
+    <w:p>
+      <w:pPr>
+        <w:rPr>
+          <w:rFonts w:ascii="Times New Roman" w:hAnsi="Times New Roman" w:cs="Times New Roman"/>
+          <w:sz w:val="4"/>
+          <w:szCs w:val="4"/>
+        </w:rPr>
+      </w:pPr>
+    </w:p>
+    <w:p>
+      <w:pPr>
+        <w:rPr>
+          <w:rFonts w:ascii="Times New Roman" w:hAnsi="Times New Roman" w:cs="Times New Roman"/>
+          <w:sz w:val="4"/>
+          <w:szCs w:val="4"/>
+        </w:rPr>
+      </w:pPr>
+    </w:p>
+    <w:p>
+      <w:pPr>
+        <w:rPr>
+          <w:rFonts w:ascii="Times New Roman" w:hAnsi="Times New Roman" w:cs="Times New Roman"/>
+          <w:sz w:val="4"/>
+          <w:szCs w:val="4"/>
+        </w:rPr>
+      </w:pPr>
+    </w:p>
+    <w:p>
+      <w:pPr>
+        <w:rPr>
+          <w:rFonts w:ascii="Times New Roman" w:hAnsi="Times New Roman" w:cs="Times New Roman"/>
+          <w:sz w:val="4"/>
+          <w:szCs w:val="4"/>
+        </w:rPr>
+      </w:pPr>
+    </w:p>
+    <w:p>
+      <w:pPr>
+        <w:rPr>
+          <w:rFonts w:ascii="Times New Roman" w:hAnsi="Times New Roman" w:cs="Times New Roman"/>
+          <w:sz w:val="4"/>
+          <w:szCs w:val="4"/>
+        </w:rPr>
+      </w:pPr>
+    </w:p>
+    <w:p>
+      <w:pPr>
+        <w:rPr>
+          <w:rFonts w:ascii="Times New Roman" w:hAnsi="Times New Roman" w:cs="Times New Roman"/>
+          <w:sz w:val="4"/>
+          <w:szCs w:val="4"/>
+        </w:rPr>
+      </w:pPr>
+    </w:p>
+    <w:p>
+      <w:pPr>
+        <w:rPr>
+          <w:rFonts w:ascii="Times New Roman" w:hAnsi="Times New Roman" w:cs="Times New Roman"/>
+          <w:sz w:val="4"/>
+          <w:szCs w:val="4"/>
+        </w:rPr>
+      </w:pPr>
+    </w:p>
+    <w:p>
+      <w:pPr>
+        <w:rPr>
+          <w:rFonts w:ascii="Times New Roman" w:hAnsi="Times New Roman" w:cs="Times New Roman"/>
+          <w:sz w:val="4"/>
+          <w:szCs w:val="4"/>
+        </w:rPr>
+      </w:pPr>
+      <w:bookmarkStart w:id="0" w:name="_GoBack"/>
+      <w:bookmarkEnd w:id="0"/>
+    </w:p>
+    <w:p>
+      <w:pPr>
+        <w:rPr>
+          <w:rFonts w:ascii="Times New Roman" w:hAnsi="Times New Roman" w:cs="Times New Roman"/>
+          <w:sz w:val="4"/>
+          <w:szCs w:val="4"/>
+        </w:rPr>
+      </w:pPr>
+    </w:p>
+    <w:p>
+      <w:pPr>
+        <w:rPr>
+          <w:rFonts w:ascii="Times New Roman" w:hAnsi="Times New Roman" w:cs="Times New Roman"/>
+          <w:sz w:val="4"/>
+          <w:szCs w:val="4"/>
+        </w:rPr>
+      </w:pPr>
+    </w:p>
+    <w:p>
+      <w:pPr>
+        <w:rPr>
+          <w:rFonts w:ascii="Times New Roman" w:hAnsi="Times New Roman" w:cs="Times New Roman"/>
+          <w:sz w:val="4"/>
+          <w:szCs w:val="4"/>
+        </w:rPr>
+      </w:pPr>
+    </w:p>
+    <w:p>
+      <w:pPr>
+        <w:rPr>
+          <w:rFonts w:ascii="Times New Roman" w:hAnsi="Times New Roman" w:cs="Times New Roman"/>
+          <w:sz w:val="4"/>
+          <w:szCs w:val="4"/>
+        </w:rPr>
+      </w:pPr>
+    </w:p>
+    <w:p>
+      <w:pPr>
+        <w:tabs>
+          <w:tab w:val="left" w:pos="4412"/>
+        </w:tabs>
+        <w:rPr>
+          <w:rFonts w:ascii="Times New Roman" w:hAnsi="Times New Roman" w:cs="Times New Roman"/>
+          <w:sz w:val="4"/>
+          <w:szCs w:val="4"/>
+        </w:rPr>
+      </w:pPr>
+      <w:r>
+        <w:rPr>
+          <w:rFonts w:ascii="Times New Roman" w:hAnsi="Times New Roman" w:cs="Times New Roman"/>
+          <w:sz w:val="4"/>
+          <w:szCs w:val="4"/>
+        </w:rPr>
+        <w:tab/>
+      </w:r>
+    </w:p>
     <w:sectPr>
-      <w:headerReference w:type="even" r:id="rId7"/>
-      <w:headerReference w:type="default" r:id="rId8"/>
-      <w:footerReference w:type="even" r:id="rId9"/>
-      <w:footerReference w:type="default" r:id="rId10"/>
-      <w:headerReference w:type="first" r:id="rId11"/>
-      <w:footerReference w:type="first" r:id="rId12"/>
+      <w:headerReference w:type="default" r:id="rId7"/>
+      <w:footerReference w:type="default" r:id="rId8"/>
+      <w:headerReference w:type="first" r:id="rId9"/>
+      <w:footerReference w:type="first" r:id="rId10"/>
       <w:pgSz w:w="11906" w:h="16838" w:code="9"/>
       <w:pgMar w:top="907" w:right="397" w:bottom="2268" w:left="1134" w:header="454" w:footer="238" w:gutter="0"/>
       <w:cols w:space="720"/>
-      <w:titlePg/>
       <w:docGrid w:linePitch="360"/>
     </w:sectPr>
   </w:body>
@@ -653,16 +1038,6 @@
 </file>
 
 <file path=word/footer1.xml><?xml version="1.0" encoding="utf-8"?>
-<w:ftr xmlns:wpc="http://schemas.microsoft.com/office/word/2010/wordprocessingCanvas" xmlns:cx="http://schemas.microsoft.com/office/drawing/2014/chartex" xmlns:cx1="http://schemas.microsoft.com/office/drawing/2015/9/8/chartex" xmlns:mc="http://schemas.openxmlformats.org/markup-compatibility/2006" xmlns:o="urn:schemas-microsoft-com:office:office" xmlns:r="http://schemas.openxmlformats.org/officeDocument/2006/relationships" xmlns:m="http://schemas.openxmlformats.org/officeDocument/2006/math" xmlns:v="urn:schemas-microsoft-com:vml" xmlns:wp14="http://schemas.microsoft.com/office/word/2010/wordprocessingDrawing" xmlns:wp="http://schemas.openxmlformats.org/drawingml/2006/wordprocessingDrawing" xmlns:w10="urn:schemas-microsoft-com:office:word" xmlns:w="http://schemas.openxmlformats.org/wordprocessingml/2006/main" xmlns:w14="http://schemas.microsoft.com/office/word/2010/wordml" xmlns:w15="http://schemas.microsoft.com/office/word/2012/wordml" xmlns:w16se="http://schemas.microsoft.com/office/word/2015/wordml/symex" xmlns:wpg="http://schemas.microsoft.com/office/word/2010/wordprocessingGroup" xmlns:wpi="http://schemas.microsoft.com/office/word/2010/wordprocessingInk" xmlns:wne="http://schemas.microsoft.com/office/word/2006/wordml" xmlns:wps="http://schemas.microsoft.com/office/word/2010/wordprocessingShape" mc:Ignorable="w14 w15 w16se wp14">
-  <w:p>
-    <w:pPr>
-      <w:pStyle w:val="a9"/>
-    </w:pPr>
-  </w:p>
-</w:ftr>
-</file>
-
-<file path=word/footer2.xml><?xml version="1.0" encoding="utf-8"?>
 <w:ftr xmlns:wpc="http://schemas.microsoft.com/office/word/2010/wordprocessingCanvas" xmlns:cx="http://schemas.microsoft.com/office/drawing/2014/chartex" xmlns:cx1="http://schemas.microsoft.com/office/drawing/2015/9/8/chartex" xmlns:mc="http://schemas.openxmlformats.org/markup-compatibility/2006" xmlns:o="urn:schemas-microsoft-com:office:office" xmlns:r="http://schemas.openxmlformats.org/officeDocument/2006/relationships" xmlns:m="http://schemas.openxmlformats.org/officeDocument/2006/math" xmlns:v="urn:schemas-microsoft-com:vml" xmlns:wp14="http://schemas.microsoft.com/office/word/2010/wordprocessingDrawing" xmlns:wp="http://schemas.openxmlformats.org/drawingml/2006/wordprocessingDrawing" xmlns:w10="urn:schemas-microsoft-com:office:word" xmlns:w="http://schemas.openxmlformats.org/wordprocessingml/2006/main" xmlns:w14="http://schemas.microsoft.com/office/word/2010/wordml" xmlns:w15="http://schemas.microsoft.com/office/word/2012/wordml" xmlns:w16se="http://schemas.microsoft.com/office/word/2015/wordml/symex" xmlns:wpg="http://schemas.microsoft.com/office/word/2010/wordprocessingGroup" xmlns:wpi="http://schemas.microsoft.com/office/word/2010/wordprocessingInk" xmlns:wne="http://schemas.microsoft.com/office/word/2006/wordml" xmlns:wps="http://schemas.microsoft.com/office/word/2010/wordprocessingShape" mc:Ignorable="w14 w15 w16se wp14">
   <w:p>
     <w:pPr>
@@ -914,8 +1289,8 @@
               <w:rFonts w:ascii="GOST type B" w:hAnsi="GOST type B"/>
             </w:rPr>
           </w:pPr>
-          <w:bookmarkStart w:id="3" w:name="обозн1"/>
-          <w:bookmarkEnd w:id="3"/>
+          <w:bookmarkStart w:id="1" w:name="обозн1"/>
+          <w:bookmarkEnd w:id="1"/>
         </w:p>
       </w:tc>
       <w:tc>
@@ -1185,7 +1560,7 @@
               <w:sz w:val="22"/>
               <w:szCs w:val="22"/>
             </w:rPr>
-            <w:t>2</w:t>
+            <w:t>1</w:t>
           </w:r>
           <w:r>
             <w:rPr>
@@ -1534,7 +1909,7 @@
 </w:ftr>
 </file>
 
-<file path=word/footer3.xml><?xml version="1.0" encoding="utf-8"?>
+<file path=word/footer2.xml><?xml version="1.0" encoding="utf-8"?>
 <w:ftr xmlns:wpc="http://schemas.microsoft.com/office/word/2010/wordprocessingCanvas" xmlns:cx="http://schemas.microsoft.com/office/drawing/2014/chartex" xmlns:cx1="http://schemas.microsoft.com/office/drawing/2015/9/8/chartex" xmlns:mc="http://schemas.openxmlformats.org/markup-compatibility/2006" xmlns:o="urn:schemas-microsoft-com:office:office" xmlns:r="http://schemas.openxmlformats.org/officeDocument/2006/relationships" xmlns:m="http://schemas.openxmlformats.org/officeDocument/2006/math" xmlns:v="urn:schemas-microsoft-com:vml" xmlns:wp14="http://schemas.microsoft.com/office/word/2010/wordprocessingDrawing" xmlns:wp="http://schemas.openxmlformats.org/drawingml/2006/wordprocessingDrawing" xmlns:w10="urn:schemas-microsoft-com:office:word" xmlns:w="http://schemas.openxmlformats.org/wordprocessingml/2006/main" xmlns:w14="http://schemas.microsoft.com/office/word/2010/wordml" xmlns:w15="http://schemas.microsoft.com/office/word/2012/wordml" xmlns:w16se="http://schemas.microsoft.com/office/word/2015/wordml/symex" xmlns:wpg="http://schemas.microsoft.com/office/word/2010/wordprocessingGroup" xmlns:wpi="http://schemas.microsoft.com/office/word/2010/wordprocessingInk" xmlns:wne="http://schemas.microsoft.com/office/word/2006/wordml" xmlns:wps="http://schemas.microsoft.com/office/word/2010/wordprocessingShape" mc:Ignorable="w14 w15 w16se wp14">
   <w:p/>
   <w:p/>
@@ -1603,8 +1978,8 @@
               <w:i/>
             </w:rPr>
           </w:pPr>
-          <w:bookmarkStart w:id="4" w:name="ОснНадп"/>
-          <w:bookmarkEnd w:id="4"/>
+          <w:bookmarkStart w:id="2" w:name="ОснНадп"/>
+          <w:bookmarkEnd w:id="2"/>
         </w:p>
       </w:tc>
       <w:tc>
@@ -1683,8 +2058,6 @@
               <w:i/>
             </w:rPr>
           </w:pPr>
-          <w:bookmarkStart w:id="5" w:name="_GoBack"/>
-          <w:bookmarkEnd w:id="5"/>
         </w:p>
       </w:tc>
       <w:tc>
@@ -1730,8 +2103,8 @@
               <w:szCs w:val="28"/>
             </w:rPr>
           </w:pPr>
-          <w:bookmarkStart w:id="6" w:name="обозн"/>
-          <w:bookmarkEnd w:id="6"/>
+          <w:bookmarkStart w:id="3" w:name="обозн"/>
+          <w:bookmarkEnd w:id="3"/>
         </w:p>
       </w:tc>
       <w:tc>
@@ -2060,8 +2433,8 @@
               <w:lang w:val="en-US"/>
             </w:rPr>
           </w:pPr>
-          <w:bookmarkStart w:id="7" w:name="комплекс"/>
-          <w:bookmarkEnd w:id="7"/>
+          <w:bookmarkStart w:id="4" w:name="комплекс"/>
+          <w:bookmarkEnd w:id="4"/>
         </w:p>
       </w:tc>
       <w:tc>
@@ -2572,8 +2945,8 @@
               <w:szCs w:val="22"/>
             </w:rPr>
           </w:pPr>
-          <w:bookmarkStart w:id="8" w:name="фам_вып"/>
-          <w:bookmarkEnd w:id="8"/>
+          <w:bookmarkStart w:id="5" w:name="фам_вып"/>
+          <w:bookmarkEnd w:id="5"/>
         </w:p>
       </w:tc>
       <w:tc>
@@ -2646,8 +3019,8 @@
               <w:lang w:val="en-US"/>
             </w:rPr>
           </w:pPr>
-          <w:bookmarkStart w:id="9" w:name="объект"/>
-          <w:bookmarkEnd w:id="9"/>
+          <w:bookmarkStart w:id="6" w:name="объект"/>
+          <w:bookmarkEnd w:id="6"/>
         </w:p>
       </w:tc>
       <w:tc>
@@ -2774,8 +3147,8 @@
               <w:szCs w:val="22"/>
             </w:rPr>
           </w:pPr>
-          <w:bookmarkStart w:id="10" w:name="должн4"/>
-          <w:bookmarkEnd w:id="10"/>
+          <w:bookmarkStart w:id="7" w:name="должн4"/>
+          <w:bookmarkEnd w:id="7"/>
           <w:r>
             <w:rPr>
               <w:rFonts w:ascii="GOST type B" w:hAnsi="GOST type B" w:cstheme="minorHAnsi"/>
@@ -2848,8 +3221,8 @@
               <w:szCs w:val="22"/>
             </w:rPr>
           </w:pPr>
-          <w:bookmarkStart w:id="11" w:name="фам4"/>
-          <w:bookmarkEnd w:id="11"/>
+          <w:bookmarkStart w:id="8" w:name="фам4"/>
+          <w:bookmarkEnd w:id="8"/>
         </w:p>
       </w:tc>
       <w:tc>
@@ -3053,8 +3426,8 @@
               <w:szCs w:val="22"/>
             </w:rPr>
           </w:pPr>
-          <w:bookmarkStart w:id="12" w:name="листов"/>
-          <w:bookmarkEnd w:id="12"/>
+          <w:bookmarkStart w:id="9" w:name="листов"/>
+          <w:bookmarkEnd w:id="9"/>
         </w:p>
       </w:tc>
     </w:tr>
@@ -3091,8 +3464,8 @@
               <w:szCs w:val="22"/>
             </w:rPr>
           </w:pPr>
-          <w:bookmarkStart w:id="13" w:name="должн3"/>
-          <w:bookmarkEnd w:id="13"/>
+          <w:bookmarkStart w:id="10" w:name="должн3"/>
+          <w:bookmarkEnd w:id="10"/>
           <w:r>
             <w:rPr>
               <w:rFonts w:ascii="GOST type B" w:hAnsi="GOST type B" w:cstheme="minorHAnsi"/>
@@ -3127,8 +3500,8 @@
               <w:szCs w:val="22"/>
             </w:rPr>
           </w:pPr>
-          <w:bookmarkStart w:id="14" w:name="фам3"/>
-          <w:bookmarkEnd w:id="14"/>
+          <w:bookmarkStart w:id="11" w:name="фам3"/>
+          <w:bookmarkEnd w:id="11"/>
         </w:p>
       </w:tc>
       <w:tc>
@@ -3313,8 +3686,8 @@
               <w:szCs w:val="22"/>
             </w:rPr>
           </w:pPr>
-          <w:bookmarkStart w:id="15" w:name="должн2"/>
-          <w:bookmarkEnd w:id="15"/>
+          <w:bookmarkStart w:id="12" w:name="должн2"/>
+          <w:bookmarkEnd w:id="12"/>
           <w:r>
             <w:rPr>
               <w:rFonts w:ascii="GOST type B" w:hAnsi="GOST type B" w:cstheme="minorHAnsi"/>
@@ -3350,8 +3723,8 @@
               <w:szCs w:val="22"/>
             </w:rPr>
           </w:pPr>
-          <w:bookmarkStart w:id="16" w:name="фам2"/>
-          <w:bookmarkEnd w:id="16"/>
+          <w:bookmarkStart w:id="13" w:name="фам2"/>
+          <w:bookmarkEnd w:id="13"/>
         </w:p>
       </w:tc>
       <w:tc>
@@ -3422,8 +3795,8 @@
               <w:szCs w:val="22"/>
             </w:rPr>
           </w:pPr>
-          <w:bookmarkStart w:id="17" w:name="назв_листа"/>
-          <w:bookmarkEnd w:id="17"/>
+          <w:bookmarkStart w:id="14" w:name="назв_листа"/>
+          <w:bookmarkEnd w:id="14"/>
           <w:r>
             <w:rPr>
               <w:rFonts w:ascii="GOST type B" w:hAnsi="GOST type B" w:cstheme="minorHAnsi"/>
@@ -3630,8 +4003,8 @@
               <w:szCs w:val="22"/>
             </w:rPr>
           </w:pPr>
-          <w:bookmarkStart w:id="18" w:name="фам_н_контр"/>
-          <w:bookmarkEnd w:id="18"/>
+          <w:bookmarkStart w:id="15" w:name="фам_н_контр"/>
+          <w:bookmarkEnd w:id="15"/>
         </w:p>
       </w:tc>
       <w:tc>
@@ -3755,8 +4128,8 @@
               <w:szCs w:val="22"/>
             </w:rPr>
           </w:pPr>
-          <w:bookmarkStart w:id="19" w:name="должн1"/>
-          <w:bookmarkEnd w:id="19"/>
+          <w:bookmarkStart w:id="16" w:name="должн1"/>
+          <w:bookmarkEnd w:id="16"/>
           <w:r>
             <w:rPr>
               <w:rFonts w:ascii="GOST type B" w:hAnsi="GOST type B" w:cstheme="minorHAnsi"/>
@@ -3801,8 +4174,8 @@
               <w:szCs w:val="22"/>
             </w:rPr>
           </w:pPr>
-          <w:bookmarkStart w:id="20" w:name="фам1"/>
-          <w:bookmarkEnd w:id="20"/>
+          <w:bookmarkStart w:id="17" w:name="фам1"/>
+          <w:bookmarkEnd w:id="17"/>
         </w:p>
       </w:tc>
       <w:tc>
@@ -3952,8 +4325,8 @@
               <w:szCs w:val="22"/>
             </w:rPr>
           </w:pPr>
-          <w:bookmarkStart w:id="21" w:name="согл_отд4"/>
-          <w:bookmarkEnd w:id="21"/>
+          <w:bookmarkStart w:id="18" w:name="согл_отд4"/>
+          <w:bookmarkEnd w:id="18"/>
         </w:p>
       </w:tc>
       <w:tc>
@@ -4076,8 +4449,8 @@
               <w:szCs w:val="22"/>
             </w:rPr>
           </w:pPr>
-          <w:bookmarkStart w:id="22" w:name="согл_отд1"/>
-          <w:bookmarkEnd w:id="22"/>
+          <w:bookmarkStart w:id="19" w:name="согл_отд1"/>
+          <w:bookmarkEnd w:id="19"/>
         </w:p>
       </w:tc>
       <w:tc>
@@ -4178,8 +4551,8 @@
               <w:szCs w:val="22"/>
             </w:rPr>
           </w:pPr>
-          <w:bookmarkStart w:id="23" w:name="согл_отд5"/>
-          <w:bookmarkEnd w:id="23"/>
+          <w:bookmarkStart w:id="20" w:name="согл_отд5"/>
+          <w:bookmarkEnd w:id="20"/>
         </w:p>
       </w:tc>
       <w:tc>
@@ -4303,8 +4676,8 @@
               <w:szCs w:val="22"/>
             </w:rPr>
           </w:pPr>
-          <w:bookmarkStart w:id="24" w:name="согл_отд2"/>
-          <w:bookmarkEnd w:id="24"/>
+          <w:bookmarkStart w:id="21" w:name="согл_отд2"/>
+          <w:bookmarkEnd w:id="21"/>
         </w:p>
       </w:tc>
       <w:tc>
@@ -4408,8 +4781,8 @@
               <w:szCs w:val="22"/>
             </w:rPr>
           </w:pPr>
-          <w:bookmarkStart w:id="25" w:name="согл_отд6"/>
-          <w:bookmarkEnd w:id="25"/>
+          <w:bookmarkStart w:id="22" w:name="согл_отд6"/>
+          <w:bookmarkEnd w:id="22"/>
         </w:p>
       </w:tc>
       <w:tc>
@@ -4533,8 +4906,8 @@
               <w:szCs w:val="22"/>
             </w:rPr>
           </w:pPr>
-          <w:bookmarkStart w:id="26" w:name="согл_отд3"/>
-          <w:bookmarkEnd w:id="26"/>
+          <w:bookmarkStart w:id="23" w:name="согл_отд3"/>
+          <w:bookmarkEnd w:id="23"/>
         </w:p>
       </w:tc>
       <w:tc>
@@ -4638,8 +5011,8 @@
               <w:szCs w:val="22"/>
             </w:rPr>
           </w:pPr>
-          <w:bookmarkStart w:id="27" w:name="согл_отд7"/>
-          <w:bookmarkEnd w:id="27"/>
+          <w:bookmarkStart w:id="24" w:name="согл_отд7"/>
+          <w:bookmarkEnd w:id="24"/>
         </w:p>
       </w:tc>
       <w:tc>
@@ -4893,21 +5266,56 @@
   <w:p>
     <w:pPr>
       <w:pStyle w:val="a8"/>
+      <w:jc w:val="center"/>
+      <w:rPr>
+        <w:rFonts w:ascii="GOST type B" w:hAnsi="GOST type B"/>
+        <w:b/>
+        <w:bCs/>
+        <w:i/>
+        <w:color w:val="000000"/>
+        <w:sz w:val="6"/>
+        <w:szCs w:val="6"/>
+      </w:rPr>
     </w:pPr>
   </w:p>
-</w:hdr>
-</file>
-
-<file path=word/header2.xml><?xml version="1.0" encoding="utf-8"?>
-<w:hdr xmlns:wpc="http://schemas.microsoft.com/office/word/2010/wordprocessingCanvas" xmlns:cx="http://schemas.microsoft.com/office/drawing/2014/chartex" xmlns:cx1="http://schemas.microsoft.com/office/drawing/2015/9/8/chartex" xmlns:mc="http://schemas.openxmlformats.org/markup-compatibility/2006" xmlns:o="urn:schemas-microsoft-com:office:office" xmlns:r="http://schemas.openxmlformats.org/officeDocument/2006/relationships" xmlns:m="http://schemas.openxmlformats.org/officeDocument/2006/math" xmlns:v="urn:schemas-microsoft-com:vml" xmlns:wp14="http://schemas.microsoft.com/office/word/2010/wordprocessingDrawing" xmlns:wp="http://schemas.openxmlformats.org/drawingml/2006/wordprocessingDrawing" xmlns:w10="urn:schemas-microsoft-com:office:word" xmlns:w="http://schemas.openxmlformats.org/wordprocessingml/2006/main" xmlns:w14="http://schemas.microsoft.com/office/word/2010/wordml" xmlns:w15="http://schemas.microsoft.com/office/word/2012/wordml" xmlns:w16se="http://schemas.microsoft.com/office/word/2015/wordml/symex" xmlns:wpg="http://schemas.microsoft.com/office/word/2010/wordprocessingGroup" xmlns:wpi="http://schemas.microsoft.com/office/word/2010/wordprocessingInk" xmlns:wne="http://schemas.microsoft.com/office/word/2006/wordml" xmlns:wps="http://schemas.microsoft.com/office/word/2010/wordprocessingShape" mc:Ignorable="w14 w15 w16se wp14">
   <w:p>
     <w:pPr>
       <w:pStyle w:val="a8"/>
       <w:jc w:val="center"/>
+      <w:rPr>
+        <w:i/>
+        <w:sz w:val="28"/>
+        <w:szCs w:val="28"/>
+      </w:rPr>
     </w:pPr>
     <w:r>
       <w:rPr>
+        <w:rFonts w:ascii="GOST type B" w:hAnsi="GOST type B"/>
+        <w:b/>
+        <w:bCs/>
+        <w:i/>
+        <w:color w:val="000000"/>
+        <w:sz w:val="28"/>
+        <w:szCs w:val="28"/>
+      </w:rPr>
+      <w:t>Ведомость высокопрочных болтов, гаек и шайб</w:t>
+    </w:r>
+    <w:r>
+      <w:rPr>
+        <w:i/>
         <w:noProof/>
+        <w:sz w:val="28"/>
+        <w:szCs w:val="28"/>
+        <w:lang w:eastAsia="ja-JP"/>
+      </w:rPr>
+      <w:t xml:space="preserve"> </w:t>
+    </w:r>
+    <w:r>
+      <w:rPr>
+        <w:i/>
+        <w:noProof/>
+        <w:sz w:val="28"/>
+        <w:szCs w:val="28"/>
         <w:lang w:val="en-US" w:eastAsia="ja-JP"/>
       </w:rPr>
       <mc:AlternateContent>
@@ -5000,7 +5408,7 @@
 </w:hdr>
 </file>
 
-<file path=word/header3.xml><?xml version="1.0" encoding="utf-8"?>
+<file path=word/header2.xml><?xml version="1.0" encoding="utf-8"?>
 <w:hdr xmlns:wpc="http://schemas.microsoft.com/office/word/2010/wordprocessingCanvas" xmlns:cx="http://schemas.microsoft.com/office/drawing/2014/chartex" xmlns:cx1="http://schemas.microsoft.com/office/drawing/2015/9/8/chartex" xmlns:mc="http://schemas.openxmlformats.org/markup-compatibility/2006" xmlns:o="urn:schemas-microsoft-com:office:office" xmlns:r="http://schemas.openxmlformats.org/officeDocument/2006/relationships" xmlns:m="http://schemas.openxmlformats.org/officeDocument/2006/math" xmlns:v="urn:schemas-microsoft-com:vml" xmlns:wp14="http://schemas.microsoft.com/office/word/2010/wordprocessingDrawing" xmlns:wp="http://schemas.openxmlformats.org/drawingml/2006/wordprocessingDrawing" xmlns:w10="urn:schemas-microsoft-com:office:word" xmlns:w="http://schemas.openxmlformats.org/wordprocessingml/2006/main" xmlns:w14="http://schemas.microsoft.com/office/word/2010/wordml" xmlns:w15="http://schemas.microsoft.com/office/word/2012/wordml" xmlns:w16se="http://schemas.microsoft.com/office/word/2015/wordml/symex" xmlns:wpg="http://schemas.microsoft.com/office/word/2010/wordprocessingGroup" xmlns:wpi="http://schemas.microsoft.com/office/word/2010/wordprocessingInk" xmlns:wne="http://schemas.microsoft.com/office/word/2006/wordml" xmlns:wps="http://schemas.microsoft.com/office/word/2010/wordprocessingShape" mc:Ignorable="w14 w15 w16se wp14">
   <w:p>
     <w:pPr>

--- a/word/template_bolt.docx
+++ b/word/template_bolt.docx
@@ -73,8 +73,6 @@
                 <w:i/>
               </w:rPr>
             </w:pPr>
-            <w:bookmarkStart w:id="0" w:name="_GoBack"/>
-            <w:bookmarkEnd w:id="0"/>
           </w:p>
         </w:tc>
         <w:tc>
@@ -273,6 +271,8 @@
           <w:szCs w:val="24"/>
         </w:rPr>
       </w:pPr>
+      <w:bookmarkStart w:id="0" w:name="_GoBack"/>
+      <w:bookmarkEnd w:id="0"/>
     </w:p>
     <w:sectPr>
       <w:headerReference w:type="default" r:id="rId7"/>
@@ -382,7 +382,7 @@
   </w:p>
   <w:tbl>
     <w:tblPr>
-      <w:tblW w:w="10376" w:type="dxa"/>
+      <w:tblW w:w="10354" w:type="dxa"/>
       <w:tblInd w:w="15" w:type="dxa"/>
       <w:tblLayout w:type="fixed"/>
       <w:tblCellMar>
@@ -392,16 +392,16 @@
       <w:tblLook w:val="0000" w:firstRow="0" w:lastRow="0" w:firstColumn="0" w:lastColumn="0" w:noHBand="0" w:noVBand="0"/>
     </w:tblPr>
     <w:tblGrid>
-      <w:gridCol w:w="569"/>
-      <w:gridCol w:w="570"/>
-      <w:gridCol w:w="570"/>
-      <w:gridCol w:w="570"/>
-      <w:gridCol w:w="856"/>
-      <w:gridCol w:w="323"/>
-      <w:gridCol w:w="247"/>
-      <w:gridCol w:w="3212"/>
-      <w:gridCol w:w="2889"/>
-      <w:gridCol w:w="570"/>
+      <w:gridCol w:w="571"/>
+      <w:gridCol w:w="571"/>
+      <w:gridCol w:w="571"/>
+      <w:gridCol w:w="571"/>
+      <w:gridCol w:w="858"/>
+      <w:gridCol w:w="324"/>
+      <w:gridCol w:w="248"/>
+      <w:gridCol w:w="3219"/>
+      <w:gridCol w:w="2896"/>
+      <w:gridCol w:w="525"/>
     </w:tblGrid>
     <w:tr>
       <w:trPr>
@@ -412,7 +412,7 @@
           <w:tcW w:w="569" w:type="dxa"/>
           <w:tcBorders>
             <w:top w:val="single" w:sz="12" w:space="0" w:color="000000"/>
-            <w:left w:val="single" w:sz="12" w:space="0" w:color="000000"/>
+            <w:left w:val="single" w:sz="4" w:space="0" w:color="auto"/>
             <w:bottom w:val="single" w:sz="6" w:space="0" w:color="000000"/>
           </w:tcBorders>
           <w:shd w:val="clear" w:color="auto" w:fill="auto"/>
@@ -423,7 +423,8 @@
             <w:snapToGrid w:val="0"/>
             <w:jc w:val="center"/>
             <w:rPr>
-              <w:rFonts w:ascii="GOST type B" w:hAnsi="GOST type B" w:cs="Times New Roman"/>
+              <w:rFonts w:ascii="GOST type B" w:hAnsi="GOST type B" w:cstheme="minorHAnsi"/>
+              <w:i/>
             </w:rPr>
           </w:pPr>
         </w:p>
@@ -444,7 +445,7 @@
             <w:snapToGrid w:val="0"/>
             <w:jc w:val="center"/>
             <w:rPr>
-              <w:rFonts w:ascii="GOST type B" w:hAnsi="GOST type B" w:cs="Times New Roman"/>
+              <w:rFonts w:ascii="GOST type B" w:hAnsi="GOST type B"/>
             </w:rPr>
           </w:pPr>
         </w:p>
@@ -465,7 +466,8 @@
             <w:snapToGrid w:val="0"/>
             <w:jc w:val="center"/>
             <w:rPr>
-              <w:rFonts w:ascii="GOST type B" w:hAnsi="GOST type B" w:cs="Times New Roman"/>
+              <w:rFonts w:ascii="GOST type B" w:hAnsi="GOST type B" w:cstheme="minorHAnsi"/>
+              <w:i/>
             </w:rPr>
           </w:pPr>
         </w:p>
@@ -486,7 +488,8 @@
             <w:snapToGrid w:val="0"/>
             <w:jc w:val="center"/>
             <w:rPr>
-              <w:rFonts w:ascii="GOST type B" w:hAnsi="GOST type B" w:cs="Times New Roman"/>
+              <w:rFonts w:ascii="GOST type B" w:hAnsi="GOST type B" w:cstheme="minorHAnsi"/>
+              <w:i/>
             </w:rPr>
           </w:pPr>
         </w:p>
@@ -507,7 +510,8 @@
             <w:snapToGrid w:val="0"/>
             <w:jc w:val="center"/>
             <w:rPr>
-              <w:rFonts w:ascii="GOST type B" w:hAnsi="GOST type B" w:cs="Times New Roman"/>
+              <w:rFonts w:ascii="GOST type B" w:hAnsi="GOST type B" w:cstheme="minorHAnsi"/>
+              <w:i/>
             </w:rPr>
           </w:pPr>
         </w:p>
@@ -529,7 +533,8 @@
             <w:snapToGrid w:val="0"/>
             <w:jc w:val="center"/>
             <w:rPr>
-              <w:rFonts w:ascii="GOST type B" w:hAnsi="GOST type B" w:cs="Times New Roman"/>
+              <w:rFonts w:ascii="GOST type B" w:hAnsi="GOST type B" w:cstheme="minorHAnsi"/>
+              <w:i/>
             </w:rPr>
           </w:pPr>
         </w:p>
@@ -542,6 +547,7 @@
           <w:tcBorders>
             <w:top w:val="single" w:sz="12" w:space="0" w:color="000000"/>
             <w:left w:val="single" w:sz="12" w:space="0" w:color="000000"/>
+            <w:right w:val="single" w:sz="12" w:space="0" w:color="auto"/>
           </w:tcBorders>
           <w:shd w:val="clear" w:color="auto" w:fill="auto"/>
           <w:vAlign w:val="center"/>
@@ -551,39 +557,46 @@
             <w:snapToGrid w:val="0"/>
             <w:jc w:val="center"/>
             <w:rPr>
-              <w:rFonts w:ascii="GOST type B" w:hAnsi="GOST type B" w:cs="Times New Roman"/>
-              <w:sz w:val="28"/>
-              <w:szCs w:val="28"/>
-            </w:rPr>
-          </w:pPr>
-          <w:bookmarkStart w:id="1" w:name="обозн1"/>
-          <w:bookmarkEnd w:id="1"/>
-        </w:p>
-      </w:tc>
-      <w:tc>
-        <w:tcPr>
-          <w:tcW w:w="570" w:type="dxa"/>
+              <w:rFonts w:ascii="GOST type B" w:hAnsi="GOST type B"/>
+            </w:rPr>
+          </w:pPr>
+        </w:p>
+      </w:tc>
+      <w:tc>
+        <w:tcPr>
+          <w:tcW w:w="524" w:type="dxa"/>
           <w:tcBorders>
             <w:top w:val="single" w:sz="12" w:space="0" w:color="000000"/>
-            <w:left w:val="single" w:sz="12" w:space="0" w:color="000000"/>
-          </w:tcBorders>
-          <w:shd w:val="clear" w:color="auto" w:fill="auto"/>
-          <w:vAlign w:val="center"/>
-        </w:tcPr>
-        <w:p>
-          <w:pPr>
-            <w:pStyle w:val="a9"/>
-            <w:jc w:val="center"/>
-            <w:rPr>
-              <w:rFonts w:ascii="GOST type B" w:hAnsi="GOST type B"/>
-            </w:rPr>
-          </w:pPr>
-          <w:r>
-            <w:rPr>
-              <w:rFonts w:ascii="GOST type B" w:hAnsi="GOST type B" w:cs="Times New Roman"/>
+            <w:left w:val="single" w:sz="12" w:space="0" w:color="auto"/>
+          </w:tcBorders>
+          <w:shd w:val="clear" w:color="auto" w:fill="auto"/>
+          <w:vAlign w:val="center"/>
+        </w:tcPr>
+        <w:p>
+          <w:pPr>
+            <w:pStyle w:val="a9"/>
+            <w:jc w:val="center"/>
+            <w:rPr>
+              <w:rFonts w:ascii="GOST type B" w:hAnsi="GOST type B" w:cstheme="minorHAnsi"/>
+              <w:i/>
+              <w:lang w:val="en-US"/>
+            </w:rPr>
+          </w:pPr>
+          <w:r>
+            <w:rPr>
+              <w:rFonts w:ascii="GOST type B" w:hAnsi="GOST type B" w:cstheme="minorHAnsi"/>
+              <w:i/>
               <w:sz w:val="16"/>
             </w:rPr>
-            <w:t>лист</w:t>
+            <w:t>Л</w:t>
+          </w:r>
+          <w:r>
+            <w:rPr>
+              <w:rFonts w:ascii="GOST type B" w:hAnsi="GOST type B" w:cstheme="minorHAnsi"/>
+              <w:i/>
+              <w:sz w:val="16"/>
+            </w:rPr>
+            <w:t>ист</w:t>
           </w:r>
         </w:p>
       </w:tc>
@@ -597,7 +610,8 @@
           <w:tcW w:w="569" w:type="dxa"/>
           <w:tcBorders>
             <w:top w:val="single" w:sz="6" w:space="0" w:color="000000"/>
-            <w:left w:val="single" w:sz="12" w:space="0" w:color="000000"/>
+            <w:left w:val="single" w:sz="4" w:space="0" w:color="auto"/>
+            <w:bottom w:val="single" w:sz="12" w:space="0" w:color="auto"/>
           </w:tcBorders>
           <w:shd w:val="clear" w:color="auto" w:fill="auto"/>
         </w:tcPr>
@@ -607,7 +621,8 @@
             <w:snapToGrid w:val="0"/>
             <w:jc w:val="center"/>
             <w:rPr>
-              <w:rFonts w:ascii="GOST type B" w:hAnsi="GOST type B" w:cs="Times New Roman"/>
+              <w:rFonts w:ascii="GOST type B" w:hAnsi="GOST type B" w:cstheme="minorHAnsi"/>
+              <w:i/>
             </w:rPr>
           </w:pPr>
         </w:p>
@@ -618,6 +633,7 @@
           <w:tcBorders>
             <w:top w:val="single" w:sz="6" w:space="0" w:color="000000"/>
             <w:left w:val="single" w:sz="12" w:space="0" w:color="000000"/>
+            <w:bottom w:val="single" w:sz="12" w:space="0" w:color="auto"/>
           </w:tcBorders>
           <w:shd w:val="clear" w:color="auto" w:fill="auto"/>
         </w:tcPr>
@@ -627,7 +643,8 @@
             <w:snapToGrid w:val="0"/>
             <w:jc w:val="center"/>
             <w:rPr>
-              <w:rFonts w:ascii="GOST type B" w:hAnsi="GOST type B" w:cs="Times New Roman"/>
+              <w:rFonts w:ascii="GOST type B" w:hAnsi="GOST type B" w:cstheme="minorHAnsi"/>
+              <w:i/>
             </w:rPr>
           </w:pPr>
         </w:p>
@@ -638,6 +655,7 @@
           <w:tcBorders>
             <w:top w:val="single" w:sz="6" w:space="0" w:color="000000"/>
             <w:left w:val="single" w:sz="12" w:space="0" w:color="000000"/>
+            <w:bottom w:val="single" w:sz="12" w:space="0" w:color="auto"/>
           </w:tcBorders>
           <w:shd w:val="clear" w:color="auto" w:fill="auto"/>
         </w:tcPr>
@@ -647,7 +665,8 @@
             <w:snapToGrid w:val="0"/>
             <w:jc w:val="center"/>
             <w:rPr>
-              <w:rFonts w:ascii="GOST type B" w:hAnsi="GOST type B" w:cs="Times New Roman"/>
+              <w:rFonts w:ascii="GOST type B" w:hAnsi="GOST type B" w:cstheme="minorHAnsi"/>
+              <w:i/>
             </w:rPr>
           </w:pPr>
         </w:p>
@@ -658,6 +677,7 @@
           <w:tcBorders>
             <w:top w:val="single" w:sz="6" w:space="0" w:color="000000"/>
             <w:left w:val="single" w:sz="12" w:space="0" w:color="000000"/>
+            <w:bottom w:val="single" w:sz="12" w:space="0" w:color="auto"/>
           </w:tcBorders>
           <w:shd w:val="clear" w:color="auto" w:fill="auto"/>
         </w:tcPr>
@@ -667,7 +687,8 @@
             <w:snapToGrid w:val="0"/>
             <w:jc w:val="center"/>
             <w:rPr>
-              <w:rFonts w:ascii="GOST type B" w:hAnsi="GOST type B" w:cs="Times New Roman"/>
+              <w:rFonts w:ascii="GOST type B" w:hAnsi="GOST type B" w:cstheme="minorHAnsi"/>
+              <w:i/>
             </w:rPr>
           </w:pPr>
         </w:p>
@@ -678,6 +699,7 @@
           <w:tcBorders>
             <w:top w:val="single" w:sz="6" w:space="0" w:color="000000"/>
             <w:left w:val="single" w:sz="12" w:space="0" w:color="000000"/>
+            <w:bottom w:val="single" w:sz="12" w:space="0" w:color="auto"/>
           </w:tcBorders>
           <w:shd w:val="clear" w:color="auto" w:fill="auto"/>
         </w:tcPr>
@@ -687,7 +709,8 @@
             <w:snapToGrid w:val="0"/>
             <w:jc w:val="center"/>
             <w:rPr>
-              <w:rFonts w:ascii="GOST type B" w:hAnsi="GOST type B" w:cs="Times New Roman"/>
+              <w:rFonts w:ascii="GOST type B" w:hAnsi="GOST type B" w:cstheme="minorHAnsi"/>
+              <w:i/>
             </w:rPr>
           </w:pPr>
         </w:p>
@@ -699,6 +722,7 @@
           <w:tcBorders>
             <w:top w:val="single" w:sz="6" w:space="0" w:color="000000"/>
             <w:left w:val="single" w:sz="12" w:space="0" w:color="000000"/>
+            <w:bottom w:val="single" w:sz="12" w:space="0" w:color="auto"/>
           </w:tcBorders>
           <w:shd w:val="clear" w:color="auto" w:fill="auto"/>
         </w:tcPr>
@@ -708,7 +732,8 @@
             <w:snapToGrid w:val="0"/>
             <w:jc w:val="center"/>
             <w:rPr>
-              <w:rFonts w:ascii="GOST type B" w:hAnsi="GOST type B" w:cs="Times New Roman"/>
+              <w:rFonts w:ascii="GOST type B" w:hAnsi="GOST type B" w:cstheme="minorHAnsi"/>
+              <w:i/>
             </w:rPr>
           </w:pPr>
         </w:p>
@@ -720,6 +745,7 @@
           <w:vMerge/>
           <w:tcBorders>
             <w:left w:val="single" w:sz="12" w:space="0" w:color="000000"/>
+            <w:right w:val="single" w:sz="12" w:space="0" w:color="auto"/>
           </w:tcBorders>
           <w:shd w:val="clear" w:color="auto" w:fill="auto"/>
           <w:vAlign w:val="center"/>
@@ -730,8 +756,9 @@
             <w:snapToGrid w:val="0"/>
             <w:jc w:val="center"/>
             <w:rPr>
-              <w:rFonts w:ascii="GOST type B" w:hAnsi="GOST type B" w:cs="Times New Roman"/>
+              <w:rFonts w:ascii="GOST type B" w:hAnsi="GOST type B" w:cstheme="minorHAnsi"/>
               <w:b/>
+              <w:i/>
               <w:sz w:val="26"/>
             </w:rPr>
           </w:pPr>
@@ -739,51 +766,65 @@
       </w:tc>
       <w:tc>
         <w:tcPr>
-          <w:tcW w:w="570" w:type="dxa"/>
+          <w:tcW w:w="524" w:type="dxa"/>
           <w:vMerge w:val="restart"/>
           <w:tcBorders>
             <w:top w:val="single" w:sz="12" w:space="0" w:color="000000"/>
-            <w:left w:val="single" w:sz="12" w:space="0" w:color="000000"/>
-          </w:tcBorders>
-          <w:shd w:val="clear" w:color="auto" w:fill="auto"/>
-          <w:vAlign w:val="center"/>
-        </w:tcPr>
-        <w:p>
-          <w:pPr>
-            <w:jc w:val="center"/>
-            <w:rPr>
-              <w:rFonts w:ascii="GOST type B" w:hAnsi="GOST type B" w:cs="Times New Roman"/>
+            <w:left w:val="single" w:sz="12" w:space="0" w:color="auto"/>
+          </w:tcBorders>
+          <w:shd w:val="clear" w:color="auto" w:fill="auto"/>
+          <w:vAlign w:val="center"/>
+        </w:tcPr>
+        <w:p>
+          <w:pPr>
+            <w:jc w:val="center"/>
+            <w:rPr>
+              <w:rFonts w:ascii="GOST type B" w:hAnsi="GOST type B" w:cstheme="minorHAnsi"/>
+              <w:i/>
               <w:sz w:val="22"/>
               <w:szCs w:val="22"/>
             </w:rPr>
           </w:pPr>
           <w:r>
             <w:rPr>
-              <w:rFonts w:ascii="GOST type B" w:hAnsi="GOST type B" w:cs="Times New Roman"/>
+              <w:rFonts w:ascii="GOST type B" w:hAnsi="GOST type B" w:cstheme="minorHAnsi"/>
+              <w:i/>
               <w:sz w:val="22"/>
               <w:szCs w:val="22"/>
             </w:rPr>
-            <w:fldChar w:fldCharType="begin"/>
-          </w:r>
-          <w:r>
-            <w:rPr>
-              <w:rFonts w:ascii="GOST type B" w:hAnsi="GOST type B" w:cs="Times New Roman"/>
+            <w:t>1.</w:t>
+          </w:r>
+          <w:r>
+            <w:rPr>
+              <w:rFonts w:ascii="GOST type B" w:hAnsi="GOST type B" w:cstheme="minorHAnsi"/>
+              <w:i/>
               <w:sz w:val="22"/>
               <w:szCs w:val="22"/>
             </w:rPr>
-            <w:instrText xml:space="preserve"> PAGE   \* MERGEFORMAT </w:instrText>
-          </w:r>
-          <w:r>
-            <w:rPr>
-              <w:rFonts w:ascii="GOST type B" w:hAnsi="GOST type B" w:cs="Times New Roman"/>
+            <w:fldChar w:fldCharType="begin"/>
+          </w:r>
+          <w:r>
+            <w:rPr>
+              <w:rFonts w:ascii="GOST type B" w:hAnsi="GOST type B" w:cstheme="minorHAnsi"/>
+              <w:i/>
               <w:sz w:val="22"/>
               <w:szCs w:val="22"/>
             </w:rPr>
+            <w:instrText xml:space="preserve"> PAGE   \* MERGEFORMAT </w:instrText>
+          </w:r>
+          <w:r>
+            <w:rPr>
+              <w:rFonts w:ascii="GOST type B" w:hAnsi="GOST type B" w:cstheme="minorHAnsi"/>
+              <w:i/>
+              <w:sz w:val="22"/>
+              <w:szCs w:val="22"/>
+            </w:rPr>
             <w:fldChar w:fldCharType="separate"/>
           </w:r>
           <w:r>
             <w:rPr>
-              <w:rFonts w:ascii="GOST type B" w:hAnsi="GOST type B" w:cs="Times New Roman"/>
+              <w:rFonts w:ascii="GOST type B" w:hAnsi="GOST type B" w:cstheme="minorHAnsi"/>
+              <w:i/>
               <w:noProof/>
               <w:sz w:val="22"/>
               <w:szCs w:val="22"/>
@@ -792,7 +833,8 @@
           </w:r>
           <w:r>
             <w:rPr>
-              <w:rFonts w:ascii="GOST type B" w:hAnsi="GOST type B" w:cs="Times New Roman"/>
+              <w:rFonts w:ascii="GOST type B" w:hAnsi="GOST type B" w:cstheme="minorHAnsi"/>
+              <w:i/>
               <w:sz w:val="22"/>
               <w:szCs w:val="22"/>
             </w:rPr>
@@ -809,7 +851,38 @@
         <w:tcPr>
           <w:tcW w:w="569" w:type="dxa"/>
           <w:tcBorders>
-            <w:top w:val="single" w:sz="6" w:space="0" w:color="000000"/>
+            <w:top w:val="single" w:sz="12" w:space="0" w:color="auto"/>
+            <w:left w:val="single" w:sz="4" w:space="0" w:color="auto"/>
+            <w:bottom w:val="single" w:sz="12" w:space="0" w:color="000000"/>
+          </w:tcBorders>
+          <w:shd w:val="clear" w:color="auto" w:fill="auto"/>
+          <w:vAlign w:val="center"/>
+        </w:tcPr>
+        <w:p>
+          <w:pPr>
+            <w:pStyle w:val="a9"/>
+            <w:jc w:val="center"/>
+            <w:rPr>
+              <w:rFonts w:ascii="GOST type B" w:hAnsi="GOST type B" w:cstheme="minorHAnsi"/>
+              <w:i/>
+              <w:sz w:val="16"/>
+            </w:rPr>
+          </w:pPr>
+          <w:r>
+            <w:rPr>
+              <w:rFonts w:ascii="GOST type B" w:hAnsi="GOST type B" w:cstheme="minorHAnsi"/>
+              <w:i/>
+              <w:sz w:val="16"/>
+            </w:rPr>
+            <w:t>Изм.</w:t>
+          </w:r>
+        </w:p>
+      </w:tc>
+      <w:tc>
+        <w:tcPr>
+          <w:tcW w:w="570" w:type="dxa"/>
+          <w:tcBorders>
+            <w:top w:val="single" w:sz="12" w:space="0" w:color="auto"/>
             <w:left w:val="single" w:sz="12" w:space="0" w:color="000000"/>
             <w:bottom w:val="single" w:sz="12" w:space="0" w:color="000000"/>
           </w:tcBorders>
@@ -821,16 +894,28 @@
             <w:pStyle w:val="a9"/>
             <w:jc w:val="center"/>
             <w:rPr>
-              <w:rFonts w:ascii="GOST type B" w:hAnsi="GOST type B" w:cs="Times New Roman"/>
+              <w:rFonts w:ascii="GOST type B" w:hAnsi="GOST type B" w:cstheme="minorHAnsi"/>
+              <w:i/>
               <w:sz w:val="16"/>
             </w:rPr>
           </w:pPr>
-          <w:r>
-            <w:rPr>
-              <w:rFonts w:ascii="GOST type B" w:hAnsi="GOST type B" w:cs="Times New Roman"/>
+          <w:proofErr w:type="spellStart"/>
+          <w:r>
+            <w:rPr>
+              <w:rFonts w:ascii="GOST type B" w:hAnsi="GOST type B" w:cstheme="minorHAnsi"/>
+              <w:i/>
               <w:sz w:val="16"/>
             </w:rPr>
-            <w:t>Изм.</w:t>
+            <w:t>Кол.уч</w:t>
+          </w:r>
+          <w:proofErr w:type="spellEnd"/>
+          <w:r>
+            <w:rPr>
+              <w:rFonts w:ascii="GOST type B" w:hAnsi="GOST type B" w:cstheme="minorHAnsi"/>
+              <w:i/>
+              <w:sz w:val="16"/>
+            </w:rPr>
+            <w:t>.</w:t>
           </w:r>
         </w:p>
       </w:tc>
@@ -838,7 +923,7 @@
         <w:tcPr>
           <w:tcW w:w="570" w:type="dxa"/>
           <w:tcBorders>
-            <w:top w:val="single" w:sz="6" w:space="0" w:color="000000"/>
+            <w:top w:val="single" w:sz="12" w:space="0" w:color="auto"/>
             <w:left w:val="single" w:sz="12" w:space="0" w:color="000000"/>
             <w:bottom w:val="single" w:sz="12" w:space="0" w:color="000000"/>
           </w:tcBorders>
@@ -850,25 +935,18 @@
             <w:pStyle w:val="a9"/>
             <w:jc w:val="center"/>
             <w:rPr>
-              <w:rFonts w:ascii="GOST type B" w:hAnsi="GOST type B" w:cs="Times New Roman"/>
+              <w:rFonts w:ascii="GOST type B" w:hAnsi="GOST type B" w:cstheme="minorHAnsi"/>
+              <w:i/>
               <w:sz w:val="16"/>
             </w:rPr>
           </w:pPr>
-          <w:proofErr w:type="spellStart"/>
-          <w:r>
-            <w:rPr>
-              <w:rFonts w:ascii="GOST type B" w:hAnsi="GOST type B" w:cs="Times New Roman"/>
+          <w:r>
+            <w:rPr>
+              <w:rFonts w:ascii="GOST type B" w:hAnsi="GOST type B" w:cstheme="minorHAnsi"/>
+              <w:i/>
               <w:sz w:val="16"/>
             </w:rPr>
-            <w:t>Кол.уч</w:t>
-          </w:r>
-          <w:proofErr w:type="spellEnd"/>
-          <w:r>
-            <w:rPr>
-              <w:rFonts w:ascii="GOST type B" w:hAnsi="GOST type B" w:cs="Times New Roman"/>
-              <w:sz w:val="16"/>
-            </w:rPr>
-            <w:t>.</w:t>
+            <w:t>Лист</w:t>
           </w:r>
         </w:p>
       </w:tc>
@@ -876,7 +954,7 @@
         <w:tcPr>
           <w:tcW w:w="570" w:type="dxa"/>
           <w:tcBorders>
-            <w:top w:val="single" w:sz="6" w:space="0" w:color="000000"/>
+            <w:top w:val="single" w:sz="12" w:space="0" w:color="auto"/>
             <w:left w:val="single" w:sz="12" w:space="0" w:color="000000"/>
             <w:bottom w:val="single" w:sz="12" w:space="0" w:color="000000"/>
           </w:tcBorders>
@@ -888,24 +966,26 @@
             <w:pStyle w:val="a9"/>
             <w:jc w:val="center"/>
             <w:rPr>
-              <w:rFonts w:ascii="GOST type B" w:hAnsi="GOST type B" w:cs="Times New Roman"/>
+              <w:rFonts w:ascii="GOST type B" w:hAnsi="GOST type B" w:cstheme="minorHAnsi"/>
+              <w:i/>
               <w:sz w:val="16"/>
             </w:rPr>
           </w:pPr>
           <w:r>
             <w:rPr>
-              <w:rFonts w:ascii="GOST type B" w:hAnsi="GOST type B" w:cs="Times New Roman"/>
+              <w:rFonts w:ascii="GOST type B" w:hAnsi="GOST type B" w:cstheme="minorHAnsi"/>
+              <w:i/>
               <w:sz w:val="16"/>
             </w:rPr>
-            <w:t>Лист</w:t>
-          </w:r>
-        </w:p>
-      </w:tc>
-      <w:tc>
-        <w:tcPr>
-          <w:tcW w:w="570" w:type="dxa"/>
-          <w:tcBorders>
-            <w:top w:val="single" w:sz="6" w:space="0" w:color="000000"/>
+            <w:t>N док</w:t>
+          </w:r>
+        </w:p>
+      </w:tc>
+      <w:tc>
+        <w:tcPr>
+          <w:tcW w:w="856" w:type="dxa"/>
+          <w:tcBorders>
+            <w:top w:val="single" w:sz="12" w:space="0" w:color="auto"/>
             <w:left w:val="single" w:sz="12" w:space="0" w:color="000000"/>
             <w:bottom w:val="single" w:sz="12" w:space="0" w:color="000000"/>
           </w:tcBorders>
@@ -917,24 +997,27 @@
             <w:pStyle w:val="a9"/>
             <w:jc w:val="center"/>
             <w:rPr>
-              <w:rFonts w:ascii="GOST type B" w:hAnsi="GOST type B" w:cs="Times New Roman"/>
+              <w:rFonts w:ascii="GOST type B" w:hAnsi="GOST type B" w:cstheme="minorHAnsi"/>
+              <w:i/>
               <w:sz w:val="16"/>
             </w:rPr>
           </w:pPr>
           <w:r>
             <w:rPr>
-              <w:rFonts w:ascii="GOST type B" w:hAnsi="GOST type B" w:cs="Times New Roman"/>
+              <w:rFonts w:ascii="GOST type B" w:hAnsi="GOST type B" w:cstheme="minorHAnsi"/>
+              <w:i/>
               <w:sz w:val="16"/>
             </w:rPr>
-            <w:t>N док</w:t>
-          </w:r>
-        </w:p>
-      </w:tc>
-      <w:tc>
-        <w:tcPr>
-          <w:tcW w:w="856" w:type="dxa"/>
-          <w:tcBorders>
-            <w:top w:val="single" w:sz="6" w:space="0" w:color="000000"/>
+            <w:t>Подп.</w:t>
+          </w:r>
+        </w:p>
+      </w:tc>
+      <w:tc>
+        <w:tcPr>
+          <w:tcW w:w="570" w:type="dxa"/>
+          <w:gridSpan w:val="2"/>
+          <w:tcBorders>
+            <w:top w:val="single" w:sz="12" w:space="0" w:color="auto"/>
             <w:left w:val="single" w:sz="12" w:space="0" w:color="000000"/>
             <w:bottom w:val="single" w:sz="12" w:space="0" w:color="000000"/>
           </w:tcBorders>
@@ -946,43 +1029,15 @@
             <w:pStyle w:val="a9"/>
             <w:jc w:val="center"/>
             <w:rPr>
-              <w:rFonts w:ascii="GOST type B" w:hAnsi="GOST type B" w:cs="Times New Roman"/>
+              <w:rFonts w:ascii="GOST type B" w:hAnsi="GOST type B" w:cstheme="minorHAnsi"/>
+              <w:i/>
               <w:sz w:val="16"/>
             </w:rPr>
           </w:pPr>
           <w:r>
             <w:rPr>
-              <w:rFonts w:ascii="GOST type B" w:hAnsi="GOST type B" w:cs="Times New Roman"/>
-              <w:sz w:val="16"/>
-            </w:rPr>
-            <w:t>Подп.</w:t>
-          </w:r>
-        </w:p>
-      </w:tc>
-      <w:tc>
-        <w:tcPr>
-          <w:tcW w:w="570" w:type="dxa"/>
-          <w:gridSpan w:val="2"/>
-          <w:tcBorders>
-            <w:top w:val="single" w:sz="6" w:space="0" w:color="000000"/>
-            <w:left w:val="single" w:sz="12" w:space="0" w:color="000000"/>
-            <w:bottom w:val="single" w:sz="12" w:space="0" w:color="000000"/>
-          </w:tcBorders>
-          <w:shd w:val="clear" w:color="auto" w:fill="auto"/>
-          <w:vAlign w:val="center"/>
-        </w:tcPr>
-        <w:p>
-          <w:pPr>
-            <w:pStyle w:val="a9"/>
-            <w:jc w:val="center"/>
-            <w:rPr>
-              <w:rFonts w:ascii="GOST type B" w:hAnsi="GOST type B" w:cs="Times New Roman"/>
-              <w:sz w:val="16"/>
-            </w:rPr>
-          </w:pPr>
-          <w:r>
-            <w:rPr>
-              <w:rFonts w:ascii="GOST type B" w:hAnsi="GOST type B" w:cs="Times New Roman"/>
+              <w:rFonts w:ascii="GOST type B" w:hAnsi="GOST type B" w:cstheme="minorHAnsi"/>
+              <w:i/>
               <w:sz w:val="16"/>
             </w:rPr>
             <w:t>Дата</w:t>
@@ -997,6 +1052,7 @@
           <w:tcBorders>
             <w:left w:val="single" w:sz="12" w:space="0" w:color="000000"/>
             <w:bottom w:val="single" w:sz="12" w:space="0" w:color="000000"/>
+            <w:right w:val="single" w:sz="12" w:space="0" w:color="auto"/>
           </w:tcBorders>
           <w:shd w:val="clear" w:color="auto" w:fill="auto"/>
         </w:tcPr>
@@ -1006,7 +1062,8 @@
             <w:snapToGrid w:val="0"/>
             <w:jc w:val="center"/>
             <w:rPr>
-              <w:rFonts w:ascii="GOST type B" w:hAnsi="GOST type B" w:cs="Times New Roman"/>
+              <w:rFonts w:ascii="GOST type B" w:hAnsi="GOST type B" w:cstheme="minorHAnsi"/>
+              <w:i/>
               <w:sz w:val="16"/>
             </w:rPr>
           </w:pPr>
@@ -1014,10 +1071,10 @@
       </w:tc>
       <w:tc>
         <w:tcPr>
-          <w:tcW w:w="570" w:type="dxa"/>
+          <w:tcW w:w="524" w:type="dxa"/>
           <w:vMerge/>
           <w:tcBorders>
-            <w:left w:val="single" w:sz="12" w:space="0" w:color="000000"/>
+            <w:left w:val="single" w:sz="12" w:space="0" w:color="auto"/>
             <w:bottom w:val="single" w:sz="12" w:space="0" w:color="000000"/>
           </w:tcBorders>
           <w:shd w:val="clear" w:color="auto" w:fill="auto"/>
@@ -1028,7 +1085,8 @@
             <w:snapToGrid w:val="0"/>
             <w:jc w:val="center"/>
             <w:rPr>
-              <w:rFonts w:ascii="GOST type B" w:hAnsi="GOST type B" w:cs="Times New Roman"/>
+              <w:rFonts w:ascii="GOST type B" w:hAnsi="GOST type B" w:cstheme="minorHAnsi"/>
+              <w:i/>
               <w:sz w:val="16"/>
             </w:rPr>
           </w:pPr>
@@ -1045,20 +1103,22 @@
           <w:gridSpan w:val="6"/>
           <w:tcBorders>
             <w:top w:val="single" w:sz="12" w:space="0" w:color="000000"/>
-            <w:left w:val="single" w:sz="12" w:space="0" w:color="000000"/>
-          </w:tcBorders>
-          <w:shd w:val="clear" w:color="auto" w:fill="auto"/>
-        </w:tcPr>
-        <w:p>
-          <w:pPr>
-            <w:pStyle w:val="a9"/>
-            <w:rPr>
-              <w:rFonts w:ascii="GOST type B" w:hAnsi="GOST type B" w:cs="Times New Roman"/>
-            </w:rPr>
-          </w:pPr>
-          <w:r>
-            <w:rPr>
-              <w:rFonts w:ascii="GOST type B" w:hAnsi="GOST type B" w:cs="Times New Roman"/>
+            <w:left w:val="single" w:sz="4" w:space="0" w:color="auto"/>
+          </w:tcBorders>
+          <w:shd w:val="clear" w:color="auto" w:fill="auto"/>
+        </w:tcPr>
+        <w:p>
+          <w:pPr>
+            <w:pStyle w:val="a9"/>
+            <w:rPr>
+              <w:rFonts w:ascii="GOST type B" w:hAnsi="GOST type B" w:cstheme="minorHAnsi"/>
+              <w:i/>
+            </w:rPr>
+          </w:pPr>
+          <w:r>
+            <w:rPr>
+              <w:rFonts w:ascii="GOST type B" w:hAnsi="GOST type B" w:cstheme="minorHAnsi"/>
+              <w:i/>
             </w:rPr>
             <w:t>Инв. № подл.</w:t>
           </w:r>
@@ -1078,12 +1138,14 @@
           <w:pPr>
             <w:pStyle w:val="a9"/>
             <w:rPr>
-              <w:rFonts w:ascii="GOST type B" w:hAnsi="GOST type B" w:cs="Times New Roman"/>
-            </w:rPr>
-          </w:pPr>
-          <w:r>
-            <w:rPr>
-              <w:rFonts w:ascii="GOST type B" w:hAnsi="GOST type B" w:cs="Times New Roman"/>
+              <w:rFonts w:ascii="GOST type B" w:hAnsi="GOST type B" w:cstheme="minorHAnsi"/>
+              <w:i/>
+            </w:rPr>
+          </w:pPr>
+          <w:r>
+            <w:rPr>
+              <w:rFonts w:ascii="GOST type B" w:hAnsi="GOST type B" w:cstheme="minorHAnsi"/>
+              <w:i/>
             </w:rPr>
             <w:t>Подп. и дата</w:t>
           </w:r>
@@ -1091,7 +1153,7 @@
       </w:tc>
       <w:tc>
         <w:tcPr>
-          <w:tcW w:w="3459" w:type="dxa"/>
+          <w:tcW w:w="3413" w:type="dxa"/>
           <w:gridSpan w:val="2"/>
           <w:tcBorders>
             <w:top w:val="single" w:sz="12" w:space="0" w:color="000000"/>
@@ -1103,20 +1165,23 @@
           <w:pPr>
             <w:pStyle w:val="a9"/>
             <w:rPr>
-              <w:rFonts w:ascii="GOST type B" w:hAnsi="GOST type B"/>
+              <w:rFonts w:ascii="GOST type B" w:hAnsi="GOST type B" w:cstheme="minorHAnsi"/>
+              <w:i/>
             </w:rPr>
           </w:pPr>
           <w:proofErr w:type="spellStart"/>
           <w:r>
             <w:rPr>
-              <w:rFonts w:ascii="GOST type B" w:hAnsi="GOST type B" w:cs="Times New Roman"/>
+              <w:rFonts w:ascii="GOST type B" w:hAnsi="GOST type B" w:cstheme="minorHAnsi"/>
+              <w:i/>
             </w:rPr>
             <w:t>Взам</w:t>
           </w:r>
           <w:proofErr w:type="spellEnd"/>
           <w:r>
             <w:rPr>
-              <w:rFonts w:ascii="GOST type B" w:hAnsi="GOST type B" w:cs="Times New Roman"/>
+              <w:rFonts w:ascii="GOST type B" w:hAnsi="GOST type B" w:cstheme="minorHAnsi"/>
+              <w:i/>
             </w:rPr>
             <w:t>. инв. №</w:t>
           </w:r>
@@ -1962,8 +2027,8 @@
         <w:szCs w:val="8"/>
       </w:rPr>
     </w:pPr>
-    <w:bookmarkStart w:id="2" w:name="ОснНадп"/>
-    <w:bookmarkEnd w:id="2"/>
+    <w:bookmarkStart w:id="1" w:name="ОснНадп"/>
+    <w:bookmarkEnd w:id="1"/>
   </w:p>
   <w:p>
     <w:pPr>
@@ -1999,6 +2064,399 @@
 
 <file path=word/header1.xml><?xml version="1.0" encoding="utf-8"?>
 <w:hdr xmlns:wpc="http://schemas.microsoft.com/office/word/2010/wordprocessingCanvas" xmlns:cx="http://schemas.microsoft.com/office/drawing/2014/chartex" xmlns:cx1="http://schemas.microsoft.com/office/drawing/2015/9/8/chartex" xmlns:mc="http://schemas.openxmlformats.org/markup-compatibility/2006" xmlns:o="urn:schemas-microsoft-com:office:office" xmlns:r="http://schemas.openxmlformats.org/officeDocument/2006/relationships" xmlns:m="http://schemas.openxmlformats.org/officeDocument/2006/math" xmlns:v="urn:schemas-microsoft-com:vml" xmlns:wp14="http://schemas.microsoft.com/office/word/2010/wordprocessingDrawing" xmlns:wp="http://schemas.openxmlformats.org/drawingml/2006/wordprocessingDrawing" xmlns:w10="urn:schemas-microsoft-com:office:word" xmlns:w="http://schemas.openxmlformats.org/wordprocessingml/2006/main" xmlns:w14="http://schemas.microsoft.com/office/word/2010/wordml" xmlns:w15="http://schemas.microsoft.com/office/word/2012/wordml" xmlns:w16se="http://schemas.microsoft.com/office/word/2015/wordml/symex" xmlns:wpg="http://schemas.microsoft.com/office/word/2010/wordprocessingGroup" xmlns:wpi="http://schemas.microsoft.com/office/word/2010/wordprocessingInk" xmlns:wne="http://schemas.microsoft.com/office/word/2006/wordml" xmlns:wps="http://schemas.microsoft.com/office/word/2010/wordprocessingShape" mc:Ignorable="w14 w15 w16se wp14">
+  <w:tbl>
+    <w:tblPr>
+      <w:tblStyle w:val="ac"/>
+      <w:tblW w:w="10368" w:type="dxa"/>
+      <w:tblLayout w:type="fixed"/>
+      <w:tblCellMar>
+        <w:left w:w="28" w:type="dxa"/>
+        <w:right w:w="28" w:type="dxa"/>
+      </w:tblCellMar>
+      <w:tblLook w:val="01E0" w:firstRow="1" w:lastRow="1" w:firstColumn="1" w:lastColumn="1" w:noHBand="0" w:noVBand="0"/>
+    </w:tblPr>
+    <w:tblGrid>
+      <w:gridCol w:w="451"/>
+      <w:gridCol w:w="2117"/>
+      <w:gridCol w:w="1129"/>
+      <w:gridCol w:w="1553"/>
+      <w:gridCol w:w="852"/>
+      <w:gridCol w:w="852"/>
+      <w:gridCol w:w="852"/>
+      <w:gridCol w:w="852"/>
+      <w:gridCol w:w="852"/>
+      <w:gridCol w:w="858"/>
+    </w:tblGrid>
+    <w:tr>
+      <w:trPr>
+        <w:trHeight w:val="352"/>
+      </w:trPr>
+      <w:tc>
+        <w:tcPr>
+          <w:tcW w:w="10397" w:type="dxa"/>
+          <w:gridSpan w:val="10"/>
+          <w:tcBorders>
+            <w:top w:val="nil"/>
+            <w:left w:val="nil"/>
+            <w:right w:val="nil"/>
+          </w:tcBorders>
+          <w:vAlign w:val="center"/>
+        </w:tcPr>
+        <w:p>
+          <w:pPr>
+            <w:suppressAutoHyphens/>
+            <w:spacing w:before="60" w:after="60"/>
+            <w:jc w:val="center"/>
+            <w:rPr>
+              <w:rFonts w:ascii="GOST type B" w:hAnsi="GOST type B" w:cs="Times New Roman"/>
+              <w:i/>
+              <w:sz w:val="24"/>
+              <w:szCs w:val="24"/>
+            </w:rPr>
+          </w:pPr>
+          <w:r>
+            <w:rPr>
+              <w:rFonts w:ascii="GOST type B" w:hAnsi="GOST type B"/>
+              <w:b/>
+              <w:bCs/>
+              <w:i/>
+              <w:color w:val="000000"/>
+              <w:sz w:val="24"/>
+              <w:szCs w:val="24"/>
+            </w:rPr>
+            <w:t>Ведомость высокопрочных болтов, гаек и шайб</w:t>
+          </w:r>
+        </w:p>
+      </w:tc>
+    </w:tr>
+    <w:tr>
+      <w:trPr>
+        <w:trHeight w:val="725"/>
+      </w:trPr>
+      <w:tc>
+        <w:tcPr>
+          <w:tcW w:w="453" w:type="dxa"/>
+          <w:tcBorders>
+            <w:top w:val="single" w:sz="12" w:space="0" w:color="auto"/>
+            <w:bottom w:val="single" w:sz="4" w:space="0" w:color="auto"/>
+            <w:right w:val="single" w:sz="12" w:space="0" w:color="auto"/>
+          </w:tcBorders>
+          <w:vAlign w:val="center"/>
+        </w:tcPr>
+        <w:p>
+          <w:pPr>
+            <w:suppressAutoHyphens/>
+            <w:spacing w:before="60" w:after="60"/>
+            <w:jc w:val="center"/>
+            <w:rPr>
+              <w:rFonts w:ascii="GOST type B" w:hAnsi="GOST type B" w:cs="Times New Roman"/>
+              <w:i/>
+            </w:rPr>
+          </w:pPr>
+          <w:r>
+            <w:rPr>
+              <w:rFonts w:ascii="GOST type B" w:hAnsi="GOST type B" w:cs="Times New Roman"/>
+              <w:i/>
+            </w:rPr>
+            <w:t>№ п/п</w:t>
+          </w:r>
+        </w:p>
+      </w:tc>
+      <w:tc>
+        <w:tcPr>
+          <w:tcW w:w="2124" w:type="dxa"/>
+          <w:tcBorders>
+            <w:top w:val="single" w:sz="12" w:space="0" w:color="auto"/>
+            <w:left w:val="single" w:sz="12" w:space="0" w:color="auto"/>
+            <w:bottom w:val="single" w:sz="4" w:space="0" w:color="auto"/>
+            <w:right w:val="single" w:sz="12" w:space="0" w:color="auto"/>
+          </w:tcBorders>
+          <w:vAlign w:val="center"/>
+        </w:tcPr>
+        <w:p>
+          <w:pPr>
+            <w:suppressAutoHyphens/>
+            <w:spacing w:before="60" w:after="60"/>
+            <w:jc w:val="center"/>
+            <w:rPr>
+              <w:rFonts w:ascii="GOST type B" w:hAnsi="GOST type B" w:cs="Times New Roman"/>
+              <w:i/>
+            </w:rPr>
+          </w:pPr>
+          <w:r>
+            <w:rPr>
+              <w:rFonts w:ascii="GOST type B" w:hAnsi="GOST type B"/>
+              <w:bCs/>
+              <w:i/>
+              <w:color w:val="000000"/>
+            </w:rPr>
+            <w:t>Наименование</w:t>
+          </w:r>
+        </w:p>
+      </w:tc>
+      <w:tc>
+        <w:tcPr>
+          <w:tcW w:w="1133" w:type="dxa"/>
+          <w:tcBorders>
+            <w:top w:val="single" w:sz="12" w:space="0" w:color="auto"/>
+            <w:left w:val="single" w:sz="12" w:space="0" w:color="auto"/>
+            <w:right w:val="single" w:sz="12" w:space="0" w:color="auto"/>
+          </w:tcBorders>
+          <w:vAlign w:val="center"/>
+        </w:tcPr>
+        <w:p>
+          <w:pPr>
+            <w:suppressAutoHyphens/>
+            <w:spacing w:before="60" w:after="60"/>
+            <w:jc w:val="center"/>
+            <w:rPr>
+              <w:rFonts w:ascii="GOST type B" w:hAnsi="GOST type B" w:cs="Times New Roman"/>
+              <w:i/>
+            </w:rPr>
+          </w:pPr>
+          <w:r>
+            <w:rPr>
+              <w:rFonts w:ascii="GOST type B" w:hAnsi="GOST type B"/>
+              <w:bCs/>
+              <w:i/>
+              <w:color w:val="000000"/>
+            </w:rPr>
+            <w:t>Диаметр, мм</w:t>
+          </w:r>
+        </w:p>
+      </w:tc>
+      <w:tc>
+        <w:tcPr>
+          <w:tcW w:w="1557" w:type="dxa"/>
+          <w:tcBorders>
+            <w:top w:val="single" w:sz="12" w:space="0" w:color="auto"/>
+            <w:left w:val="single" w:sz="12" w:space="0" w:color="auto"/>
+            <w:right w:val="single" w:sz="12" w:space="0" w:color="auto"/>
+          </w:tcBorders>
+          <w:vAlign w:val="center"/>
+        </w:tcPr>
+        <w:p>
+          <w:pPr>
+            <w:suppressAutoHyphens/>
+            <w:spacing w:before="60" w:after="60"/>
+            <w:jc w:val="center"/>
+            <w:rPr>
+              <w:rFonts w:ascii="GOST type B" w:hAnsi="GOST type B" w:cs="Times New Roman"/>
+              <w:i/>
+            </w:rPr>
+          </w:pPr>
+          <w:r>
+            <w:rPr>
+              <w:rFonts w:ascii="GOST type B" w:hAnsi="GOST type B"/>
+              <w:bCs/>
+              <w:i/>
+              <w:color w:val="000000"/>
+            </w:rPr>
+            <w:t>Класс прочности, марка стали</w:t>
+          </w:r>
+        </w:p>
+      </w:tc>
+      <w:tc>
+        <w:tcPr>
+          <w:tcW w:w="854" w:type="dxa"/>
+          <w:tcBorders>
+            <w:top w:val="single" w:sz="12" w:space="0" w:color="auto"/>
+            <w:left w:val="single" w:sz="12" w:space="0" w:color="auto"/>
+            <w:right w:val="single" w:sz="12" w:space="0" w:color="auto"/>
+          </w:tcBorders>
+          <w:vAlign w:val="center"/>
+        </w:tcPr>
+        <w:p>
+          <w:pPr>
+            <w:suppressAutoHyphens/>
+            <w:spacing w:before="60" w:after="60"/>
+            <w:jc w:val="center"/>
+            <w:rPr>
+              <w:rFonts w:ascii="GOST type B" w:hAnsi="GOST type B" w:cs="Times New Roman"/>
+              <w:i/>
+            </w:rPr>
+          </w:pPr>
+          <w:r>
+            <w:rPr>
+              <w:rFonts w:ascii="GOST type B" w:hAnsi="GOST type B" w:cs="Times New Roman"/>
+              <w:i/>
+            </w:rPr>
+            <w:t>Толщ.</w:t>
+          </w:r>
+          <w:r>
+            <w:rPr>
+              <w:rFonts w:ascii="GOST type B" w:hAnsi="GOST type B" w:cs="Times New Roman"/>
+              <w:i/>
+            </w:rPr>
+            <w:br/>
+            <w:t>пакета, мм</w:t>
+          </w:r>
+        </w:p>
+      </w:tc>
+      <w:tc>
+        <w:tcPr>
+          <w:tcW w:w="854" w:type="dxa"/>
+          <w:tcBorders>
+            <w:top w:val="single" w:sz="12" w:space="0" w:color="auto"/>
+            <w:left w:val="single" w:sz="12" w:space="0" w:color="auto"/>
+            <w:right w:val="single" w:sz="12" w:space="0" w:color="auto"/>
+          </w:tcBorders>
+          <w:vAlign w:val="center"/>
+        </w:tcPr>
+        <w:p>
+          <w:pPr>
+            <w:suppressAutoHyphens/>
+            <w:spacing w:before="60" w:after="60"/>
+            <w:jc w:val="center"/>
+            <w:rPr>
+              <w:rFonts w:ascii="GOST type B" w:hAnsi="GOST type B" w:cs="Times New Roman"/>
+              <w:i/>
+            </w:rPr>
+          </w:pPr>
+          <w:r>
+            <w:rPr>
+              <w:rFonts w:ascii="GOST type B" w:hAnsi="GOST type B" w:cs="Times New Roman"/>
+              <w:i/>
+            </w:rPr>
+            <w:t>Длина болта, мм</w:t>
+          </w:r>
+        </w:p>
+      </w:tc>
+      <w:tc>
+        <w:tcPr>
+          <w:tcW w:w="854" w:type="dxa"/>
+          <w:tcBorders>
+            <w:top w:val="single" w:sz="12" w:space="0" w:color="auto"/>
+            <w:left w:val="single" w:sz="12" w:space="0" w:color="auto"/>
+            <w:right w:val="single" w:sz="12" w:space="0" w:color="auto"/>
+          </w:tcBorders>
+          <w:vAlign w:val="center"/>
+        </w:tcPr>
+        <w:p>
+          <w:pPr>
+            <w:suppressAutoHyphens/>
+            <w:spacing w:before="60" w:after="60"/>
+            <w:jc w:val="center"/>
+            <w:rPr>
+              <w:rFonts w:ascii="GOST type B" w:hAnsi="GOST type B" w:cs="Times New Roman"/>
+              <w:i/>
+              <w:lang w:val="en-US"/>
+            </w:rPr>
+          </w:pPr>
+          <w:r>
+            <w:rPr>
+              <w:rFonts w:ascii="GOST type B" w:hAnsi="GOST type B" w:cs="Times New Roman"/>
+              <w:i/>
+            </w:rPr>
+            <w:t xml:space="preserve">Кол-во, </w:t>
+          </w:r>
+          <w:proofErr w:type="spellStart"/>
+          <w:r>
+            <w:rPr>
+              <w:rFonts w:ascii="GOST type B" w:hAnsi="GOST type B" w:cs="Times New Roman"/>
+              <w:i/>
+            </w:rPr>
+            <w:t>шт</w:t>
+          </w:r>
+          <w:proofErr w:type="spellEnd"/>
+          <w:r>
+            <w:rPr>
+              <w:rFonts w:ascii="GOST type B" w:hAnsi="GOST type B" w:cs="Times New Roman"/>
+              <w:i/>
+              <w:lang w:val="en-US"/>
+            </w:rPr>
+            <w:t>.</w:t>
+          </w:r>
+        </w:p>
+      </w:tc>
+      <w:tc>
+        <w:tcPr>
+          <w:tcW w:w="854" w:type="dxa"/>
+          <w:tcBorders>
+            <w:top w:val="single" w:sz="12" w:space="0" w:color="auto"/>
+            <w:left w:val="single" w:sz="12" w:space="0" w:color="auto"/>
+            <w:right w:val="single" w:sz="12" w:space="0" w:color="auto"/>
+          </w:tcBorders>
+          <w:vAlign w:val="center"/>
+        </w:tcPr>
+        <w:p>
+          <w:pPr>
+            <w:suppressAutoHyphens/>
+            <w:spacing w:before="60" w:after="60"/>
+            <w:jc w:val="center"/>
+            <w:rPr>
+              <w:rFonts w:ascii="GOST type B" w:hAnsi="GOST type B" w:cs="Times New Roman"/>
+              <w:i/>
+            </w:rPr>
+          </w:pPr>
+          <w:r>
+            <w:rPr>
+              <w:rFonts w:ascii="GOST type B" w:hAnsi="GOST type B" w:cs="Times New Roman"/>
+              <w:i/>
+            </w:rPr>
+            <w:t>Масса болтов, кг</w:t>
+          </w:r>
+        </w:p>
+      </w:tc>
+      <w:tc>
+        <w:tcPr>
+          <w:tcW w:w="854" w:type="dxa"/>
+          <w:tcBorders>
+            <w:top w:val="single" w:sz="12" w:space="0" w:color="auto"/>
+            <w:left w:val="single" w:sz="12" w:space="0" w:color="auto"/>
+            <w:right w:val="single" w:sz="12" w:space="0" w:color="auto"/>
+          </w:tcBorders>
+          <w:vAlign w:val="center"/>
+        </w:tcPr>
+        <w:p>
+          <w:pPr>
+            <w:suppressAutoHyphens/>
+            <w:spacing w:before="60" w:after="60"/>
+            <w:jc w:val="center"/>
+            <w:rPr>
+              <w:rFonts w:ascii="GOST type B" w:hAnsi="GOST type B" w:cs="Times New Roman"/>
+              <w:i/>
+            </w:rPr>
+          </w:pPr>
+          <w:r>
+            <w:rPr>
+              <w:rFonts w:ascii="GOST type B" w:hAnsi="GOST type B" w:cs="Times New Roman"/>
+              <w:i/>
+            </w:rPr>
+            <w:t>Масса гаек, кг</w:t>
+          </w:r>
+        </w:p>
+      </w:tc>
+      <w:tc>
+        <w:tcPr>
+          <w:tcW w:w="860" w:type="dxa"/>
+          <w:tcBorders>
+            <w:top w:val="single" w:sz="12" w:space="0" w:color="auto"/>
+            <w:left w:val="single" w:sz="12" w:space="0" w:color="auto"/>
+          </w:tcBorders>
+          <w:vAlign w:val="center"/>
+        </w:tcPr>
+        <w:p>
+          <w:pPr>
+            <w:suppressAutoHyphens/>
+            <w:spacing w:before="60" w:after="60"/>
+            <w:jc w:val="center"/>
+            <w:rPr>
+              <w:rFonts w:ascii="GOST type B" w:hAnsi="GOST type B" w:cs="Times New Roman"/>
+              <w:i/>
+            </w:rPr>
+          </w:pPr>
+          <w:r>
+            <w:rPr>
+              <w:rFonts w:ascii="GOST type B" w:hAnsi="GOST type B" w:cs="Times New Roman"/>
+              <w:i/>
+            </w:rPr>
+            <w:t>Масса шайб, кг</w:t>
+          </w:r>
+        </w:p>
+      </w:tc>
+    </w:tr>
+  </w:tbl>
   <w:p>
     <w:pPr>
       <w:pStyle w:val="a8"/>
@@ -2096,6 +2554,14 @@
           </w:pict>
         </mc:Fallback>
       </mc:AlternateContent>
+    </w:r>
+    <w:r>
+      <w:rPr>
+        <w:sz w:val="2"/>
+        <w:szCs w:val="2"/>
+        <w:lang w:val="en-US"/>
+      </w:rPr>
+      <w:t>1</w:t>
     </w:r>
   </w:p>
 </w:hdr>

--- a/word/template_bolt.docx
+++ b/word/template_bolt.docx
@@ -7,6 +7,7 @@
       <w:tblPr>
         <w:tblStyle w:val="ac"/>
         <w:tblW w:w="10368" w:type="dxa"/>
+        <w:tblInd w:w="-5" w:type="dxa"/>
         <w:tblLayout w:type="fixed"/>
         <w:tblCellMar>
           <w:left w:w="28" w:type="dxa"/>
@@ -32,7 +33,7 @@
         </w:trPr>
         <w:tc>
           <w:tcPr>
-            <w:tcW w:w="453" w:type="dxa"/>
+            <w:tcW w:w="451" w:type="dxa"/>
             <w:tcBorders>
               <w:top w:val="single" w:sz="12" w:space="0" w:color="auto"/>
               <w:bottom w:val="single" w:sz="12" w:space="0" w:color="auto"/>
@@ -54,7 +55,7 @@
         </w:tc>
         <w:tc>
           <w:tcPr>
-            <w:tcW w:w="2124" w:type="dxa"/>
+            <w:tcW w:w="2117" w:type="dxa"/>
             <w:tcBorders>
               <w:top w:val="single" w:sz="12" w:space="0" w:color="auto"/>
               <w:left w:val="single" w:sz="12" w:space="0" w:color="auto"/>
@@ -77,7 +78,7 @@
         </w:tc>
         <w:tc>
           <w:tcPr>
-            <w:tcW w:w="1133" w:type="dxa"/>
+            <w:tcW w:w="1129" w:type="dxa"/>
             <w:tcBorders>
               <w:top w:val="single" w:sz="12" w:space="0" w:color="auto"/>
               <w:left w:val="single" w:sz="12" w:space="0" w:color="auto"/>
@@ -100,7 +101,7 @@
         </w:tc>
         <w:tc>
           <w:tcPr>
-            <w:tcW w:w="1557" w:type="dxa"/>
+            <w:tcW w:w="1553" w:type="dxa"/>
             <w:tcBorders>
               <w:top w:val="single" w:sz="12" w:space="0" w:color="auto"/>
               <w:left w:val="single" w:sz="12" w:space="0" w:color="auto"/>
@@ -123,7 +124,7 @@
         </w:tc>
         <w:tc>
           <w:tcPr>
-            <w:tcW w:w="854" w:type="dxa"/>
+            <w:tcW w:w="852" w:type="dxa"/>
             <w:tcBorders>
               <w:top w:val="single" w:sz="12" w:space="0" w:color="auto"/>
               <w:left w:val="single" w:sz="12" w:space="0" w:color="auto"/>
@@ -146,7 +147,7 @@
         </w:tc>
         <w:tc>
           <w:tcPr>
-            <w:tcW w:w="854" w:type="dxa"/>
+            <w:tcW w:w="852" w:type="dxa"/>
             <w:tcBorders>
               <w:top w:val="single" w:sz="12" w:space="0" w:color="auto"/>
               <w:left w:val="single" w:sz="12" w:space="0" w:color="auto"/>
@@ -169,7 +170,7 @@
         </w:tc>
         <w:tc>
           <w:tcPr>
-            <w:tcW w:w="854" w:type="dxa"/>
+            <w:tcW w:w="852" w:type="dxa"/>
             <w:tcBorders>
               <w:top w:val="single" w:sz="12" w:space="0" w:color="auto"/>
               <w:left w:val="single" w:sz="12" w:space="0" w:color="auto"/>
@@ -193,7 +194,7 @@
         </w:tc>
         <w:tc>
           <w:tcPr>
-            <w:tcW w:w="854" w:type="dxa"/>
+            <w:tcW w:w="852" w:type="dxa"/>
             <w:tcBorders>
               <w:top w:val="single" w:sz="12" w:space="0" w:color="auto"/>
               <w:left w:val="single" w:sz="12" w:space="0" w:color="auto"/>
@@ -216,7 +217,7 @@
         </w:tc>
         <w:tc>
           <w:tcPr>
-            <w:tcW w:w="854" w:type="dxa"/>
+            <w:tcW w:w="852" w:type="dxa"/>
             <w:tcBorders>
               <w:top w:val="single" w:sz="12" w:space="0" w:color="auto"/>
               <w:left w:val="single" w:sz="12" w:space="0" w:color="auto"/>
@@ -239,7 +240,7 @@
         </w:tc>
         <w:tc>
           <w:tcPr>
-            <w:tcW w:w="860" w:type="dxa"/>
+            <w:tcW w:w="858" w:type="dxa"/>
             <w:tcBorders>
               <w:top w:val="single" w:sz="12" w:space="0" w:color="auto"/>
               <w:left w:val="single" w:sz="12" w:space="0" w:color="auto"/>
@@ -280,7 +281,7 @@
       <w:headerReference w:type="first" r:id="rId9"/>
       <w:footerReference w:type="first" r:id="rId10"/>
       <w:pgSz w:w="11906" w:h="16838" w:code="9"/>
-      <w:pgMar w:top="-1584" w:right="403" w:bottom="2275" w:left="1138" w:header="403" w:footer="230" w:gutter="0"/>
+      <w:pgMar w:top="-1771" w:right="403" w:bottom="2275" w:left="1138" w:header="403" w:footer="230" w:gutter="0"/>
       <w:cols w:space="720"/>
       <w:titlePg/>
       <w:docGrid w:linePitch="360"/>
@@ -382,9 +383,7 @@
   </w:p>
   <w:tbl>
     <w:tblPr>
-      <w:tblW w:w="10354" w:type="dxa"/>
-      <w:tblInd w:w="15" w:type="dxa"/>
-      <w:tblLayout w:type="fixed"/>
+      <w:tblW w:w="5000" w:type="pct"/>
       <w:tblCellMar>
         <w:left w:w="0" w:type="dxa"/>
         <w:right w:w="0" w:type="dxa"/>
@@ -392,16 +391,16 @@
       <w:tblLook w:val="0000" w:firstRow="0" w:lastRow="0" w:firstColumn="0" w:lastColumn="0" w:noHBand="0" w:noVBand="0"/>
     </w:tblPr>
     <w:tblGrid>
-      <w:gridCol w:w="571"/>
-      <w:gridCol w:w="571"/>
-      <w:gridCol w:w="571"/>
-      <w:gridCol w:w="571"/>
-      <w:gridCol w:w="858"/>
-      <w:gridCol w:w="324"/>
-      <w:gridCol w:w="248"/>
-      <w:gridCol w:w="3219"/>
-      <w:gridCol w:w="2896"/>
-      <w:gridCol w:w="525"/>
+      <w:gridCol w:w="570"/>
+      <w:gridCol w:w="572"/>
+      <w:gridCol w:w="572"/>
+      <w:gridCol w:w="572"/>
+      <w:gridCol w:w="857"/>
+      <w:gridCol w:w="325"/>
+      <w:gridCol w:w="246"/>
+      <w:gridCol w:w="3220"/>
+      <w:gridCol w:w="2895"/>
+      <w:gridCol w:w="526"/>
     </w:tblGrid>
     <w:tr>
       <w:trPr>
@@ -409,7 +408,7 @@
       </w:trPr>
       <w:tc>
         <w:tcPr>
-          <w:tcW w:w="569" w:type="dxa"/>
+          <w:tcW w:w="275" w:type="pct"/>
           <w:tcBorders>
             <w:top w:val="single" w:sz="12" w:space="0" w:color="000000"/>
             <w:left w:val="single" w:sz="4" w:space="0" w:color="auto"/>
@@ -431,7 +430,7 @@
       </w:tc>
       <w:tc>
         <w:tcPr>
-          <w:tcW w:w="570" w:type="dxa"/>
+          <w:tcW w:w="276" w:type="pct"/>
           <w:tcBorders>
             <w:top w:val="single" w:sz="12" w:space="0" w:color="000000"/>
             <w:left w:val="single" w:sz="12" w:space="0" w:color="000000"/>
@@ -452,7 +451,7 @@
       </w:tc>
       <w:tc>
         <w:tcPr>
-          <w:tcW w:w="570" w:type="dxa"/>
+          <w:tcW w:w="276" w:type="pct"/>
           <w:tcBorders>
             <w:top w:val="single" w:sz="12" w:space="0" w:color="000000"/>
             <w:left w:val="single" w:sz="12" w:space="0" w:color="000000"/>
@@ -474,7 +473,7 @@
       </w:tc>
       <w:tc>
         <w:tcPr>
-          <w:tcW w:w="570" w:type="dxa"/>
+          <w:tcW w:w="276" w:type="pct"/>
           <w:tcBorders>
             <w:top w:val="single" w:sz="12" w:space="0" w:color="000000"/>
             <w:left w:val="single" w:sz="12" w:space="0" w:color="000000"/>
@@ -496,7 +495,7 @@
       </w:tc>
       <w:tc>
         <w:tcPr>
-          <w:tcW w:w="856" w:type="dxa"/>
+          <w:tcW w:w="414" w:type="pct"/>
           <w:tcBorders>
             <w:top w:val="single" w:sz="12" w:space="0" w:color="000000"/>
             <w:left w:val="single" w:sz="12" w:space="0" w:color="000000"/>
@@ -518,7 +517,7 @@
       </w:tc>
       <w:tc>
         <w:tcPr>
-          <w:tcW w:w="570" w:type="dxa"/>
+          <w:tcW w:w="276" w:type="pct"/>
           <w:gridSpan w:val="2"/>
           <w:tcBorders>
             <w:top w:val="single" w:sz="12" w:space="0" w:color="000000"/>
@@ -541,7 +540,7 @@
       </w:tc>
       <w:tc>
         <w:tcPr>
-          <w:tcW w:w="6101" w:type="dxa"/>
+          <w:tcW w:w="2953" w:type="pct"/>
           <w:gridSpan w:val="2"/>
           <w:vMerge w:val="restart"/>
           <w:tcBorders>
@@ -564,10 +563,11 @@
       </w:tc>
       <w:tc>
         <w:tcPr>
-          <w:tcW w:w="524" w:type="dxa"/>
+          <w:tcW w:w="254" w:type="pct"/>
           <w:tcBorders>
             <w:top w:val="single" w:sz="12" w:space="0" w:color="000000"/>
             <w:left w:val="single" w:sz="12" w:space="0" w:color="auto"/>
+            <w:right w:val="single" w:sz="4" w:space="0" w:color="auto"/>
           </w:tcBorders>
           <w:shd w:val="clear" w:color="auto" w:fill="auto"/>
           <w:vAlign w:val="center"/>
@@ -586,17 +586,9 @@
             <w:rPr>
               <w:rFonts w:ascii="GOST type B" w:hAnsi="GOST type B" w:cstheme="minorHAnsi"/>
               <w:i/>
-              <w:sz w:val="16"/>
-            </w:rPr>
-            <w:t>Л</w:t>
-          </w:r>
-          <w:r>
-            <w:rPr>
-              <w:rFonts w:ascii="GOST type B" w:hAnsi="GOST type B" w:cstheme="minorHAnsi"/>
-              <w:i/>
-              <w:sz w:val="16"/>
-            </w:rPr>
-            <w:t>ист</w:t>
+              <w:sz w:val="18"/>
+            </w:rPr>
+            <w:t>Лист</w:t>
           </w:r>
         </w:p>
       </w:tc>
@@ -607,7 +599,7 @@
       </w:trPr>
       <w:tc>
         <w:tcPr>
-          <w:tcW w:w="569" w:type="dxa"/>
+          <w:tcW w:w="275" w:type="pct"/>
           <w:tcBorders>
             <w:top w:val="single" w:sz="6" w:space="0" w:color="000000"/>
             <w:left w:val="single" w:sz="4" w:space="0" w:color="auto"/>
@@ -629,7 +621,7 @@
       </w:tc>
       <w:tc>
         <w:tcPr>
-          <w:tcW w:w="570" w:type="dxa"/>
+          <w:tcW w:w="276" w:type="pct"/>
           <w:tcBorders>
             <w:top w:val="single" w:sz="6" w:space="0" w:color="000000"/>
             <w:left w:val="single" w:sz="12" w:space="0" w:color="000000"/>
@@ -651,7 +643,7 @@
       </w:tc>
       <w:tc>
         <w:tcPr>
-          <w:tcW w:w="570" w:type="dxa"/>
+          <w:tcW w:w="276" w:type="pct"/>
           <w:tcBorders>
             <w:top w:val="single" w:sz="6" w:space="0" w:color="000000"/>
             <w:left w:val="single" w:sz="12" w:space="0" w:color="000000"/>
@@ -673,7 +665,7 @@
       </w:tc>
       <w:tc>
         <w:tcPr>
-          <w:tcW w:w="570" w:type="dxa"/>
+          <w:tcW w:w="276" w:type="pct"/>
           <w:tcBorders>
             <w:top w:val="single" w:sz="6" w:space="0" w:color="000000"/>
             <w:left w:val="single" w:sz="12" w:space="0" w:color="000000"/>
@@ -695,7 +687,7 @@
       </w:tc>
       <w:tc>
         <w:tcPr>
-          <w:tcW w:w="856" w:type="dxa"/>
+          <w:tcW w:w="414" w:type="pct"/>
           <w:tcBorders>
             <w:top w:val="single" w:sz="6" w:space="0" w:color="000000"/>
             <w:left w:val="single" w:sz="12" w:space="0" w:color="000000"/>
@@ -717,7 +709,7 @@
       </w:tc>
       <w:tc>
         <w:tcPr>
-          <w:tcW w:w="570" w:type="dxa"/>
+          <w:tcW w:w="276" w:type="pct"/>
           <w:gridSpan w:val="2"/>
           <w:tcBorders>
             <w:top w:val="single" w:sz="6" w:space="0" w:color="000000"/>
@@ -740,7 +732,7 @@
       </w:tc>
       <w:tc>
         <w:tcPr>
-          <w:tcW w:w="6101" w:type="dxa"/>
+          <w:tcW w:w="2953" w:type="pct"/>
           <w:gridSpan w:val="2"/>
           <w:vMerge/>
           <w:tcBorders>
@@ -766,11 +758,12 @@
       </w:tc>
       <w:tc>
         <w:tcPr>
-          <w:tcW w:w="524" w:type="dxa"/>
+          <w:tcW w:w="254" w:type="pct"/>
           <w:vMerge w:val="restart"/>
           <w:tcBorders>
             <w:top w:val="single" w:sz="12" w:space="0" w:color="000000"/>
             <w:left w:val="single" w:sz="12" w:space="0" w:color="auto"/>
+            <w:right w:val="single" w:sz="4" w:space="0" w:color="auto"/>
           </w:tcBorders>
           <w:shd w:val="clear" w:color="auto" w:fill="auto"/>
           <w:vAlign w:val="center"/>
@@ -787,43 +780,34 @@
           </w:pPr>
           <w:r>
             <w:rPr>
-              <w:rFonts w:ascii="GOST type B" w:hAnsi="GOST type B" w:cstheme="minorHAnsi"/>
+              <w:rFonts w:ascii="GOST type B" w:hAnsi="GOST type B" w:cs="Times New Roman"/>
               <w:i/>
               <w:sz w:val="22"/>
               <w:szCs w:val="22"/>
             </w:rPr>
-            <w:t>1.</w:t>
-          </w:r>
-          <w:r>
-            <w:rPr>
-              <w:rFonts w:ascii="GOST type B" w:hAnsi="GOST type B" w:cstheme="minorHAnsi"/>
+            <w:fldChar w:fldCharType="begin"/>
+          </w:r>
+          <w:r>
+            <w:rPr>
+              <w:rFonts w:ascii="GOST type B" w:hAnsi="GOST type B" w:cs="Times New Roman"/>
               <w:i/>
               <w:sz w:val="22"/>
               <w:szCs w:val="22"/>
             </w:rPr>
-            <w:fldChar w:fldCharType="begin"/>
-          </w:r>
-          <w:r>
-            <w:rPr>
-              <w:rFonts w:ascii="GOST type B" w:hAnsi="GOST type B" w:cstheme="minorHAnsi"/>
+            <w:instrText xml:space="preserve"> PAGE   \* MERGEFORMAT </w:instrText>
+          </w:r>
+          <w:r>
+            <w:rPr>
+              <w:rFonts w:ascii="GOST type B" w:hAnsi="GOST type B" w:cs="Times New Roman"/>
               <w:i/>
               <w:sz w:val="22"/>
               <w:szCs w:val="22"/>
             </w:rPr>
-            <w:instrText xml:space="preserve"> PAGE   \* MERGEFORMAT </w:instrText>
-          </w:r>
-          <w:r>
-            <w:rPr>
-              <w:rFonts w:ascii="GOST type B" w:hAnsi="GOST type B" w:cstheme="minorHAnsi"/>
-              <w:i/>
-              <w:sz w:val="22"/>
-              <w:szCs w:val="22"/>
-            </w:rPr>
             <w:fldChar w:fldCharType="separate"/>
           </w:r>
           <w:r>
             <w:rPr>
-              <w:rFonts w:ascii="GOST type B" w:hAnsi="GOST type B" w:cstheme="minorHAnsi"/>
+              <w:rFonts w:ascii="GOST type B" w:hAnsi="GOST type B" w:cs="Times New Roman"/>
               <w:i/>
               <w:noProof/>
               <w:sz w:val="22"/>
@@ -833,7 +817,7 @@
           </w:r>
           <w:r>
             <w:rPr>
-              <w:rFonts w:ascii="GOST type B" w:hAnsi="GOST type B" w:cstheme="minorHAnsi"/>
+              <w:rFonts w:ascii="GOST type B" w:hAnsi="GOST type B" w:cs="Times New Roman"/>
               <w:i/>
               <w:sz w:val="22"/>
               <w:szCs w:val="22"/>
@@ -849,7 +833,7 @@
       </w:trPr>
       <w:tc>
         <w:tcPr>
-          <w:tcW w:w="569" w:type="dxa"/>
+          <w:tcW w:w="275" w:type="pct"/>
           <w:tcBorders>
             <w:top w:val="single" w:sz="12" w:space="0" w:color="auto"/>
             <w:left w:val="single" w:sz="4" w:space="0" w:color="auto"/>
@@ -865,14 +849,14 @@
             <w:rPr>
               <w:rFonts w:ascii="GOST type B" w:hAnsi="GOST type B" w:cstheme="minorHAnsi"/>
               <w:i/>
-              <w:sz w:val="16"/>
-            </w:rPr>
-          </w:pPr>
-          <w:r>
-            <w:rPr>
-              <w:rFonts w:ascii="GOST type B" w:hAnsi="GOST type B" w:cstheme="minorHAnsi"/>
-              <w:i/>
-              <w:sz w:val="16"/>
+              <w:sz w:val="18"/>
+            </w:rPr>
+          </w:pPr>
+          <w:r>
+            <w:rPr>
+              <w:rFonts w:ascii="GOST type B" w:hAnsi="GOST type B" w:cstheme="minorHAnsi"/>
+              <w:i/>
+              <w:sz w:val="18"/>
             </w:rPr>
             <w:t>Изм.</w:t>
           </w:r>
@@ -880,7 +864,7 @@
       </w:tc>
       <w:tc>
         <w:tcPr>
-          <w:tcW w:w="570" w:type="dxa"/>
+          <w:tcW w:w="276" w:type="pct"/>
           <w:tcBorders>
             <w:top w:val="single" w:sz="12" w:space="0" w:color="auto"/>
             <w:left w:val="single" w:sz="12" w:space="0" w:color="000000"/>
@@ -896,32 +880,39 @@
             <w:rPr>
               <w:rFonts w:ascii="GOST type B" w:hAnsi="GOST type B" w:cstheme="minorHAnsi"/>
               <w:i/>
-              <w:sz w:val="16"/>
-            </w:rPr>
-          </w:pPr>
-          <w:proofErr w:type="spellStart"/>
-          <w:r>
-            <w:rPr>
-              <w:rFonts w:ascii="GOST type B" w:hAnsi="GOST type B" w:cstheme="minorHAnsi"/>
-              <w:i/>
-              <w:sz w:val="16"/>
-            </w:rPr>
-            <w:t>Кол.уч</w:t>
-          </w:r>
-          <w:proofErr w:type="spellEnd"/>
-          <w:r>
-            <w:rPr>
-              <w:rFonts w:ascii="GOST type B" w:hAnsi="GOST type B" w:cstheme="minorHAnsi"/>
-              <w:i/>
-              <w:sz w:val="16"/>
-            </w:rPr>
-            <w:t>.</w:t>
-          </w:r>
-        </w:p>
-      </w:tc>
-      <w:tc>
-        <w:tcPr>
-          <w:tcW w:w="570" w:type="dxa"/>
+              <w:sz w:val="18"/>
+            </w:rPr>
+          </w:pPr>
+          <w:r>
+            <w:rPr>
+              <w:rFonts w:ascii="GOST type B" w:hAnsi="GOST type B" w:cstheme="minorHAnsi"/>
+              <w:i/>
+              <w:sz w:val="18"/>
+            </w:rPr>
+            <w:t>Кол.</w:t>
+          </w:r>
+          <w:r>
+            <w:rPr>
+              <w:rFonts w:ascii="GOST type B" w:hAnsi="GOST type B" w:cstheme="minorHAnsi"/>
+              <w:i/>
+              <w:sz w:val="4"/>
+              <w:szCs w:val="4"/>
+            </w:rPr>
+            <w:t xml:space="preserve"> </w:t>
+          </w:r>
+          <w:r>
+            <w:rPr>
+              <w:rFonts w:ascii="GOST type B" w:hAnsi="GOST type B" w:cstheme="minorHAnsi"/>
+              <w:i/>
+              <w:sz w:val="18"/>
+            </w:rPr>
+            <w:t>уч.</w:t>
+          </w:r>
+        </w:p>
+      </w:tc>
+      <w:tc>
+        <w:tcPr>
+          <w:tcW w:w="276" w:type="pct"/>
           <w:tcBorders>
             <w:top w:val="single" w:sz="12" w:space="0" w:color="auto"/>
             <w:left w:val="single" w:sz="12" w:space="0" w:color="000000"/>
@@ -937,14 +928,14 @@
             <w:rPr>
               <w:rFonts w:ascii="GOST type B" w:hAnsi="GOST type B" w:cstheme="minorHAnsi"/>
               <w:i/>
-              <w:sz w:val="16"/>
-            </w:rPr>
-          </w:pPr>
-          <w:r>
-            <w:rPr>
-              <w:rFonts w:ascii="GOST type B" w:hAnsi="GOST type B" w:cstheme="minorHAnsi"/>
-              <w:i/>
-              <w:sz w:val="16"/>
+              <w:sz w:val="18"/>
+            </w:rPr>
+          </w:pPr>
+          <w:r>
+            <w:rPr>
+              <w:rFonts w:ascii="GOST type B" w:hAnsi="GOST type B" w:cstheme="minorHAnsi"/>
+              <w:i/>
+              <w:sz w:val="18"/>
             </w:rPr>
             <w:t>Лист</w:t>
           </w:r>
@@ -952,7 +943,7 @@
       </w:tc>
       <w:tc>
         <w:tcPr>
-          <w:tcW w:w="570" w:type="dxa"/>
+          <w:tcW w:w="276" w:type="pct"/>
           <w:tcBorders>
             <w:top w:val="single" w:sz="12" w:space="0" w:color="auto"/>
             <w:left w:val="single" w:sz="12" w:space="0" w:color="000000"/>
@@ -968,14 +959,14 @@
             <w:rPr>
               <w:rFonts w:ascii="GOST type B" w:hAnsi="GOST type B" w:cstheme="minorHAnsi"/>
               <w:i/>
-              <w:sz w:val="16"/>
-            </w:rPr>
-          </w:pPr>
-          <w:r>
-            <w:rPr>
-              <w:rFonts w:ascii="GOST type B" w:hAnsi="GOST type B" w:cstheme="minorHAnsi"/>
-              <w:i/>
-              <w:sz w:val="16"/>
+              <w:sz w:val="18"/>
+            </w:rPr>
+          </w:pPr>
+          <w:r>
+            <w:rPr>
+              <w:rFonts w:ascii="GOST type B" w:hAnsi="GOST type B" w:cstheme="minorHAnsi"/>
+              <w:i/>
+              <w:sz w:val="18"/>
             </w:rPr>
             <w:t>N док</w:t>
           </w:r>
@@ -983,7 +974,7 @@
       </w:tc>
       <w:tc>
         <w:tcPr>
-          <w:tcW w:w="856" w:type="dxa"/>
+          <w:tcW w:w="414" w:type="pct"/>
           <w:tcBorders>
             <w:top w:val="single" w:sz="12" w:space="0" w:color="auto"/>
             <w:left w:val="single" w:sz="12" w:space="0" w:color="000000"/>
@@ -999,14 +990,14 @@
             <w:rPr>
               <w:rFonts w:ascii="GOST type B" w:hAnsi="GOST type B" w:cstheme="minorHAnsi"/>
               <w:i/>
-              <w:sz w:val="16"/>
-            </w:rPr>
-          </w:pPr>
-          <w:r>
-            <w:rPr>
-              <w:rFonts w:ascii="GOST type B" w:hAnsi="GOST type B" w:cstheme="minorHAnsi"/>
-              <w:i/>
-              <w:sz w:val="16"/>
+              <w:sz w:val="18"/>
+            </w:rPr>
+          </w:pPr>
+          <w:r>
+            <w:rPr>
+              <w:rFonts w:ascii="GOST type B" w:hAnsi="GOST type B" w:cstheme="minorHAnsi"/>
+              <w:i/>
+              <w:sz w:val="18"/>
             </w:rPr>
             <w:t>Подп.</w:t>
           </w:r>
@@ -1014,7 +1005,7 @@
       </w:tc>
       <w:tc>
         <w:tcPr>
-          <w:tcW w:w="570" w:type="dxa"/>
+          <w:tcW w:w="276" w:type="pct"/>
           <w:gridSpan w:val="2"/>
           <w:tcBorders>
             <w:top w:val="single" w:sz="12" w:space="0" w:color="auto"/>
@@ -1031,14 +1022,14 @@
             <w:rPr>
               <w:rFonts w:ascii="GOST type B" w:hAnsi="GOST type B" w:cstheme="minorHAnsi"/>
               <w:i/>
-              <w:sz w:val="16"/>
-            </w:rPr>
-          </w:pPr>
-          <w:r>
-            <w:rPr>
-              <w:rFonts w:ascii="GOST type B" w:hAnsi="GOST type B" w:cstheme="minorHAnsi"/>
-              <w:i/>
-              <w:sz w:val="16"/>
+              <w:sz w:val="18"/>
+            </w:rPr>
+          </w:pPr>
+          <w:r>
+            <w:rPr>
+              <w:rFonts w:ascii="GOST type B" w:hAnsi="GOST type B" w:cstheme="minorHAnsi"/>
+              <w:i/>
+              <w:sz w:val="18"/>
             </w:rPr>
             <w:t>Дата</w:t>
           </w:r>
@@ -1046,7 +1037,7 @@
       </w:tc>
       <w:tc>
         <w:tcPr>
-          <w:tcW w:w="6101" w:type="dxa"/>
+          <w:tcW w:w="2953" w:type="pct"/>
           <w:gridSpan w:val="2"/>
           <w:vMerge/>
           <w:tcBorders>
@@ -1071,11 +1062,12 @@
       </w:tc>
       <w:tc>
         <w:tcPr>
-          <w:tcW w:w="524" w:type="dxa"/>
+          <w:tcW w:w="254" w:type="pct"/>
           <w:vMerge/>
           <w:tcBorders>
             <w:left w:val="single" w:sz="12" w:space="0" w:color="auto"/>
             <w:bottom w:val="single" w:sz="12" w:space="0" w:color="000000"/>
+            <w:right w:val="single" w:sz="4" w:space="0" w:color="auto"/>
           </w:tcBorders>
           <w:shd w:val="clear" w:color="auto" w:fill="auto"/>
         </w:tcPr>
@@ -1099,7 +1091,7 @@
       </w:trPr>
       <w:tc>
         <w:tcPr>
-          <w:tcW w:w="3458" w:type="dxa"/>
+          <w:tcW w:w="1674" w:type="pct"/>
           <w:gridSpan w:val="6"/>
           <w:tcBorders>
             <w:top w:val="single" w:sz="12" w:space="0" w:color="000000"/>
@@ -1126,7 +1118,7 @@
       </w:tc>
       <w:tc>
         <w:tcPr>
-          <w:tcW w:w="3459" w:type="dxa"/>
+          <w:tcW w:w="1674" w:type="pct"/>
           <w:gridSpan w:val="2"/>
           <w:tcBorders>
             <w:top w:val="single" w:sz="12" w:space="0" w:color="000000"/>
@@ -1153,11 +1145,12 @@
       </w:tc>
       <w:tc>
         <w:tcPr>
-          <w:tcW w:w="3413" w:type="dxa"/>
+          <w:tcW w:w="1652" w:type="pct"/>
           <w:gridSpan w:val="2"/>
           <w:tcBorders>
             <w:top w:val="single" w:sz="12" w:space="0" w:color="000000"/>
             <w:left w:val="single" w:sz="12" w:space="0" w:color="000000"/>
+            <w:right w:val="single" w:sz="4" w:space="0" w:color="auto"/>
           </w:tcBorders>
           <w:shd w:val="clear" w:color="auto" w:fill="auto"/>
         </w:tcPr>
@@ -1210,9 +1203,7 @@
   <w:p/>
   <w:tbl>
     <w:tblPr>
-      <w:tblW w:w="10354" w:type="dxa"/>
-      <w:tblInd w:w="15" w:type="dxa"/>
-      <w:tblLayout w:type="fixed"/>
+      <w:tblW w:w="5000" w:type="pct"/>
       <w:tblCellMar>
         <w:left w:w="0" w:type="dxa"/>
         <w:right w:w="0" w:type="dxa"/>
@@ -1220,16 +1211,16 @@
       <w:tblLook w:val="0000" w:firstRow="0" w:lastRow="0" w:firstColumn="0" w:lastColumn="0" w:noHBand="0" w:noVBand="0"/>
     </w:tblPr>
     <w:tblGrid>
-      <w:gridCol w:w="571"/>
-      <w:gridCol w:w="571"/>
-      <w:gridCol w:w="571"/>
-      <w:gridCol w:w="571"/>
-      <w:gridCol w:w="858"/>
-      <w:gridCol w:w="324"/>
-      <w:gridCol w:w="248"/>
-      <w:gridCol w:w="3219"/>
-      <w:gridCol w:w="2896"/>
-      <w:gridCol w:w="525"/>
+      <w:gridCol w:w="570"/>
+      <w:gridCol w:w="572"/>
+      <w:gridCol w:w="572"/>
+      <w:gridCol w:w="572"/>
+      <w:gridCol w:w="857"/>
+      <w:gridCol w:w="325"/>
+      <w:gridCol w:w="246"/>
+      <w:gridCol w:w="3220"/>
+      <w:gridCol w:w="2895"/>
+      <w:gridCol w:w="526"/>
     </w:tblGrid>
     <w:tr>
       <w:trPr>
@@ -1237,7 +1228,7 @@
       </w:trPr>
       <w:tc>
         <w:tcPr>
-          <w:tcW w:w="569" w:type="dxa"/>
+          <w:tcW w:w="275" w:type="pct"/>
           <w:tcBorders>
             <w:top w:val="single" w:sz="12" w:space="0" w:color="000000"/>
             <w:left w:val="single" w:sz="4" w:space="0" w:color="auto"/>
@@ -1255,11 +1246,13 @@
               <w:i/>
             </w:rPr>
           </w:pPr>
-        </w:p>
-      </w:tc>
-      <w:tc>
-        <w:tcPr>
-          <w:tcW w:w="570" w:type="dxa"/>
+          <w:bookmarkStart w:id="1" w:name="ОснНадп"/>
+          <w:bookmarkEnd w:id="1"/>
+        </w:p>
+      </w:tc>
+      <w:tc>
+        <w:tcPr>
+          <w:tcW w:w="276" w:type="pct"/>
           <w:tcBorders>
             <w:top w:val="single" w:sz="12" w:space="0" w:color="000000"/>
             <w:left w:val="single" w:sz="12" w:space="0" w:color="000000"/>
@@ -1280,7 +1273,7 @@
       </w:tc>
       <w:tc>
         <w:tcPr>
-          <w:tcW w:w="570" w:type="dxa"/>
+          <w:tcW w:w="276" w:type="pct"/>
           <w:tcBorders>
             <w:top w:val="single" w:sz="12" w:space="0" w:color="000000"/>
             <w:left w:val="single" w:sz="12" w:space="0" w:color="000000"/>
@@ -1302,7 +1295,7 @@
       </w:tc>
       <w:tc>
         <w:tcPr>
-          <w:tcW w:w="570" w:type="dxa"/>
+          <w:tcW w:w="276" w:type="pct"/>
           <w:tcBorders>
             <w:top w:val="single" w:sz="12" w:space="0" w:color="000000"/>
             <w:left w:val="single" w:sz="12" w:space="0" w:color="000000"/>
@@ -1324,7 +1317,7 @@
       </w:tc>
       <w:tc>
         <w:tcPr>
-          <w:tcW w:w="856" w:type="dxa"/>
+          <w:tcW w:w="414" w:type="pct"/>
           <w:tcBorders>
             <w:top w:val="single" w:sz="12" w:space="0" w:color="000000"/>
             <w:left w:val="single" w:sz="12" w:space="0" w:color="000000"/>
@@ -1346,7 +1339,7 @@
       </w:tc>
       <w:tc>
         <w:tcPr>
-          <w:tcW w:w="570" w:type="dxa"/>
+          <w:tcW w:w="276" w:type="pct"/>
           <w:gridSpan w:val="2"/>
           <w:tcBorders>
             <w:top w:val="single" w:sz="12" w:space="0" w:color="000000"/>
@@ -1369,7 +1362,7 @@
       </w:tc>
       <w:tc>
         <w:tcPr>
-          <w:tcW w:w="6101" w:type="dxa"/>
+          <w:tcW w:w="2953" w:type="pct"/>
           <w:gridSpan w:val="2"/>
           <w:vMerge w:val="restart"/>
           <w:tcBorders>
@@ -1388,14 +1381,17 @@
               <w:rFonts w:ascii="GOST type B" w:hAnsi="GOST type B"/>
             </w:rPr>
           </w:pPr>
-        </w:p>
-      </w:tc>
-      <w:tc>
-        <w:tcPr>
-          <w:tcW w:w="524" w:type="dxa"/>
+          <w:bookmarkStart w:id="2" w:name="обозн1"/>
+          <w:bookmarkEnd w:id="2"/>
+        </w:p>
+      </w:tc>
+      <w:tc>
+        <w:tcPr>
+          <w:tcW w:w="254" w:type="pct"/>
           <w:tcBorders>
             <w:top w:val="single" w:sz="12" w:space="0" w:color="000000"/>
             <w:left w:val="single" w:sz="12" w:space="0" w:color="auto"/>
+            <w:right w:val="single" w:sz="4" w:space="0" w:color="auto"/>
           </w:tcBorders>
           <w:shd w:val="clear" w:color="auto" w:fill="auto"/>
           <w:vAlign w:val="center"/>
@@ -1414,17 +1410,9 @@
             <w:rPr>
               <w:rFonts w:ascii="GOST type B" w:hAnsi="GOST type B" w:cstheme="minorHAnsi"/>
               <w:i/>
-              <w:sz w:val="16"/>
-            </w:rPr>
-            <w:t>Л</w:t>
-          </w:r>
-          <w:r>
-            <w:rPr>
-              <w:rFonts w:ascii="GOST type B" w:hAnsi="GOST type B" w:cstheme="minorHAnsi"/>
-              <w:i/>
-              <w:sz w:val="16"/>
-            </w:rPr>
-            <w:t>ист</w:t>
+              <w:sz w:val="18"/>
+            </w:rPr>
+            <w:t>Лист</w:t>
           </w:r>
         </w:p>
       </w:tc>
@@ -1435,7 +1423,7 @@
       </w:trPr>
       <w:tc>
         <w:tcPr>
-          <w:tcW w:w="569" w:type="dxa"/>
+          <w:tcW w:w="275" w:type="pct"/>
           <w:tcBorders>
             <w:top w:val="single" w:sz="6" w:space="0" w:color="000000"/>
             <w:left w:val="single" w:sz="4" w:space="0" w:color="auto"/>
@@ -1457,7 +1445,7 @@
       </w:tc>
       <w:tc>
         <w:tcPr>
-          <w:tcW w:w="570" w:type="dxa"/>
+          <w:tcW w:w="276" w:type="pct"/>
           <w:tcBorders>
             <w:top w:val="single" w:sz="6" w:space="0" w:color="000000"/>
             <w:left w:val="single" w:sz="12" w:space="0" w:color="000000"/>
@@ -1479,7 +1467,7 @@
       </w:tc>
       <w:tc>
         <w:tcPr>
-          <w:tcW w:w="570" w:type="dxa"/>
+          <w:tcW w:w="276" w:type="pct"/>
           <w:tcBorders>
             <w:top w:val="single" w:sz="6" w:space="0" w:color="000000"/>
             <w:left w:val="single" w:sz="12" w:space="0" w:color="000000"/>
@@ -1501,7 +1489,7 @@
       </w:tc>
       <w:tc>
         <w:tcPr>
-          <w:tcW w:w="570" w:type="dxa"/>
+          <w:tcW w:w="276" w:type="pct"/>
           <w:tcBorders>
             <w:top w:val="single" w:sz="6" w:space="0" w:color="000000"/>
             <w:left w:val="single" w:sz="12" w:space="0" w:color="000000"/>
@@ -1523,7 +1511,7 @@
       </w:tc>
       <w:tc>
         <w:tcPr>
-          <w:tcW w:w="856" w:type="dxa"/>
+          <w:tcW w:w="414" w:type="pct"/>
           <w:tcBorders>
             <w:top w:val="single" w:sz="6" w:space="0" w:color="000000"/>
             <w:left w:val="single" w:sz="12" w:space="0" w:color="000000"/>
@@ -1545,7 +1533,7 @@
       </w:tc>
       <w:tc>
         <w:tcPr>
-          <w:tcW w:w="570" w:type="dxa"/>
+          <w:tcW w:w="276" w:type="pct"/>
           <w:gridSpan w:val="2"/>
           <w:tcBorders>
             <w:top w:val="single" w:sz="6" w:space="0" w:color="000000"/>
@@ -1568,7 +1556,7 @@
       </w:tc>
       <w:tc>
         <w:tcPr>
-          <w:tcW w:w="6101" w:type="dxa"/>
+          <w:tcW w:w="2953" w:type="pct"/>
           <w:gridSpan w:val="2"/>
           <w:vMerge/>
           <w:tcBorders>
@@ -1594,11 +1582,12 @@
       </w:tc>
       <w:tc>
         <w:tcPr>
-          <w:tcW w:w="524" w:type="dxa"/>
+          <w:tcW w:w="254" w:type="pct"/>
           <w:vMerge w:val="restart"/>
           <w:tcBorders>
             <w:top w:val="single" w:sz="12" w:space="0" w:color="000000"/>
             <w:left w:val="single" w:sz="12" w:space="0" w:color="auto"/>
+            <w:right w:val="single" w:sz="4" w:space="0" w:color="auto"/>
           </w:tcBorders>
           <w:shd w:val="clear" w:color="auto" w:fill="auto"/>
           <w:vAlign w:val="center"/>
@@ -1615,43 +1604,34 @@
           </w:pPr>
           <w:r>
             <w:rPr>
-              <w:rFonts w:ascii="GOST type B" w:hAnsi="GOST type B" w:cstheme="minorHAnsi"/>
+              <w:rFonts w:ascii="GOST type B" w:hAnsi="GOST type B" w:cs="Times New Roman"/>
               <w:i/>
               <w:sz w:val="22"/>
               <w:szCs w:val="22"/>
             </w:rPr>
-            <w:t>1.</w:t>
-          </w:r>
-          <w:r>
-            <w:rPr>
-              <w:rFonts w:ascii="GOST type B" w:hAnsi="GOST type B" w:cstheme="minorHAnsi"/>
+            <w:fldChar w:fldCharType="begin"/>
+          </w:r>
+          <w:r>
+            <w:rPr>
+              <w:rFonts w:ascii="GOST type B" w:hAnsi="GOST type B" w:cs="Times New Roman"/>
               <w:i/>
               <w:sz w:val="22"/>
               <w:szCs w:val="22"/>
             </w:rPr>
-            <w:fldChar w:fldCharType="begin"/>
-          </w:r>
-          <w:r>
-            <w:rPr>
-              <w:rFonts w:ascii="GOST type B" w:hAnsi="GOST type B" w:cstheme="minorHAnsi"/>
+            <w:instrText xml:space="preserve"> PAGE   \* MERGEFORMAT </w:instrText>
+          </w:r>
+          <w:r>
+            <w:rPr>
+              <w:rFonts w:ascii="GOST type B" w:hAnsi="GOST type B" w:cs="Times New Roman"/>
               <w:i/>
               <w:sz w:val="22"/>
               <w:szCs w:val="22"/>
             </w:rPr>
-            <w:instrText xml:space="preserve"> PAGE   \* MERGEFORMAT </w:instrText>
-          </w:r>
-          <w:r>
-            <w:rPr>
-              <w:rFonts w:ascii="GOST type B" w:hAnsi="GOST type B" w:cstheme="minorHAnsi"/>
-              <w:i/>
-              <w:sz w:val="22"/>
-              <w:szCs w:val="22"/>
-            </w:rPr>
             <w:fldChar w:fldCharType="separate"/>
           </w:r>
           <w:r>
             <w:rPr>
-              <w:rFonts w:ascii="GOST type B" w:hAnsi="GOST type B" w:cstheme="minorHAnsi"/>
+              <w:rFonts w:ascii="GOST type B" w:hAnsi="GOST type B" w:cs="Times New Roman"/>
               <w:i/>
               <w:noProof/>
               <w:sz w:val="22"/>
@@ -1661,7 +1641,7 @@
           </w:r>
           <w:r>
             <w:rPr>
-              <w:rFonts w:ascii="GOST type B" w:hAnsi="GOST type B" w:cstheme="minorHAnsi"/>
+              <w:rFonts w:ascii="GOST type B" w:hAnsi="GOST type B" w:cs="Times New Roman"/>
               <w:i/>
               <w:sz w:val="22"/>
               <w:szCs w:val="22"/>
@@ -1677,7 +1657,7 @@
       </w:trPr>
       <w:tc>
         <w:tcPr>
-          <w:tcW w:w="569" w:type="dxa"/>
+          <w:tcW w:w="275" w:type="pct"/>
           <w:tcBorders>
             <w:top w:val="single" w:sz="12" w:space="0" w:color="auto"/>
             <w:left w:val="single" w:sz="4" w:space="0" w:color="auto"/>
@@ -1693,14 +1673,14 @@
             <w:rPr>
               <w:rFonts w:ascii="GOST type B" w:hAnsi="GOST type B" w:cstheme="minorHAnsi"/>
               <w:i/>
-              <w:sz w:val="16"/>
-            </w:rPr>
-          </w:pPr>
-          <w:r>
-            <w:rPr>
-              <w:rFonts w:ascii="GOST type B" w:hAnsi="GOST type B" w:cstheme="minorHAnsi"/>
-              <w:i/>
-              <w:sz w:val="16"/>
+              <w:sz w:val="18"/>
+            </w:rPr>
+          </w:pPr>
+          <w:r>
+            <w:rPr>
+              <w:rFonts w:ascii="GOST type B" w:hAnsi="GOST type B" w:cstheme="minorHAnsi"/>
+              <w:i/>
+              <w:sz w:val="18"/>
             </w:rPr>
             <w:t>Изм.</w:t>
           </w:r>
@@ -1708,7 +1688,7 @@
       </w:tc>
       <w:tc>
         <w:tcPr>
-          <w:tcW w:w="570" w:type="dxa"/>
+          <w:tcW w:w="276" w:type="pct"/>
           <w:tcBorders>
             <w:top w:val="single" w:sz="12" w:space="0" w:color="auto"/>
             <w:left w:val="single" w:sz="12" w:space="0" w:color="000000"/>
@@ -1724,32 +1704,39 @@
             <w:rPr>
               <w:rFonts w:ascii="GOST type B" w:hAnsi="GOST type B" w:cstheme="minorHAnsi"/>
               <w:i/>
-              <w:sz w:val="16"/>
-            </w:rPr>
-          </w:pPr>
-          <w:proofErr w:type="spellStart"/>
-          <w:r>
-            <w:rPr>
-              <w:rFonts w:ascii="GOST type B" w:hAnsi="GOST type B" w:cstheme="minorHAnsi"/>
-              <w:i/>
-              <w:sz w:val="16"/>
-            </w:rPr>
-            <w:t>Кол.уч</w:t>
-          </w:r>
-          <w:proofErr w:type="spellEnd"/>
-          <w:r>
-            <w:rPr>
-              <w:rFonts w:ascii="GOST type B" w:hAnsi="GOST type B" w:cstheme="minorHAnsi"/>
-              <w:i/>
-              <w:sz w:val="16"/>
-            </w:rPr>
-            <w:t>.</w:t>
-          </w:r>
-        </w:p>
-      </w:tc>
-      <w:tc>
-        <w:tcPr>
-          <w:tcW w:w="570" w:type="dxa"/>
+              <w:sz w:val="18"/>
+            </w:rPr>
+          </w:pPr>
+          <w:r>
+            <w:rPr>
+              <w:rFonts w:ascii="GOST type B" w:hAnsi="GOST type B" w:cstheme="minorHAnsi"/>
+              <w:i/>
+              <w:sz w:val="18"/>
+            </w:rPr>
+            <w:t>Кол.</w:t>
+          </w:r>
+          <w:r>
+            <w:rPr>
+              <w:rFonts w:ascii="GOST type B" w:hAnsi="GOST type B" w:cstheme="minorHAnsi"/>
+              <w:i/>
+              <w:sz w:val="4"/>
+              <w:szCs w:val="4"/>
+            </w:rPr>
+            <w:t xml:space="preserve"> </w:t>
+          </w:r>
+          <w:r>
+            <w:rPr>
+              <w:rFonts w:ascii="GOST type B" w:hAnsi="GOST type B" w:cstheme="minorHAnsi"/>
+              <w:i/>
+              <w:sz w:val="18"/>
+            </w:rPr>
+            <w:t>уч.</w:t>
+          </w:r>
+        </w:p>
+      </w:tc>
+      <w:tc>
+        <w:tcPr>
+          <w:tcW w:w="276" w:type="pct"/>
           <w:tcBorders>
             <w:top w:val="single" w:sz="12" w:space="0" w:color="auto"/>
             <w:left w:val="single" w:sz="12" w:space="0" w:color="000000"/>
@@ -1765,14 +1752,14 @@
             <w:rPr>
               <w:rFonts w:ascii="GOST type B" w:hAnsi="GOST type B" w:cstheme="minorHAnsi"/>
               <w:i/>
-              <w:sz w:val="16"/>
-            </w:rPr>
-          </w:pPr>
-          <w:r>
-            <w:rPr>
-              <w:rFonts w:ascii="GOST type B" w:hAnsi="GOST type B" w:cstheme="minorHAnsi"/>
-              <w:i/>
-              <w:sz w:val="16"/>
+              <w:sz w:val="18"/>
+            </w:rPr>
+          </w:pPr>
+          <w:r>
+            <w:rPr>
+              <w:rFonts w:ascii="GOST type B" w:hAnsi="GOST type B" w:cstheme="minorHAnsi"/>
+              <w:i/>
+              <w:sz w:val="18"/>
             </w:rPr>
             <w:t>Лист</w:t>
           </w:r>
@@ -1780,7 +1767,7 @@
       </w:tc>
       <w:tc>
         <w:tcPr>
-          <w:tcW w:w="570" w:type="dxa"/>
+          <w:tcW w:w="276" w:type="pct"/>
           <w:tcBorders>
             <w:top w:val="single" w:sz="12" w:space="0" w:color="auto"/>
             <w:left w:val="single" w:sz="12" w:space="0" w:color="000000"/>
@@ -1796,14 +1783,14 @@
             <w:rPr>
               <w:rFonts w:ascii="GOST type B" w:hAnsi="GOST type B" w:cstheme="minorHAnsi"/>
               <w:i/>
-              <w:sz w:val="16"/>
-            </w:rPr>
-          </w:pPr>
-          <w:r>
-            <w:rPr>
-              <w:rFonts w:ascii="GOST type B" w:hAnsi="GOST type B" w:cstheme="minorHAnsi"/>
-              <w:i/>
-              <w:sz w:val="16"/>
+              <w:sz w:val="18"/>
+            </w:rPr>
+          </w:pPr>
+          <w:r>
+            <w:rPr>
+              <w:rFonts w:ascii="GOST type B" w:hAnsi="GOST type B" w:cstheme="minorHAnsi"/>
+              <w:i/>
+              <w:sz w:val="18"/>
             </w:rPr>
             <w:t>N док</w:t>
           </w:r>
@@ -1811,7 +1798,7 @@
       </w:tc>
       <w:tc>
         <w:tcPr>
-          <w:tcW w:w="856" w:type="dxa"/>
+          <w:tcW w:w="414" w:type="pct"/>
           <w:tcBorders>
             <w:top w:val="single" w:sz="12" w:space="0" w:color="auto"/>
             <w:left w:val="single" w:sz="12" w:space="0" w:color="000000"/>
@@ -1827,14 +1814,14 @@
             <w:rPr>
               <w:rFonts w:ascii="GOST type B" w:hAnsi="GOST type B" w:cstheme="minorHAnsi"/>
               <w:i/>
-              <w:sz w:val="16"/>
-            </w:rPr>
-          </w:pPr>
-          <w:r>
-            <w:rPr>
-              <w:rFonts w:ascii="GOST type B" w:hAnsi="GOST type B" w:cstheme="minorHAnsi"/>
-              <w:i/>
-              <w:sz w:val="16"/>
+              <w:sz w:val="18"/>
+            </w:rPr>
+          </w:pPr>
+          <w:r>
+            <w:rPr>
+              <w:rFonts w:ascii="GOST type B" w:hAnsi="GOST type B" w:cstheme="minorHAnsi"/>
+              <w:i/>
+              <w:sz w:val="18"/>
             </w:rPr>
             <w:t>Подп.</w:t>
           </w:r>
@@ -1842,7 +1829,7 @@
       </w:tc>
       <w:tc>
         <w:tcPr>
-          <w:tcW w:w="570" w:type="dxa"/>
+          <w:tcW w:w="276" w:type="pct"/>
           <w:gridSpan w:val="2"/>
           <w:tcBorders>
             <w:top w:val="single" w:sz="12" w:space="0" w:color="auto"/>
@@ -1859,14 +1846,14 @@
             <w:rPr>
               <w:rFonts w:ascii="GOST type B" w:hAnsi="GOST type B" w:cstheme="minorHAnsi"/>
               <w:i/>
-              <w:sz w:val="16"/>
-            </w:rPr>
-          </w:pPr>
-          <w:r>
-            <w:rPr>
-              <w:rFonts w:ascii="GOST type B" w:hAnsi="GOST type B" w:cstheme="minorHAnsi"/>
-              <w:i/>
-              <w:sz w:val="16"/>
+              <w:sz w:val="18"/>
+            </w:rPr>
+          </w:pPr>
+          <w:r>
+            <w:rPr>
+              <w:rFonts w:ascii="GOST type B" w:hAnsi="GOST type B" w:cstheme="minorHAnsi"/>
+              <w:i/>
+              <w:sz w:val="18"/>
             </w:rPr>
             <w:t>Дата</w:t>
           </w:r>
@@ -1874,7 +1861,7 @@
       </w:tc>
       <w:tc>
         <w:tcPr>
-          <w:tcW w:w="6101" w:type="dxa"/>
+          <w:tcW w:w="2953" w:type="pct"/>
           <w:gridSpan w:val="2"/>
           <w:vMerge/>
           <w:tcBorders>
@@ -1899,11 +1886,12 @@
       </w:tc>
       <w:tc>
         <w:tcPr>
-          <w:tcW w:w="524" w:type="dxa"/>
+          <w:tcW w:w="254" w:type="pct"/>
           <w:vMerge/>
           <w:tcBorders>
             <w:left w:val="single" w:sz="12" w:space="0" w:color="auto"/>
             <w:bottom w:val="single" w:sz="12" w:space="0" w:color="000000"/>
+            <w:right w:val="single" w:sz="4" w:space="0" w:color="auto"/>
           </w:tcBorders>
           <w:shd w:val="clear" w:color="auto" w:fill="auto"/>
         </w:tcPr>
@@ -1927,7 +1915,7 @@
       </w:trPr>
       <w:tc>
         <w:tcPr>
-          <w:tcW w:w="3458" w:type="dxa"/>
+          <w:tcW w:w="1674" w:type="pct"/>
           <w:gridSpan w:val="6"/>
           <w:tcBorders>
             <w:top w:val="single" w:sz="12" w:space="0" w:color="000000"/>
@@ -1954,7 +1942,7 @@
       </w:tc>
       <w:tc>
         <w:tcPr>
-          <w:tcW w:w="3459" w:type="dxa"/>
+          <w:tcW w:w="1674" w:type="pct"/>
           <w:gridSpan w:val="2"/>
           <w:tcBorders>
             <w:top w:val="single" w:sz="12" w:space="0" w:color="000000"/>
@@ -1981,11 +1969,12 @@
       </w:tc>
       <w:tc>
         <w:tcPr>
-          <w:tcW w:w="3413" w:type="dxa"/>
+          <w:tcW w:w="1652" w:type="pct"/>
           <w:gridSpan w:val="2"/>
           <w:tcBorders>
             <w:top w:val="single" w:sz="12" w:space="0" w:color="000000"/>
             <w:left w:val="single" w:sz="12" w:space="0" w:color="000000"/>
+            <w:right w:val="single" w:sz="4" w:space="0" w:color="auto"/>
           </w:tcBorders>
           <w:shd w:val="clear" w:color="auto" w:fill="auto"/>
         </w:tcPr>
@@ -2027,8 +2016,6 @@
         <w:szCs w:val="8"/>
       </w:rPr>
     </w:pPr>
-    <w:bookmarkStart w:id="1" w:name="ОснНадп"/>
-    <w:bookmarkEnd w:id="1"/>
   </w:p>
   <w:p>
     <w:pPr>
@@ -2110,8 +2097,8 @@
             <w:rPr>
               <w:rFonts w:ascii="GOST type B" w:hAnsi="GOST type B" w:cs="Times New Roman"/>
               <w:i/>
-              <w:sz w:val="24"/>
-              <w:szCs w:val="24"/>
+              <w:sz w:val="28"/>
+              <w:szCs w:val="28"/>
             </w:rPr>
           </w:pPr>
           <w:r>
@@ -2121,8 +2108,8 @@
               <w:bCs/>
               <w:i/>
               <w:color w:val="000000"/>
-              <w:sz w:val="24"/>
-              <w:szCs w:val="24"/>
+              <w:sz w:val="28"/>
+              <w:szCs w:val="28"/>
             </w:rPr>
             <w:t>Ведомость высокопрочных болтов, гаек и шайб</w:t>
           </w:r>
@@ -2138,7 +2125,7 @@
           <w:tcW w:w="453" w:type="dxa"/>
           <w:tcBorders>
             <w:top w:val="single" w:sz="12" w:space="0" w:color="auto"/>
-            <w:bottom w:val="single" w:sz="4" w:space="0" w:color="auto"/>
+            <w:bottom w:val="single" w:sz="12" w:space="0" w:color="auto"/>
             <w:right w:val="single" w:sz="12" w:space="0" w:color="auto"/>
           </w:tcBorders>
           <w:vAlign w:val="center"/>
@@ -2151,12 +2138,16 @@
             <w:rPr>
               <w:rFonts w:ascii="GOST type B" w:hAnsi="GOST type B" w:cs="Times New Roman"/>
               <w:i/>
-            </w:rPr>
-          </w:pPr>
-          <w:r>
-            <w:rPr>
-              <w:rFonts w:ascii="GOST type B" w:hAnsi="GOST type B" w:cs="Times New Roman"/>
-              <w:i/>
+              <w:sz w:val="24"/>
+              <w:szCs w:val="24"/>
+            </w:rPr>
+          </w:pPr>
+          <w:r>
+            <w:rPr>
+              <w:rFonts w:ascii="GOST type B" w:hAnsi="GOST type B" w:cs="Times New Roman"/>
+              <w:i/>
+              <w:sz w:val="24"/>
+              <w:szCs w:val="24"/>
             </w:rPr>
             <w:t>№ п/п</w:t>
           </w:r>
@@ -2168,7 +2159,7 @@
           <w:tcBorders>
             <w:top w:val="single" w:sz="12" w:space="0" w:color="auto"/>
             <w:left w:val="single" w:sz="12" w:space="0" w:color="auto"/>
-            <w:bottom w:val="single" w:sz="4" w:space="0" w:color="auto"/>
+            <w:bottom w:val="single" w:sz="12" w:space="0" w:color="auto"/>
             <w:right w:val="single" w:sz="12" w:space="0" w:color="auto"/>
           </w:tcBorders>
           <w:vAlign w:val="center"/>
@@ -2181,6 +2172,8 @@
             <w:rPr>
               <w:rFonts w:ascii="GOST type B" w:hAnsi="GOST type B" w:cs="Times New Roman"/>
               <w:i/>
+              <w:sz w:val="24"/>
+              <w:szCs w:val="24"/>
             </w:rPr>
           </w:pPr>
           <w:r>
@@ -2189,6 +2182,8 @@
               <w:bCs/>
               <w:i/>
               <w:color w:val="000000"/>
+              <w:sz w:val="24"/>
+              <w:szCs w:val="24"/>
             </w:rPr>
             <w:t>Наименование</w:t>
           </w:r>
@@ -2200,6 +2195,7 @@
           <w:tcBorders>
             <w:top w:val="single" w:sz="12" w:space="0" w:color="auto"/>
             <w:left w:val="single" w:sz="12" w:space="0" w:color="auto"/>
+            <w:bottom w:val="single" w:sz="12" w:space="0" w:color="auto"/>
             <w:right w:val="single" w:sz="12" w:space="0" w:color="auto"/>
           </w:tcBorders>
           <w:vAlign w:val="center"/>
@@ -2212,6 +2208,8 @@
             <w:rPr>
               <w:rFonts w:ascii="GOST type B" w:hAnsi="GOST type B" w:cs="Times New Roman"/>
               <w:i/>
+              <w:sz w:val="24"/>
+              <w:szCs w:val="24"/>
             </w:rPr>
           </w:pPr>
           <w:r>
@@ -2220,6 +2218,8 @@
               <w:bCs/>
               <w:i/>
               <w:color w:val="000000"/>
+              <w:sz w:val="24"/>
+              <w:szCs w:val="24"/>
             </w:rPr>
             <w:t>Диаметр, мм</w:t>
           </w:r>
@@ -2231,6 +2231,7 @@
           <w:tcBorders>
             <w:top w:val="single" w:sz="12" w:space="0" w:color="auto"/>
             <w:left w:val="single" w:sz="12" w:space="0" w:color="auto"/>
+            <w:bottom w:val="single" w:sz="12" w:space="0" w:color="auto"/>
             <w:right w:val="single" w:sz="12" w:space="0" w:color="auto"/>
           </w:tcBorders>
           <w:vAlign w:val="center"/>
@@ -2243,6 +2244,8 @@
             <w:rPr>
               <w:rFonts w:ascii="GOST type B" w:hAnsi="GOST type B" w:cs="Times New Roman"/>
               <w:i/>
+              <w:sz w:val="24"/>
+              <w:szCs w:val="24"/>
             </w:rPr>
           </w:pPr>
           <w:r>
@@ -2251,6 +2254,8 @@
               <w:bCs/>
               <w:i/>
               <w:color w:val="000000"/>
+              <w:sz w:val="24"/>
+              <w:szCs w:val="24"/>
             </w:rPr>
             <w:t>Класс прочности, марка стали</w:t>
           </w:r>
@@ -2262,6 +2267,7 @@
           <w:tcBorders>
             <w:top w:val="single" w:sz="12" w:space="0" w:color="auto"/>
             <w:left w:val="single" w:sz="12" w:space="0" w:color="auto"/>
+            <w:bottom w:val="single" w:sz="12" w:space="0" w:color="auto"/>
             <w:right w:val="single" w:sz="12" w:space="0" w:color="auto"/>
           </w:tcBorders>
           <w:vAlign w:val="center"/>
@@ -2274,12 +2280,16 @@
             <w:rPr>
               <w:rFonts w:ascii="GOST type B" w:hAnsi="GOST type B" w:cs="Times New Roman"/>
               <w:i/>
-            </w:rPr>
-          </w:pPr>
-          <w:r>
-            <w:rPr>
-              <w:rFonts w:ascii="GOST type B" w:hAnsi="GOST type B" w:cs="Times New Roman"/>
-              <w:i/>
+              <w:sz w:val="24"/>
+              <w:szCs w:val="24"/>
+            </w:rPr>
+          </w:pPr>
+          <w:r>
+            <w:rPr>
+              <w:rFonts w:ascii="GOST type B" w:hAnsi="GOST type B" w:cs="Times New Roman"/>
+              <w:i/>
+              <w:sz w:val="24"/>
+              <w:szCs w:val="24"/>
             </w:rPr>
             <w:t>Толщ.</w:t>
           </w:r>
@@ -2287,6 +2297,8 @@
             <w:rPr>
               <w:rFonts w:ascii="GOST type B" w:hAnsi="GOST type B" w:cs="Times New Roman"/>
               <w:i/>
+              <w:sz w:val="24"/>
+              <w:szCs w:val="24"/>
             </w:rPr>
             <w:br/>
             <w:t>пакета, мм</w:t>
@@ -2299,6 +2311,7 @@
           <w:tcBorders>
             <w:top w:val="single" w:sz="12" w:space="0" w:color="auto"/>
             <w:left w:val="single" w:sz="12" w:space="0" w:color="auto"/>
+            <w:bottom w:val="single" w:sz="12" w:space="0" w:color="auto"/>
             <w:right w:val="single" w:sz="12" w:space="0" w:color="auto"/>
           </w:tcBorders>
           <w:vAlign w:val="center"/>
@@ -2311,12 +2324,16 @@
             <w:rPr>
               <w:rFonts w:ascii="GOST type B" w:hAnsi="GOST type B" w:cs="Times New Roman"/>
               <w:i/>
-            </w:rPr>
-          </w:pPr>
-          <w:r>
-            <w:rPr>
-              <w:rFonts w:ascii="GOST type B" w:hAnsi="GOST type B" w:cs="Times New Roman"/>
-              <w:i/>
+              <w:sz w:val="24"/>
+              <w:szCs w:val="24"/>
+            </w:rPr>
+          </w:pPr>
+          <w:r>
+            <w:rPr>
+              <w:rFonts w:ascii="GOST type B" w:hAnsi="GOST type B" w:cs="Times New Roman"/>
+              <w:i/>
+              <w:sz w:val="24"/>
+              <w:szCs w:val="24"/>
             </w:rPr>
             <w:t>Длина болта, мм</w:t>
           </w:r>
@@ -2328,6 +2345,7 @@
           <w:tcBorders>
             <w:top w:val="single" w:sz="12" w:space="0" w:color="auto"/>
             <w:left w:val="single" w:sz="12" w:space="0" w:color="auto"/>
+            <w:bottom w:val="single" w:sz="12" w:space="0" w:color="auto"/>
             <w:right w:val="single" w:sz="12" w:space="0" w:color="auto"/>
           </w:tcBorders>
           <w:vAlign w:val="center"/>
@@ -2340,6 +2358,8 @@
             <w:rPr>
               <w:rFonts w:ascii="GOST type B" w:hAnsi="GOST type B" w:cs="Times New Roman"/>
               <w:i/>
+              <w:sz w:val="24"/>
+              <w:szCs w:val="24"/>
               <w:lang w:val="en-US"/>
             </w:rPr>
           </w:pPr>
@@ -2347,6 +2367,8 @@
             <w:rPr>
               <w:rFonts w:ascii="GOST type B" w:hAnsi="GOST type B" w:cs="Times New Roman"/>
               <w:i/>
+              <w:sz w:val="24"/>
+              <w:szCs w:val="24"/>
             </w:rPr>
             <w:t xml:space="preserve">Кол-во, </w:t>
           </w:r>
@@ -2355,6 +2377,8 @@
             <w:rPr>
               <w:rFonts w:ascii="GOST type B" w:hAnsi="GOST type B" w:cs="Times New Roman"/>
               <w:i/>
+              <w:sz w:val="24"/>
+              <w:szCs w:val="24"/>
             </w:rPr>
             <w:t>шт</w:t>
           </w:r>
@@ -2363,6 +2387,8 @@
             <w:rPr>
               <w:rFonts w:ascii="GOST type B" w:hAnsi="GOST type B" w:cs="Times New Roman"/>
               <w:i/>
+              <w:sz w:val="24"/>
+              <w:szCs w:val="24"/>
               <w:lang w:val="en-US"/>
             </w:rPr>
             <w:t>.</w:t>
@@ -2375,6 +2401,7 @@
           <w:tcBorders>
             <w:top w:val="single" w:sz="12" w:space="0" w:color="auto"/>
             <w:left w:val="single" w:sz="12" w:space="0" w:color="auto"/>
+            <w:bottom w:val="single" w:sz="12" w:space="0" w:color="auto"/>
             <w:right w:val="single" w:sz="12" w:space="0" w:color="auto"/>
           </w:tcBorders>
           <w:vAlign w:val="center"/>
@@ -2387,12 +2414,16 @@
             <w:rPr>
               <w:rFonts w:ascii="GOST type B" w:hAnsi="GOST type B" w:cs="Times New Roman"/>
               <w:i/>
-            </w:rPr>
-          </w:pPr>
-          <w:r>
-            <w:rPr>
-              <w:rFonts w:ascii="GOST type B" w:hAnsi="GOST type B" w:cs="Times New Roman"/>
-              <w:i/>
+              <w:sz w:val="24"/>
+              <w:szCs w:val="24"/>
+            </w:rPr>
+          </w:pPr>
+          <w:r>
+            <w:rPr>
+              <w:rFonts w:ascii="GOST type B" w:hAnsi="GOST type B" w:cs="Times New Roman"/>
+              <w:i/>
+              <w:sz w:val="24"/>
+              <w:szCs w:val="24"/>
             </w:rPr>
             <w:t>Масса болтов, кг</w:t>
           </w:r>
@@ -2404,6 +2435,7 @@
           <w:tcBorders>
             <w:top w:val="single" w:sz="12" w:space="0" w:color="auto"/>
             <w:left w:val="single" w:sz="12" w:space="0" w:color="auto"/>
+            <w:bottom w:val="single" w:sz="12" w:space="0" w:color="auto"/>
             <w:right w:val="single" w:sz="12" w:space="0" w:color="auto"/>
           </w:tcBorders>
           <w:vAlign w:val="center"/>
@@ -2416,12 +2448,16 @@
             <w:rPr>
               <w:rFonts w:ascii="GOST type B" w:hAnsi="GOST type B" w:cs="Times New Roman"/>
               <w:i/>
-            </w:rPr>
-          </w:pPr>
-          <w:r>
-            <w:rPr>
-              <w:rFonts w:ascii="GOST type B" w:hAnsi="GOST type B" w:cs="Times New Roman"/>
-              <w:i/>
+              <w:sz w:val="24"/>
+              <w:szCs w:val="24"/>
+            </w:rPr>
+          </w:pPr>
+          <w:r>
+            <w:rPr>
+              <w:rFonts w:ascii="GOST type B" w:hAnsi="GOST type B" w:cs="Times New Roman"/>
+              <w:i/>
+              <w:sz w:val="24"/>
+              <w:szCs w:val="24"/>
             </w:rPr>
             <w:t>Масса гаек, кг</w:t>
           </w:r>
@@ -2433,6 +2469,7 @@
           <w:tcBorders>
             <w:top w:val="single" w:sz="12" w:space="0" w:color="auto"/>
             <w:left w:val="single" w:sz="12" w:space="0" w:color="auto"/>
+            <w:bottom w:val="single" w:sz="12" w:space="0" w:color="auto"/>
           </w:tcBorders>
           <w:vAlign w:val="center"/>
         </w:tcPr>
@@ -2444,12 +2481,16 @@
             <w:rPr>
               <w:rFonts w:ascii="GOST type B" w:hAnsi="GOST type B" w:cs="Times New Roman"/>
               <w:i/>
-            </w:rPr>
-          </w:pPr>
-          <w:r>
-            <w:rPr>
-              <w:rFonts w:ascii="GOST type B" w:hAnsi="GOST type B" w:cs="Times New Roman"/>
-              <w:i/>
+              <w:sz w:val="24"/>
+              <w:szCs w:val="24"/>
+            </w:rPr>
+          </w:pPr>
+          <w:r>
+            <w:rPr>
+              <w:rFonts w:ascii="GOST type B" w:hAnsi="GOST type B" w:cs="Times New Roman"/>
+              <w:i/>
+              <w:sz w:val="24"/>
+              <w:szCs w:val="24"/>
             </w:rPr>
             <w:t>Масса шайб, кг</w:t>
           </w:r>
@@ -2615,8 +2656,8 @@
             <w:rPr>
               <w:rFonts w:ascii="GOST type B" w:hAnsi="GOST type B" w:cs="Times New Roman"/>
               <w:i/>
-              <w:sz w:val="24"/>
-              <w:szCs w:val="24"/>
+              <w:sz w:val="28"/>
+              <w:szCs w:val="28"/>
             </w:rPr>
           </w:pPr>
           <w:r>
@@ -2626,8 +2667,8 @@
               <w:bCs/>
               <w:i/>
               <w:color w:val="000000"/>
-              <w:sz w:val="24"/>
-              <w:szCs w:val="24"/>
+              <w:sz w:val="28"/>
+              <w:szCs w:val="28"/>
             </w:rPr>
             <w:t>Ведомость высокопрочных болтов, гаек и шайб</w:t>
           </w:r>
@@ -2643,7 +2684,8 @@
           <w:tcW w:w="453" w:type="dxa"/>
           <w:tcBorders>
             <w:top w:val="single" w:sz="12" w:space="0" w:color="auto"/>
-            <w:bottom w:val="single" w:sz="4" w:space="0" w:color="auto"/>
+            <w:left w:val="single" w:sz="4" w:space="0" w:color="auto"/>
+            <w:bottom w:val="single" w:sz="12" w:space="0" w:color="auto"/>
             <w:right w:val="single" w:sz="12" w:space="0" w:color="auto"/>
           </w:tcBorders>
           <w:vAlign w:val="center"/>
@@ -2656,12 +2698,16 @@
             <w:rPr>
               <w:rFonts w:ascii="GOST type B" w:hAnsi="GOST type B" w:cs="Times New Roman"/>
               <w:i/>
-            </w:rPr>
-          </w:pPr>
-          <w:r>
-            <w:rPr>
-              <w:rFonts w:ascii="GOST type B" w:hAnsi="GOST type B" w:cs="Times New Roman"/>
-              <w:i/>
+              <w:sz w:val="24"/>
+              <w:szCs w:val="24"/>
+            </w:rPr>
+          </w:pPr>
+          <w:r>
+            <w:rPr>
+              <w:rFonts w:ascii="GOST type B" w:hAnsi="GOST type B" w:cs="Times New Roman"/>
+              <w:i/>
+              <w:sz w:val="24"/>
+              <w:szCs w:val="24"/>
             </w:rPr>
             <w:t>№ п/п</w:t>
           </w:r>
@@ -2673,7 +2719,7 @@
           <w:tcBorders>
             <w:top w:val="single" w:sz="12" w:space="0" w:color="auto"/>
             <w:left w:val="single" w:sz="12" w:space="0" w:color="auto"/>
-            <w:bottom w:val="single" w:sz="4" w:space="0" w:color="auto"/>
+            <w:bottom w:val="single" w:sz="12" w:space="0" w:color="auto"/>
             <w:right w:val="single" w:sz="12" w:space="0" w:color="auto"/>
           </w:tcBorders>
           <w:vAlign w:val="center"/>
@@ -2686,6 +2732,8 @@
             <w:rPr>
               <w:rFonts w:ascii="GOST type B" w:hAnsi="GOST type B" w:cs="Times New Roman"/>
               <w:i/>
+              <w:sz w:val="24"/>
+              <w:szCs w:val="24"/>
             </w:rPr>
           </w:pPr>
           <w:r>
@@ -2694,6 +2742,8 @@
               <w:bCs/>
               <w:i/>
               <w:color w:val="000000"/>
+              <w:sz w:val="24"/>
+              <w:szCs w:val="24"/>
             </w:rPr>
             <w:t>Наименование</w:t>
           </w:r>
@@ -2705,6 +2755,7 @@
           <w:tcBorders>
             <w:top w:val="single" w:sz="12" w:space="0" w:color="auto"/>
             <w:left w:val="single" w:sz="12" w:space="0" w:color="auto"/>
+            <w:bottom w:val="single" w:sz="12" w:space="0" w:color="auto"/>
             <w:right w:val="single" w:sz="12" w:space="0" w:color="auto"/>
           </w:tcBorders>
           <w:vAlign w:val="center"/>
@@ -2717,6 +2768,8 @@
             <w:rPr>
               <w:rFonts w:ascii="GOST type B" w:hAnsi="GOST type B" w:cs="Times New Roman"/>
               <w:i/>
+              <w:sz w:val="24"/>
+              <w:szCs w:val="24"/>
             </w:rPr>
           </w:pPr>
           <w:r>
@@ -2725,6 +2778,8 @@
               <w:bCs/>
               <w:i/>
               <w:color w:val="000000"/>
+              <w:sz w:val="24"/>
+              <w:szCs w:val="24"/>
             </w:rPr>
             <w:t>Диаметр, мм</w:t>
           </w:r>
@@ -2736,6 +2791,7 @@
           <w:tcBorders>
             <w:top w:val="single" w:sz="12" w:space="0" w:color="auto"/>
             <w:left w:val="single" w:sz="12" w:space="0" w:color="auto"/>
+            <w:bottom w:val="single" w:sz="12" w:space="0" w:color="auto"/>
             <w:right w:val="single" w:sz="12" w:space="0" w:color="auto"/>
           </w:tcBorders>
           <w:vAlign w:val="center"/>
@@ -2748,6 +2804,8 @@
             <w:rPr>
               <w:rFonts w:ascii="GOST type B" w:hAnsi="GOST type B" w:cs="Times New Roman"/>
               <w:i/>
+              <w:sz w:val="24"/>
+              <w:szCs w:val="24"/>
             </w:rPr>
           </w:pPr>
           <w:r>
@@ -2756,6 +2814,8 @@
               <w:bCs/>
               <w:i/>
               <w:color w:val="000000"/>
+              <w:sz w:val="24"/>
+              <w:szCs w:val="24"/>
             </w:rPr>
             <w:t>Класс прочности, марка стали</w:t>
           </w:r>
@@ -2767,6 +2827,7 @@
           <w:tcBorders>
             <w:top w:val="single" w:sz="12" w:space="0" w:color="auto"/>
             <w:left w:val="single" w:sz="12" w:space="0" w:color="auto"/>
+            <w:bottom w:val="single" w:sz="12" w:space="0" w:color="auto"/>
             <w:right w:val="single" w:sz="12" w:space="0" w:color="auto"/>
           </w:tcBorders>
           <w:vAlign w:val="center"/>
@@ -2779,12 +2840,16 @@
             <w:rPr>
               <w:rFonts w:ascii="GOST type B" w:hAnsi="GOST type B" w:cs="Times New Roman"/>
               <w:i/>
-            </w:rPr>
-          </w:pPr>
-          <w:r>
-            <w:rPr>
-              <w:rFonts w:ascii="GOST type B" w:hAnsi="GOST type B" w:cs="Times New Roman"/>
-              <w:i/>
+              <w:sz w:val="24"/>
+              <w:szCs w:val="24"/>
+            </w:rPr>
+          </w:pPr>
+          <w:r>
+            <w:rPr>
+              <w:rFonts w:ascii="GOST type B" w:hAnsi="GOST type B" w:cs="Times New Roman"/>
+              <w:i/>
+              <w:sz w:val="24"/>
+              <w:szCs w:val="24"/>
             </w:rPr>
             <w:t>Толщ.</w:t>
           </w:r>
@@ -2792,6 +2857,8 @@
             <w:rPr>
               <w:rFonts w:ascii="GOST type B" w:hAnsi="GOST type B" w:cs="Times New Roman"/>
               <w:i/>
+              <w:sz w:val="24"/>
+              <w:szCs w:val="24"/>
             </w:rPr>
             <w:br/>
             <w:t>пакета, мм</w:t>
@@ -2804,6 +2871,7 @@
           <w:tcBorders>
             <w:top w:val="single" w:sz="12" w:space="0" w:color="auto"/>
             <w:left w:val="single" w:sz="12" w:space="0" w:color="auto"/>
+            <w:bottom w:val="single" w:sz="12" w:space="0" w:color="auto"/>
             <w:right w:val="single" w:sz="12" w:space="0" w:color="auto"/>
           </w:tcBorders>
           <w:vAlign w:val="center"/>
@@ -2816,12 +2884,16 @@
             <w:rPr>
               <w:rFonts w:ascii="GOST type B" w:hAnsi="GOST type B" w:cs="Times New Roman"/>
               <w:i/>
-            </w:rPr>
-          </w:pPr>
-          <w:r>
-            <w:rPr>
-              <w:rFonts w:ascii="GOST type B" w:hAnsi="GOST type B" w:cs="Times New Roman"/>
-              <w:i/>
+              <w:sz w:val="24"/>
+              <w:szCs w:val="24"/>
+            </w:rPr>
+          </w:pPr>
+          <w:r>
+            <w:rPr>
+              <w:rFonts w:ascii="GOST type B" w:hAnsi="GOST type B" w:cs="Times New Roman"/>
+              <w:i/>
+              <w:sz w:val="24"/>
+              <w:szCs w:val="24"/>
             </w:rPr>
             <w:t>Длина болта, мм</w:t>
           </w:r>
@@ -2833,6 +2905,7 @@
           <w:tcBorders>
             <w:top w:val="single" w:sz="12" w:space="0" w:color="auto"/>
             <w:left w:val="single" w:sz="12" w:space="0" w:color="auto"/>
+            <w:bottom w:val="single" w:sz="12" w:space="0" w:color="auto"/>
             <w:right w:val="single" w:sz="12" w:space="0" w:color="auto"/>
           </w:tcBorders>
           <w:vAlign w:val="center"/>
@@ -2845,6 +2918,8 @@
             <w:rPr>
               <w:rFonts w:ascii="GOST type B" w:hAnsi="GOST type B" w:cs="Times New Roman"/>
               <w:i/>
+              <w:sz w:val="24"/>
+              <w:szCs w:val="24"/>
               <w:lang w:val="en-US"/>
             </w:rPr>
           </w:pPr>
@@ -2852,6 +2927,8 @@
             <w:rPr>
               <w:rFonts w:ascii="GOST type B" w:hAnsi="GOST type B" w:cs="Times New Roman"/>
               <w:i/>
+              <w:sz w:val="24"/>
+              <w:szCs w:val="24"/>
             </w:rPr>
             <w:t xml:space="preserve">Кол-во, </w:t>
           </w:r>
@@ -2860,6 +2937,8 @@
             <w:rPr>
               <w:rFonts w:ascii="GOST type B" w:hAnsi="GOST type B" w:cs="Times New Roman"/>
               <w:i/>
+              <w:sz w:val="24"/>
+              <w:szCs w:val="24"/>
             </w:rPr>
             <w:t>шт</w:t>
           </w:r>
@@ -2868,6 +2947,8 @@
             <w:rPr>
               <w:rFonts w:ascii="GOST type B" w:hAnsi="GOST type B" w:cs="Times New Roman"/>
               <w:i/>
+              <w:sz w:val="24"/>
+              <w:szCs w:val="24"/>
               <w:lang w:val="en-US"/>
             </w:rPr>
             <w:t>.</w:t>
@@ -2880,6 +2961,7 @@
           <w:tcBorders>
             <w:top w:val="single" w:sz="12" w:space="0" w:color="auto"/>
             <w:left w:val="single" w:sz="12" w:space="0" w:color="auto"/>
+            <w:bottom w:val="single" w:sz="12" w:space="0" w:color="auto"/>
             <w:right w:val="single" w:sz="12" w:space="0" w:color="auto"/>
           </w:tcBorders>
           <w:vAlign w:val="center"/>
@@ -2892,12 +2974,16 @@
             <w:rPr>
               <w:rFonts w:ascii="GOST type B" w:hAnsi="GOST type B" w:cs="Times New Roman"/>
               <w:i/>
-            </w:rPr>
-          </w:pPr>
-          <w:r>
-            <w:rPr>
-              <w:rFonts w:ascii="GOST type B" w:hAnsi="GOST type B" w:cs="Times New Roman"/>
-              <w:i/>
+              <w:sz w:val="24"/>
+              <w:szCs w:val="24"/>
+            </w:rPr>
+          </w:pPr>
+          <w:r>
+            <w:rPr>
+              <w:rFonts w:ascii="GOST type B" w:hAnsi="GOST type B" w:cs="Times New Roman"/>
+              <w:i/>
+              <w:sz w:val="24"/>
+              <w:szCs w:val="24"/>
             </w:rPr>
             <w:t>Масса болтов, кг</w:t>
           </w:r>
@@ -2909,6 +2995,7 @@
           <w:tcBorders>
             <w:top w:val="single" w:sz="12" w:space="0" w:color="auto"/>
             <w:left w:val="single" w:sz="12" w:space="0" w:color="auto"/>
+            <w:bottom w:val="single" w:sz="12" w:space="0" w:color="auto"/>
             <w:right w:val="single" w:sz="12" w:space="0" w:color="auto"/>
           </w:tcBorders>
           <w:vAlign w:val="center"/>
@@ -2921,12 +3008,16 @@
             <w:rPr>
               <w:rFonts w:ascii="GOST type B" w:hAnsi="GOST type B" w:cs="Times New Roman"/>
               <w:i/>
-            </w:rPr>
-          </w:pPr>
-          <w:r>
-            <w:rPr>
-              <w:rFonts w:ascii="GOST type B" w:hAnsi="GOST type B" w:cs="Times New Roman"/>
-              <w:i/>
+              <w:sz w:val="24"/>
+              <w:szCs w:val="24"/>
+            </w:rPr>
+          </w:pPr>
+          <w:r>
+            <w:rPr>
+              <w:rFonts w:ascii="GOST type B" w:hAnsi="GOST type B" w:cs="Times New Roman"/>
+              <w:i/>
+              <w:sz w:val="24"/>
+              <w:szCs w:val="24"/>
             </w:rPr>
             <w:t>Масса гаек, кг</w:t>
           </w:r>
@@ -2938,6 +3029,7 @@
           <w:tcBorders>
             <w:top w:val="single" w:sz="12" w:space="0" w:color="auto"/>
             <w:left w:val="single" w:sz="12" w:space="0" w:color="auto"/>
+            <w:bottom w:val="single" w:sz="12" w:space="0" w:color="auto"/>
           </w:tcBorders>
           <w:vAlign w:val="center"/>
         </w:tcPr>
@@ -2949,12 +3041,16 @@
             <w:rPr>
               <w:rFonts w:ascii="GOST type B" w:hAnsi="GOST type B" w:cs="Times New Roman"/>
               <w:i/>
-            </w:rPr>
-          </w:pPr>
-          <w:r>
-            <w:rPr>
-              <w:rFonts w:ascii="GOST type B" w:hAnsi="GOST type B" w:cs="Times New Roman"/>
-              <w:i/>
+              <w:sz w:val="24"/>
+              <w:szCs w:val="24"/>
+            </w:rPr>
+          </w:pPr>
+          <w:r>
+            <w:rPr>
+              <w:rFonts w:ascii="GOST type B" w:hAnsi="GOST type B" w:cs="Times New Roman"/>
+              <w:i/>
+              <w:sz w:val="24"/>
+              <w:szCs w:val="24"/>
             </w:rPr>
             <w:t>Масса шайб, кг</w:t>
           </w:r>
@@ -2968,6 +3064,7 @@
       <w:tabs>
         <w:tab w:val="clear" w:pos="4536"/>
         <w:tab w:val="clear" w:pos="9072"/>
+        <w:tab w:val="left" w:pos="650"/>
         <w:tab w:val="left" w:pos="785"/>
       </w:tabs>
     </w:pPr>
@@ -3063,6 +3160,9 @@
           </w:pict>
         </mc:Fallback>
       </mc:AlternateContent>
+    </w:r>
+    <w:r>
+      <w:tab/>
     </w:r>
     <w:r>
       <w:tab/>
